--- a/doc/Игра.docx
+++ b/doc/Игра.docx
@@ -167,7 +167,25 @@
           <w:sz w:val="28"/>
           <w:szCs w:val="28"/>
         </w:rPr>
-        <w:t>- Оф. сервер 1</w:t>
+        <w:t xml:space="preserve">- </w:t>
+      </w:r>
+      <w:proofErr w:type="spellStart"/>
+      <w:r>
+        <w:rPr>
+          <w:rFonts w:ascii="Times New Roman" w:hAnsi="Times New Roman" w:cs="Times New Roman"/>
+          <w:sz w:val="28"/>
+          <w:szCs w:val="28"/>
+        </w:rPr>
+        <w:t>Оф</w:t>
+      </w:r>
+      <w:proofErr w:type="spellEnd"/>
+      <w:r>
+        <w:rPr>
+          <w:rFonts w:ascii="Times New Roman" w:hAnsi="Times New Roman" w:cs="Times New Roman"/>
+          <w:sz w:val="28"/>
+          <w:szCs w:val="28"/>
+        </w:rPr>
+        <w:t>. сервер 1</w:t>
       </w:r>
     </w:p>
     <w:p>
@@ -186,7 +204,25 @@
           <w:sz w:val="28"/>
           <w:szCs w:val="28"/>
         </w:rPr>
-        <w:t>- Оф. сервер 2</w:t>
+        <w:t xml:space="preserve">- </w:t>
+      </w:r>
+      <w:proofErr w:type="spellStart"/>
+      <w:r>
+        <w:rPr>
+          <w:rFonts w:ascii="Times New Roman" w:hAnsi="Times New Roman" w:cs="Times New Roman"/>
+          <w:sz w:val="28"/>
+          <w:szCs w:val="28"/>
+        </w:rPr>
+        <w:t>Оф</w:t>
+      </w:r>
+      <w:proofErr w:type="spellEnd"/>
+      <w:r>
+        <w:rPr>
+          <w:rFonts w:ascii="Times New Roman" w:hAnsi="Times New Roman" w:cs="Times New Roman"/>
+          <w:sz w:val="28"/>
+          <w:szCs w:val="28"/>
+        </w:rPr>
+        <w:t>. сервер 2</w:t>
       </w:r>
     </w:p>
     <w:p>
@@ -349,26 +385,62 @@
           <w:sz w:val="28"/>
           <w:szCs w:val="28"/>
         </w:rPr>
-        <w:t xml:space="preserve">            - Оф. сервер 1</w:t>
-      </w:r>
-    </w:p>
-    <w:p>
-      <w:pPr>
-        <w:spacing w:after="0"/>
-        <w:ind w:firstLine="851"/>
-        <w:rPr>
-          <w:rFonts w:ascii="Times New Roman" w:hAnsi="Times New Roman" w:cs="Times New Roman"/>
-          <w:sz w:val="28"/>
-          <w:szCs w:val="28"/>
-        </w:rPr>
-      </w:pPr>
-      <w:r>
-        <w:rPr>
-          <w:rFonts w:ascii="Times New Roman" w:hAnsi="Times New Roman" w:cs="Times New Roman"/>
-          <w:sz w:val="28"/>
-          <w:szCs w:val="28"/>
-        </w:rPr>
-        <w:t xml:space="preserve">            - Оф. сервер 2</w:t>
+        <w:t xml:space="preserve">            - </w:t>
+      </w:r>
+      <w:proofErr w:type="spellStart"/>
+      <w:r>
+        <w:rPr>
+          <w:rFonts w:ascii="Times New Roman" w:hAnsi="Times New Roman" w:cs="Times New Roman"/>
+          <w:sz w:val="28"/>
+          <w:szCs w:val="28"/>
+        </w:rPr>
+        <w:t>Оф</w:t>
+      </w:r>
+      <w:proofErr w:type="spellEnd"/>
+      <w:r>
+        <w:rPr>
+          <w:rFonts w:ascii="Times New Roman" w:hAnsi="Times New Roman" w:cs="Times New Roman"/>
+          <w:sz w:val="28"/>
+          <w:szCs w:val="28"/>
+        </w:rPr>
+        <w:t>. сервер 1</w:t>
+      </w:r>
+    </w:p>
+    <w:p>
+      <w:pPr>
+        <w:spacing w:after="0"/>
+        <w:ind w:firstLine="851"/>
+        <w:rPr>
+          <w:rFonts w:ascii="Times New Roman" w:hAnsi="Times New Roman" w:cs="Times New Roman"/>
+          <w:sz w:val="28"/>
+          <w:szCs w:val="28"/>
+        </w:rPr>
+      </w:pPr>
+      <w:r>
+        <w:rPr>
+          <w:rFonts w:ascii="Times New Roman" w:hAnsi="Times New Roman" w:cs="Times New Roman"/>
+          <w:sz w:val="28"/>
+          <w:szCs w:val="28"/>
+        </w:rPr>
+        <w:t xml:space="preserve">            - </w:t>
+      </w:r>
+      <w:proofErr w:type="spellStart"/>
+      <w:r>
+        <w:rPr>
+          <w:rFonts w:ascii="Times New Roman" w:hAnsi="Times New Roman" w:cs="Times New Roman"/>
+          <w:sz w:val="28"/>
+          <w:szCs w:val="28"/>
+        </w:rPr>
+        <w:t>Оф</w:t>
+      </w:r>
+      <w:proofErr w:type="spellEnd"/>
+      <w:r>
+        <w:rPr>
+          <w:rFonts w:ascii="Times New Roman" w:hAnsi="Times New Roman" w:cs="Times New Roman"/>
+          <w:sz w:val="28"/>
+          <w:szCs w:val="28"/>
+        </w:rPr>
+        <w:t>. сервер 2</w:t>
       </w:r>
     </w:p>
     <w:p>
@@ -884,7 +956,6 @@
           <w:rFonts w:ascii="Times New Roman" w:hAnsi="Times New Roman" w:cs="Times New Roman"/>
           <w:sz w:val="28"/>
           <w:szCs w:val="28"/>
-          <w:lang w:val="en-US"/>
         </w:rPr>
       </w:pPr>
       <w:r>
@@ -1167,6 +1238,101 @@
           <w:szCs w:val="28"/>
         </w:rPr>
       </w:pPr>
+    </w:p>
+    <w:p>
+      <w:pPr>
+        <w:spacing w:after="0"/>
+        <w:ind w:firstLine="851"/>
+        <w:rPr>
+          <w:rFonts w:ascii="Times New Roman" w:hAnsi="Times New Roman" w:cs="Times New Roman"/>
+          <w:sz w:val="28"/>
+          <w:szCs w:val="28"/>
+        </w:rPr>
+      </w:pPr>
+      <w:r>
+        <w:rPr>
+          <w:rFonts w:ascii="Times New Roman" w:hAnsi="Times New Roman" w:cs="Times New Roman"/>
+          <w:sz w:val="28"/>
+          <w:szCs w:val="28"/>
+        </w:rPr>
+        <w:t xml:space="preserve">************ </w:t>
+      </w:r>
+      <w:proofErr w:type="spellStart"/>
+      <w:r>
+        <w:rPr>
+          <w:rFonts w:ascii="Times New Roman" w:hAnsi="Times New Roman" w:cs="Times New Roman"/>
+          <w:sz w:val="28"/>
+          <w:szCs w:val="28"/>
+        </w:rPr>
+        <w:t>Фичи</w:t>
+      </w:r>
+      <w:proofErr w:type="spellEnd"/>
+      <w:r>
+        <w:rPr>
+          <w:rFonts w:ascii="Times New Roman" w:hAnsi="Times New Roman" w:cs="Times New Roman"/>
+          <w:sz w:val="28"/>
+          <w:szCs w:val="28"/>
+        </w:rPr>
+        <w:t xml:space="preserve"> *****************************************</w:t>
+      </w:r>
+    </w:p>
+    <w:p>
+      <w:pPr>
+        <w:spacing w:after="0"/>
+        <w:ind w:firstLine="851"/>
+        <w:rPr>
+          <w:rFonts w:ascii="Times New Roman" w:hAnsi="Times New Roman" w:cs="Times New Roman"/>
+          <w:sz w:val="28"/>
+          <w:szCs w:val="28"/>
+        </w:rPr>
+      </w:pPr>
+      <w:r>
+        <w:rPr>
+          <w:rFonts w:ascii="Times New Roman" w:hAnsi="Times New Roman" w:cs="Times New Roman"/>
+          <w:sz w:val="28"/>
+          <w:szCs w:val="28"/>
+        </w:rPr>
+        <w:t>Залповая система огня "Солнцепёк" - очень мощное оружие, но имеет недостатки:</w:t>
+      </w:r>
+    </w:p>
+    <w:p>
+      <w:pPr>
+        <w:spacing w:after="0"/>
+        <w:ind w:firstLine="851"/>
+        <w:rPr>
+          <w:rFonts w:ascii="Times New Roman" w:hAnsi="Times New Roman" w:cs="Times New Roman"/>
+          <w:sz w:val="28"/>
+          <w:szCs w:val="28"/>
+        </w:rPr>
+      </w:pPr>
+      <w:r>
+        <w:rPr>
+          <w:rFonts w:ascii="Times New Roman" w:hAnsi="Times New Roman" w:cs="Times New Roman"/>
+          <w:sz w:val="28"/>
+          <w:szCs w:val="28"/>
+        </w:rPr>
+        <w:t>недостаточно большая дальность действия;</w:t>
+      </w:r>
+    </w:p>
+    <w:p>
+      <w:pPr>
+        <w:spacing w:after="0"/>
+        <w:ind w:firstLine="851"/>
+        <w:rPr>
+          <w:rFonts w:ascii="Times New Roman" w:hAnsi="Times New Roman" w:cs="Times New Roman"/>
+          <w:sz w:val="28"/>
+          <w:szCs w:val="28"/>
+        </w:rPr>
+      </w:pPr>
+      <w:r>
+        <w:rPr>
+          <w:rFonts w:ascii="Times New Roman" w:hAnsi="Times New Roman" w:cs="Times New Roman"/>
+          <w:sz w:val="28"/>
+          <w:szCs w:val="28"/>
+        </w:rPr>
+        <w:lastRenderedPageBreak/>
+        <w:t>вражеский огонь по системе вызывает подрыв боеприпасов и мощные взрывы могут повредить свою же армию</w:t>
+      </w:r>
     </w:p>
     <w:p>
       <w:pPr>
@@ -1470,7 +1636,25 @@
           <w:sz w:val="28"/>
           <w:szCs w:val="28"/>
         </w:rPr>
-        <w:t>Для строительства зданий и юнитов используется добываемая со дна руда.</w:t>
+        <w:t xml:space="preserve">Для строительства зданий и </w:t>
+      </w:r>
+      <w:proofErr w:type="spellStart"/>
+      <w:r>
+        <w:rPr>
+          <w:rFonts w:ascii="Times New Roman" w:hAnsi="Times New Roman" w:cs="Times New Roman"/>
+          <w:sz w:val="28"/>
+          <w:szCs w:val="28"/>
+        </w:rPr>
+        <w:t>юнитов</w:t>
+      </w:r>
+      <w:proofErr w:type="spellEnd"/>
+      <w:r>
+        <w:rPr>
+          <w:rFonts w:ascii="Times New Roman" w:hAnsi="Times New Roman" w:cs="Times New Roman"/>
+          <w:sz w:val="28"/>
+          <w:szCs w:val="28"/>
+        </w:rPr>
+        <w:t xml:space="preserve"> используется добываемая со дна руда.</w:t>
       </w:r>
       <w:r>
         <w:rPr>
@@ -3384,6 +3568,7 @@
                 <w:szCs w:val="20"/>
               </w:rPr>
             </w:pPr>
+            <w:proofErr w:type="spellStart"/>
             <w:r>
               <w:rPr>
                 <w:rFonts w:ascii="Times New Roman" w:hAnsi="Times New Roman" w:cs="Times New Roman"/>
@@ -3392,6 +3577,7 @@
               </w:rPr>
               <w:t>Энерготранслятор</w:t>
             </w:r>
+            <w:proofErr w:type="spellEnd"/>
           </w:p>
         </w:tc>
         <w:tc>
@@ -4032,7 +4218,27 @@
                 <w:sz w:val="20"/>
                 <w:szCs w:val="20"/>
               </w:rPr>
-              <w:t>Подразделения гражд.</w:t>
+              <w:t xml:space="preserve">Подразделения </w:t>
+            </w:r>
+            <w:proofErr w:type="spellStart"/>
+            <w:r>
+              <w:rPr>
+                <w:rFonts w:ascii="Times New Roman" w:hAnsi="Times New Roman" w:cs="Times New Roman"/>
+                <w:b/>
+                <w:sz w:val="20"/>
+                <w:szCs w:val="20"/>
+              </w:rPr>
+              <w:t>гражд</w:t>
+            </w:r>
+            <w:proofErr w:type="spellEnd"/>
+            <w:r>
+              <w:rPr>
+                <w:rFonts w:ascii="Times New Roman" w:hAnsi="Times New Roman" w:cs="Times New Roman"/>
+                <w:b/>
+                <w:sz w:val="20"/>
+                <w:szCs w:val="20"/>
+              </w:rPr>
+              <w:t>.</w:t>
             </w:r>
           </w:p>
         </w:tc>
@@ -4302,8 +4508,18 @@
                 <w:sz w:val="20"/>
                 <w:szCs w:val="20"/>
               </w:rPr>
-              <w:t>Доставка наземных юнитов</w:t>
-            </w:r>
+              <w:t xml:space="preserve">Доставка наземных </w:t>
+            </w:r>
+            <w:proofErr w:type="spellStart"/>
+            <w:r>
+              <w:rPr>
+                <w:rFonts w:ascii="Times New Roman" w:hAnsi="Times New Roman" w:cs="Times New Roman"/>
+                <w:sz w:val="20"/>
+                <w:szCs w:val="20"/>
+              </w:rPr>
+              <w:t>юнитов</w:t>
+            </w:r>
+            <w:proofErr w:type="spellEnd"/>
           </w:p>
         </w:tc>
         <w:tc>
@@ -4377,30 +4593,50 @@
                 <w:sz w:val="20"/>
                 <w:szCs w:val="20"/>
               </w:rPr>
-              <w:t>Доставка подземных юнитов</w:t>
-            </w:r>
-          </w:p>
-        </w:tc>
-        <w:tc>
-          <w:tcPr>
-            <w:tcW w:w="2393" w:type="dxa"/>
-          </w:tcPr>
-          <w:p>
-            <w:pPr>
-              <w:rPr>
-                <w:rFonts w:ascii="Times New Roman" w:hAnsi="Times New Roman" w:cs="Times New Roman"/>
-                <w:sz w:val="20"/>
-                <w:szCs w:val="20"/>
-              </w:rPr>
-            </w:pPr>
-            <w:r>
-              <w:rPr>
-                <w:rFonts w:ascii="Times New Roman" w:hAnsi="Times New Roman" w:cs="Times New Roman"/>
-                <w:sz w:val="20"/>
-                <w:szCs w:val="20"/>
-              </w:rPr>
-              <w:t>Доставка подземных юнитов</w:t>
-            </w:r>
+              <w:t xml:space="preserve">Доставка подземных </w:t>
+            </w:r>
+            <w:proofErr w:type="spellStart"/>
+            <w:r>
+              <w:rPr>
+                <w:rFonts w:ascii="Times New Roman" w:hAnsi="Times New Roman" w:cs="Times New Roman"/>
+                <w:sz w:val="20"/>
+                <w:szCs w:val="20"/>
+              </w:rPr>
+              <w:t>юнитов</w:t>
+            </w:r>
+            <w:proofErr w:type="spellEnd"/>
+          </w:p>
+        </w:tc>
+        <w:tc>
+          <w:tcPr>
+            <w:tcW w:w="2393" w:type="dxa"/>
+          </w:tcPr>
+          <w:p>
+            <w:pPr>
+              <w:rPr>
+                <w:rFonts w:ascii="Times New Roman" w:hAnsi="Times New Roman" w:cs="Times New Roman"/>
+                <w:sz w:val="20"/>
+                <w:szCs w:val="20"/>
+              </w:rPr>
+            </w:pPr>
+            <w:r>
+              <w:rPr>
+                <w:rFonts w:ascii="Times New Roman" w:hAnsi="Times New Roman" w:cs="Times New Roman"/>
+                <w:sz w:val="20"/>
+                <w:szCs w:val="20"/>
+              </w:rPr>
+              <w:t xml:space="preserve">Доставка подземных </w:t>
+            </w:r>
+            <w:proofErr w:type="spellStart"/>
+            <w:r>
+              <w:rPr>
+                <w:rFonts w:ascii="Times New Roman" w:hAnsi="Times New Roman" w:cs="Times New Roman"/>
+                <w:sz w:val="20"/>
+                <w:szCs w:val="20"/>
+              </w:rPr>
+              <w:t>юнитов</w:t>
+            </w:r>
+            <w:proofErr w:type="spellEnd"/>
           </w:p>
         </w:tc>
       </w:tr>
@@ -4447,7 +4683,25 @@
                 <w:sz w:val="20"/>
                 <w:szCs w:val="20"/>
               </w:rPr>
-              <w:t>Доставка юнитов к месту назначения по одному</w:t>
+              <w:t xml:space="preserve">Доставка </w:t>
+            </w:r>
+            <w:proofErr w:type="spellStart"/>
+            <w:r>
+              <w:rPr>
+                <w:rFonts w:ascii="Times New Roman" w:hAnsi="Times New Roman" w:cs="Times New Roman"/>
+                <w:sz w:val="20"/>
+                <w:szCs w:val="20"/>
+              </w:rPr>
+              <w:t>юнитов</w:t>
+            </w:r>
+            <w:proofErr w:type="spellEnd"/>
+            <w:r>
+              <w:rPr>
+                <w:rFonts w:ascii="Times New Roman" w:hAnsi="Times New Roman" w:cs="Times New Roman"/>
+                <w:sz w:val="20"/>
+                <w:szCs w:val="20"/>
+              </w:rPr>
+              <w:t xml:space="preserve"> к месту назначения по одному</w:t>
             </w:r>
           </w:p>
         </w:tc>
@@ -5627,8 +5881,19 @@
                 <w:sz w:val="20"/>
                 <w:szCs w:val="20"/>
               </w:rPr>
-              <w:t>Энергоснабжение юнитов</w:t>
-            </w:r>
+              <w:t xml:space="preserve">Энергоснабжение </w:t>
+            </w:r>
+            <w:proofErr w:type="spellStart"/>
+            <w:r>
+              <w:rPr>
+                <w:rFonts w:ascii="Times New Roman" w:hAnsi="Times New Roman" w:cs="Times New Roman"/>
+                <w:b/>
+                <w:sz w:val="20"/>
+                <w:szCs w:val="20"/>
+              </w:rPr>
+              <w:t>юнитов</w:t>
+            </w:r>
+            <w:proofErr w:type="spellEnd"/>
           </w:p>
         </w:tc>
         <w:tc>
@@ -6321,7 +6586,7 @@
 </file>
 
 <file path=customXml/itemProps1.xml><?xml version="1.0" encoding="utf-8"?>
-<ds:datastoreItem xmlns:ds="http://schemas.openxmlformats.org/officeDocument/2006/customXml" ds:itemID="{7646CF66-603A-4988-9731-C204EC61EAE5}">
+<ds:datastoreItem xmlns:ds="http://schemas.openxmlformats.org/officeDocument/2006/customXml" ds:itemID="{90C47087-8E73-4BF5-9058-D3099CBD7390}">
   <ds:schemaRefs>
     <ds:schemaRef ds:uri="http://schemas.openxmlformats.org/officeDocument/2006/bibliography"/>
   </ds:schemaRefs>

--- a/doc/Игра.docx
+++ b/doc/Игра.docx
@@ -3232,861 +3232,929 @@
                 <w:rFonts w:ascii="Times New Roman" w:hAnsi="Times New Roman" w:cs="Times New Roman"/>
                 <w:sz w:val="20"/>
                 <w:szCs w:val="20"/>
-              </w:rPr>
-            </w:pPr>
-          </w:p>
-        </w:tc>
-        <w:tc>
-          <w:tcPr>
-            <w:tcW w:w="2393" w:type="dxa"/>
-          </w:tcPr>
-          <w:p>
-            <w:pPr>
-              <w:ind w:firstLine="18"/>
-              <w:rPr>
-                <w:rFonts w:ascii="Times New Roman" w:hAnsi="Times New Roman" w:cs="Times New Roman"/>
-                <w:sz w:val="20"/>
-                <w:szCs w:val="20"/>
-              </w:rPr>
-            </w:pPr>
-          </w:p>
-        </w:tc>
-        <w:tc>
-          <w:tcPr>
-            <w:tcW w:w="2393" w:type="dxa"/>
-          </w:tcPr>
-          <w:p>
-            <w:pPr>
-              <w:rPr>
-                <w:rFonts w:ascii="Times New Roman" w:hAnsi="Times New Roman" w:cs="Times New Roman"/>
-                <w:sz w:val="20"/>
-                <w:szCs w:val="20"/>
-              </w:rPr>
-            </w:pPr>
-          </w:p>
-        </w:tc>
-        <w:tc>
-          <w:tcPr>
-            <w:tcW w:w="2393" w:type="dxa"/>
-          </w:tcPr>
-          <w:p>
-            <w:pPr>
-              <w:rPr>
-                <w:rFonts w:ascii="Times New Roman" w:hAnsi="Times New Roman" w:cs="Times New Roman"/>
-                <w:sz w:val="20"/>
-                <w:szCs w:val="20"/>
-              </w:rPr>
-            </w:pPr>
-          </w:p>
-        </w:tc>
-      </w:tr>
-      <w:tr>
-        <w:tc>
-          <w:tcPr>
-            <w:tcW w:w="2392" w:type="dxa"/>
-          </w:tcPr>
-          <w:p>
-            <w:pPr>
-              <w:rPr>
-                <w:rFonts w:ascii="Times New Roman" w:hAnsi="Times New Roman" w:cs="Times New Roman"/>
-                <w:b/>
-                <w:sz w:val="20"/>
-                <w:szCs w:val="20"/>
-              </w:rPr>
-            </w:pPr>
-            <w:r>
-              <w:rPr>
-                <w:rFonts w:ascii="Times New Roman" w:hAnsi="Times New Roman" w:cs="Times New Roman"/>
-                <w:b/>
-                <w:sz w:val="20"/>
-                <w:szCs w:val="20"/>
-              </w:rPr>
-              <w:t>Вооружение</w:t>
-            </w:r>
-          </w:p>
-        </w:tc>
-        <w:tc>
-          <w:tcPr>
-            <w:tcW w:w="2393" w:type="dxa"/>
-          </w:tcPr>
-          <w:p>
-            <w:pPr>
-              <w:ind w:firstLine="18"/>
-              <w:rPr>
-                <w:rFonts w:ascii="Times New Roman" w:hAnsi="Times New Roman" w:cs="Times New Roman"/>
-                <w:sz w:val="20"/>
-                <w:szCs w:val="20"/>
-              </w:rPr>
-            </w:pPr>
-          </w:p>
-        </w:tc>
-        <w:tc>
-          <w:tcPr>
-            <w:tcW w:w="2393" w:type="dxa"/>
-          </w:tcPr>
-          <w:p>
-            <w:pPr>
-              <w:rPr>
-                <w:rFonts w:ascii="Times New Roman" w:hAnsi="Times New Roman" w:cs="Times New Roman"/>
-                <w:sz w:val="20"/>
-                <w:szCs w:val="20"/>
-              </w:rPr>
-            </w:pPr>
-          </w:p>
-        </w:tc>
-        <w:tc>
-          <w:tcPr>
-            <w:tcW w:w="2393" w:type="dxa"/>
-          </w:tcPr>
-          <w:p>
-            <w:pPr>
-              <w:rPr>
-                <w:rFonts w:ascii="Times New Roman" w:hAnsi="Times New Roman" w:cs="Times New Roman"/>
-                <w:sz w:val="20"/>
-                <w:szCs w:val="20"/>
-              </w:rPr>
-            </w:pPr>
-          </w:p>
-        </w:tc>
-      </w:tr>
-      <w:tr>
-        <w:tc>
-          <w:tcPr>
-            <w:tcW w:w="2392" w:type="dxa"/>
-          </w:tcPr>
-          <w:p>
-            <w:pPr>
-              <w:rPr>
-                <w:rFonts w:ascii="Times New Roman" w:hAnsi="Times New Roman" w:cs="Times New Roman"/>
-                <w:sz w:val="20"/>
-                <w:szCs w:val="20"/>
-              </w:rPr>
-            </w:pPr>
-            <w:r>
-              <w:rPr>
-                <w:rFonts w:ascii="Times New Roman" w:hAnsi="Times New Roman" w:cs="Times New Roman"/>
-                <w:sz w:val="20"/>
-                <w:szCs w:val="20"/>
-              </w:rPr>
-              <w:t>Пулемёт</w:t>
-            </w:r>
-          </w:p>
-        </w:tc>
-        <w:tc>
-          <w:tcPr>
-            <w:tcW w:w="2393" w:type="dxa"/>
-          </w:tcPr>
-          <w:p>
-            <w:pPr>
-              <w:ind w:firstLine="18"/>
-              <w:rPr>
-                <w:rFonts w:ascii="Times New Roman" w:hAnsi="Times New Roman" w:cs="Times New Roman"/>
-                <w:sz w:val="20"/>
-                <w:szCs w:val="20"/>
-              </w:rPr>
-            </w:pPr>
-          </w:p>
-        </w:tc>
-        <w:tc>
-          <w:tcPr>
-            <w:tcW w:w="2393" w:type="dxa"/>
-          </w:tcPr>
-          <w:p>
-            <w:pPr>
-              <w:rPr>
-                <w:rFonts w:ascii="Times New Roman" w:hAnsi="Times New Roman" w:cs="Times New Roman"/>
-                <w:sz w:val="20"/>
-                <w:szCs w:val="20"/>
-              </w:rPr>
-            </w:pPr>
-          </w:p>
-        </w:tc>
-        <w:tc>
-          <w:tcPr>
-            <w:tcW w:w="2393" w:type="dxa"/>
-          </w:tcPr>
-          <w:p>
-            <w:pPr>
-              <w:rPr>
-                <w:rFonts w:ascii="Times New Roman" w:hAnsi="Times New Roman" w:cs="Times New Roman"/>
-                <w:sz w:val="20"/>
-                <w:szCs w:val="20"/>
-              </w:rPr>
-            </w:pPr>
-          </w:p>
-        </w:tc>
-      </w:tr>
-      <w:tr>
-        <w:tc>
-          <w:tcPr>
-            <w:tcW w:w="2392" w:type="dxa"/>
-          </w:tcPr>
-          <w:p>
-            <w:pPr>
-              <w:rPr>
-                <w:rFonts w:ascii="Times New Roman" w:hAnsi="Times New Roman" w:cs="Times New Roman"/>
-                <w:sz w:val="20"/>
-                <w:szCs w:val="20"/>
-              </w:rPr>
-            </w:pPr>
-            <w:r>
-              <w:rPr>
-                <w:rFonts w:ascii="Times New Roman" w:hAnsi="Times New Roman" w:cs="Times New Roman"/>
-                <w:sz w:val="20"/>
-                <w:szCs w:val="20"/>
-              </w:rPr>
-              <w:t>Пушка</w:t>
-            </w:r>
-          </w:p>
-        </w:tc>
-        <w:tc>
-          <w:tcPr>
-            <w:tcW w:w="2393" w:type="dxa"/>
-          </w:tcPr>
-          <w:p>
-            <w:pPr>
-              <w:ind w:firstLine="18"/>
-              <w:rPr>
-                <w:rFonts w:ascii="Times New Roman" w:hAnsi="Times New Roman" w:cs="Times New Roman"/>
-                <w:sz w:val="20"/>
-                <w:szCs w:val="20"/>
-              </w:rPr>
-            </w:pPr>
-          </w:p>
-        </w:tc>
-        <w:tc>
-          <w:tcPr>
-            <w:tcW w:w="2393" w:type="dxa"/>
-          </w:tcPr>
-          <w:p>
-            <w:pPr>
-              <w:rPr>
-                <w:rFonts w:ascii="Times New Roman" w:hAnsi="Times New Roman" w:cs="Times New Roman"/>
-                <w:sz w:val="20"/>
-                <w:szCs w:val="20"/>
-              </w:rPr>
-            </w:pPr>
-          </w:p>
-        </w:tc>
-        <w:tc>
-          <w:tcPr>
-            <w:tcW w:w="2393" w:type="dxa"/>
-          </w:tcPr>
-          <w:p>
-            <w:pPr>
-              <w:rPr>
-                <w:rFonts w:ascii="Times New Roman" w:hAnsi="Times New Roman" w:cs="Times New Roman"/>
-                <w:sz w:val="20"/>
-                <w:szCs w:val="20"/>
-              </w:rPr>
-            </w:pPr>
-          </w:p>
-        </w:tc>
-      </w:tr>
-      <w:tr>
-        <w:tc>
-          <w:tcPr>
-            <w:tcW w:w="2392" w:type="dxa"/>
-          </w:tcPr>
-          <w:p>
-            <w:pPr>
-              <w:rPr>
-                <w:rFonts w:ascii="Times New Roman" w:hAnsi="Times New Roman" w:cs="Times New Roman"/>
-                <w:sz w:val="20"/>
-                <w:szCs w:val="20"/>
-              </w:rPr>
-            </w:pPr>
-            <w:r>
-              <w:rPr>
-                <w:rFonts w:ascii="Times New Roman" w:hAnsi="Times New Roman" w:cs="Times New Roman"/>
-                <w:sz w:val="20"/>
-                <w:szCs w:val="20"/>
-              </w:rPr>
-              <w:t>Лазер</w:t>
-            </w:r>
-          </w:p>
-        </w:tc>
-        <w:tc>
-          <w:tcPr>
-            <w:tcW w:w="2393" w:type="dxa"/>
-          </w:tcPr>
-          <w:p>
-            <w:pPr>
-              <w:ind w:firstLine="18"/>
-              <w:rPr>
-                <w:rFonts w:ascii="Times New Roman" w:hAnsi="Times New Roman" w:cs="Times New Roman"/>
-                <w:sz w:val="20"/>
-                <w:szCs w:val="20"/>
-              </w:rPr>
-            </w:pPr>
-          </w:p>
-        </w:tc>
-        <w:tc>
-          <w:tcPr>
-            <w:tcW w:w="2393" w:type="dxa"/>
-          </w:tcPr>
-          <w:p>
-            <w:pPr>
-              <w:rPr>
-                <w:rFonts w:ascii="Times New Roman" w:hAnsi="Times New Roman" w:cs="Times New Roman"/>
-                <w:sz w:val="20"/>
-                <w:szCs w:val="20"/>
-              </w:rPr>
-            </w:pPr>
-          </w:p>
-        </w:tc>
-        <w:tc>
-          <w:tcPr>
-            <w:tcW w:w="2393" w:type="dxa"/>
-          </w:tcPr>
-          <w:p>
-            <w:pPr>
-              <w:rPr>
-                <w:rFonts w:ascii="Times New Roman" w:hAnsi="Times New Roman" w:cs="Times New Roman"/>
-                <w:sz w:val="20"/>
-                <w:szCs w:val="20"/>
-              </w:rPr>
-            </w:pPr>
-          </w:p>
-        </w:tc>
-      </w:tr>
-      <w:tr>
-        <w:tc>
-          <w:tcPr>
-            <w:tcW w:w="2392" w:type="dxa"/>
-          </w:tcPr>
-          <w:p>
-            <w:pPr>
-              <w:rPr>
-                <w:rFonts w:ascii="Times New Roman" w:hAnsi="Times New Roman" w:cs="Times New Roman"/>
-                <w:sz w:val="20"/>
-                <w:szCs w:val="20"/>
-              </w:rPr>
-            </w:pPr>
-            <w:r>
-              <w:rPr>
-                <w:rFonts w:ascii="Times New Roman" w:hAnsi="Times New Roman" w:cs="Times New Roman"/>
-                <w:sz w:val="20"/>
-                <w:szCs w:val="20"/>
-              </w:rPr>
-              <w:t>Ракеты</w:t>
-            </w:r>
-          </w:p>
-        </w:tc>
-        <w:tc>
-          <w:tcPr>
-            <w:tcW w:w="2393" w:type="dxa"/>
-          </w:tcPr>
-          <w:p>
-            <w:pPr>
-              <w:ind w:firstLine="18"/>
-              <w:rPr>
-                <w:rFonts w:ascii="Times New Roman" w:hAnsi="Times New Roman" w:cs="Times New Roman"/>
-                <w:sz w:val="20"/>
-                <w:szCs w:val="20"/>
-              </w:rPr>
-            </w:pPr>
-          </w:p>
-        </w:tc>
-        <w:tc>
-          <w:tcPr>
-            <w:tcW w:w="2393" w:type="dxa"/>
-          </w:tcPr>
-          <w:p>
-            <w:pPr>
-              <w:rPr>
-                <w:rFonts w:ascii="Times New Roman" w:hAnsi="Times New Roman" w:cs="Times New Roman"/>
-                <w:sz w:val="20"/>
-                <w:szCs w:val="20"/>
-              </w:rPr>
-            </w:pPr>
-          </w:p>
-        </w:tc>
-        <w:tc>
-          <w:tcPr>
-            <w:tcW w:w="2393" w:type="dxa"/>
-          </w:tcPr>
-          <w:p>
-            <w:pPr>
-              <w:rPr>
-                <w:rFonts w:ascii="Times New Roman" w:hAnsi="Times New Roman" w:cs="Times New Roman"/>
-                <w:sz w:val="20"/>
-                <w:szCs w:val="20"/>
-              </w:rPr>
-            </w:pPr>
-          </w:p>
-        </w:tc>
-      </w:tr>
-      <w:tr>
-        <w:tc>
-          <w:tcPr>
-            <w:tcW w:w="2392" w:type="dxa"/>
-          </w:tcPr>
-          <w:p>
-            <w:pPr>
-              <w:rPr>
-                <w:rFonts w:ascii="Times New Roman" w:hAnsi="Times New Roman" w:cs="Times New Roman"/>
-                <w:sz w:val="20"/>
-                <w:szCs w:val="20"/>
-              </w:rPr>
-            </w:pPr>
-            <w:r>
-              <w:rPr>
-                <w:rFonts w:ascii="Times New Roman" w:hAnsi="Times New Roman" w:cs="Times New Roman"/>
-                <w:sz w:val="20"/>
-                <w:szCs w:val="20"/>
-              </w:rPr>
-              <w:t>Миномёт</w:t>
-            </w:r>
-          </w:p>
-        </w:tc>
-        <w:tc>
-          <w:tcPr>
-            <w:tcW w:w="2393" w:type="dxa"/>
-          </w:tcPr>
-          <w:p>
-            <w:pPr>
-              <w:ind w:firstLine="18"/>
-              <w:rPr>
-                <w:rFonts w:ascii="Times New Roman" w:hAnsi="Times New Roman" w:cs="Times New Roman"/>
-                <w:sz w:val="20"/>
-                <w:szCs w:val="20"/>
-              </w:rPr>
-            </w:pPr>
-          </w:p>
-        </w:tc>
-        <w:tc>
-          <w:tcPr>
-            <w:tcW w:w="2393" w:type="dxa"/>
-          </w:tcPr>
-          <w:p>
-            <w:pPr>
-              <w:rPr>
-                <w:rFonts w:ascii="Times New Roman" w:hAnsi="Times New Roman" w:cs="Times New Roman"/>
-                <w:sz w:val="20"/>
-                <w:szCs w:val="20"/>
-              </w:rPr>
-            </w:pPr>
-          </w:p>
-        </w:tc>
-        <w:tc>
-          <w:tcPr>
-            <w:tcW w:w="2393" w:type="dxa"/>
-          </w:tcPr>
-          <w:p>
-            <w:pPr>
-              <w:rPr>
-                <w:rFonts w:ascii="Times New Roman" w:hAnsi="Times New Roman" w:cs="Times New Roman"/>
-                <w:sz w:val="20"/>
-                <w:szCs w:val="20"/>
-              </w:rPr>
-            </w:pPr>
-          </w:p>
-        </w:tc>
-      </w:tr>
-      <w:tr>
-        <w:tc>
-          <w:tcPr>
-            <w:tcW w:w="2392" w:type="dxa"/>
-          </w:tcPr>
-          <w:p>
-            <w:pPr>
-              <w:rPr>
-                <w:rFonts w:ascii="Times New Roman" w:hAnsi="Times New Roman" w:cs="Times New Roman"/>
-                <w:sz w:val="20"/>
-                <w:szCs w:val="20"/>
-              </w:rPr>
-            </w:pPr>
-            <w:r>
-              <w:rPr>
-                <w:rFonts w:ascii="Times New Roman" w:hAnsi="Times New Roman" w:cs="Times New Roman"/>
-                <w:sz w:val="20"/>
-                <w:szCs w:val="20"/>
-              </w:rPr>
-              <w:t>Бомба</w:t>
-            </w:r>
-          </w:p>
-        </w:tc>
-        <w:tc>
-          <w:tcPr>
-            <w:tcW w:w="2393" w:type="dxa"/>
-          </w:tcPr>
-          <w:p>
-            <w:pPr>
-              <w:ind w:firstLine="18"/>
-              <w:rPr>
-                <w:rFonts w:ascii="Times New Roman" w:hAnsi="Times New Roman" w:cs="Times New Roman"/>
-                <w:sz w:val="20"/>
-                <w:szCs w:val="20"/>
-              </w:rPr>
-            </w:pPr>
-          </w:p>
-        </w:tc>
-        <w:tc>
-          <w:tcPr>
-            <w:tcW w:w="2393" w:type="dxa"/>
-          </w:tcPr>
-          <w:p>
-            <w:pPr>
-              <w:rPr>
-                <w:rFonts w:ascii="Times New Roman" w:hAnsi="Times New Roman" w:cs="Times New Roman"/>
-                <w:sz w:val="20"/>
-                <w:szCs w:val="20"/>
-              </w:rPr>
-            </w:pPr>
-          </w:p>
-        </w:tc>
-        <w:tc>
-          <w:tcPr>
-            <w:tcW w:w="2393" w:type="dxa"/>
-          </w:tcPr>
-          <w:p>
-            <w:pPr>
-              <w:rPr>
-                <w:rFonts w:ascii="Times New Roman" w:hAnsi="Times New Roman" w:cs="Times New Roman"/>
-                <w:sz w:val="20"/>
-                <w:szCs w:val="20"/>
-              </w:rPr>
-            </w:pPr>
-          </w:p>
-        </w:tc>
-      </w:tr>
-      <w:tr>
-        <w:tc>
-          <w:tcPr>
-            <w:tcW w:w="2392" w:type="dxa"/>
-          </w:tcPr>
-          <w:p>
-            <w:pPr>
-              <w:rPr>
-                <w:rFonts w:ascii="Times New Roman" w:hAnsi="Times New Roman" w:cs="Times New Roman"/>
-                <w:sz w:val="20"/>
-                <w:szCs w:val="20"/>
-              </w:rPr>
-            </w:pPr>
-            <w:r>
-              <w:rPr>
-                <w:rFonts w:ascii="Times New Roman" w:hAnsi="Times New Roman" w:cs="Times New Roman"/>
-                <w:sz w:val="20"/>
-                <w:szCs w:val="20"/>
-              </w:rPr>
-              <w:t>Баллистическая ракета</w:t>
-            </w:r>
-          </w:p>
-        </w:tc>
-        <w:tc>
-          <w:tcPr>
-            <w:tcW w:w="2393" w:type="dxa"/>
-          </w:tcPr>
-          <w:p>
-            <w:pPr>
-              <w:ind w:firstLine="18"/>
-              <w:rPr>
-                <w:rFonts w:ascii="Times New Roman" w:hAnsi="Times New Roman" w:cs="Times New Roman"/>
-                <w:sz w:val="20"/>
-                <w:szCs w:val="20"/>
-              </w:rPr>
-            </w:pPr>
-          </w:p>
-        </w:tc>
-        <w:tc>
-          <w:tcPr>
-            <w:tcW w:w="2393" w:type="dxa"/>
-          </w:tcPr>
-          <w:p>
-            <w:pPr>
-              <w:rPr>
-                <w:rFonts w:ascii="Times New Roman" w:hAnsi="Times New Roman" w:cs="Times New Roman"/>
-                <w:sz w:val="20"/>
-                <w:szCs w:val="20"/>
-              </w:rPr>
-            </w:pPr>
-          </w:p>
-        </w:tc>
-        <w:tc>
-          <w:tcPr>
-            <w:tcW w:w="2393" w:type="dxa"/>
-          </w:tcPr>
-          <w:p>
-            <w:pPr>
-              <w:rPr>
-                <w:rFonts w:ascii="Times New Roman" w:hAnsi="Times New Roman" w:cs="Times New Roman"/>
-                <w:sz w:val="20"/>
-                <w:szCs w:val="20"/>
-              </w:rPr>
-            </w:pPr>
-          </w:p>
-        </w:tc>
-      </w:tr>
-      <w:tr>
-        <w:tc>
-          <w:tcPr>
-            <w:tcW w:w="2392" w:type="dxa"/>
-          </w:tcPr>
-          <w:p>
-            <w:pPr>
-              <w:rPr>
-                <w:rFonts w:ascii="Times New Roman" w:hAnsi="Times New Roman" w:cs="Times New Roman"/>
-                <w:sz w:val="20"/>
-                <w:szCs w:val="20"/>
-              </w:rPr>
-            </w:pPr>
-            <w:r>
-              <w:rPr>
-                <w:rFonts w:ascii="Times New Roman" w:hAnsi="Times New Roman" w:cs="Times New Roman"/>
-                <w:sz w:val="20"/>
-                <w:szCs w:val="20"/>
-              </w:rPr>
-              <w:t>Ядерная бомба</w:t>
-            </w:r>
-          </w:p>
-        </w:tc>
-        <w:tc>
-          <w:tcPr>
-            <w:tcW w:w="2393" w:type="dxa"/>
-          </w:tcPr>
-          <w:p>
-            <w:pPr>
-              <w:ind w:firstLine="18"/>
-              <w:rPr>
-                <w:rFonts w:ascii="Times New Roman" w:hAnsi="Times New Roman" w:cs="Times New Roman"/>
-                <w:sz w:val="20"/>
-                <w:szCs w:val="20"/>
-              </w:rPr>
-            </w:pPr>
-          </w:p>
-        </w:tc>
-        <w:tc>
-          <w:tcPr>
-            <w:tcW w:w="2393" w:type="dxa"/>
-          </w:tcPr>
-          <w:p>
-            <w:pPr>
-              <w:rPr>
-                <w:rFonts w:ascii="Times New Roman" w:hAnsi="Times New Roman" w:cs="Times New Roman"/>
-                <w:sz w:val="20"/>
-                <w:szCs w:val="20"/>
-              </w:rPr>
-            </w:pPr>
-          </w:p>
-        </w:tc>
-        <w:tc>
-          <w:tcPr>
-            <w:tcW w:w="2393" w:type="dxa"/>
-          </w:tcPr>
-          <w:p>
-            <w:pPr>
-              <w:rPr>
-                <w:rFonts w:ascii="Times New Roman" w:hAnsi="Times New Roman" w:cs="Times New Roman"/>
-                <w:sz w:val="20"/>
-                <w:szCs w:val="20"/>
-              </w:rPr>
-            </w:pPr>
-          </w:p>
-        </w:tc>
-      </w:tr>
-      <w:tr>
-        <w:tc>
-          <w:tcPr>
-            <w:tcW w:w="2392" w:type="dxa"/>
-          </w:tcPr>
-          <w:p>
-            <w:pPr>
-              <w:rPr>
-                <w:rFonts w:ascii="Times New Roman" w:hAnsi="Times New Roman" w:cs="Times New Roman"/>
-                <w:sz w:val="20"/>
-                <w:szCs w:val="20"/>
-              </w:rPr>
-            </w:pPr>
-          </w:p>
-        </w:tc>
-        <w:tc>
-          <w:tcPr>
-            <w:tcW w:w="2393" w:type="dxa"/>
-          </w:tcPr>
-          <w:p>
-            <w:pPr>
-              <w:ind w:firstLine="18"/>
-              <w:rPr>
-                <w:rFonts w:ascii="Times New Roman" w:hAnsi="Times New Roman" w:cs="Times New Roman"/>
-                <w:sz w:val="20"/>
-                <w:szCs w:val="20"/>
-              </w:rPr>
-            </w:pPr>
-          </w:p>
-        </w:tc>
-        <w:tc>
-          <w:tcPr>
-            <w:tcW w:w="2393" w:type="dxa"/>
-          </w:tcPr>
-          <w:p>
-            <w:pPr>
-              <w:rPr>
-                <w:rFonts w:ascii="Times New Roman" w:hAnsi="Times New Roman" w:cs="Times New Roman"/>
-                <w:sz w:val="20"/>
-                <w:szCs w:val="20"/>
-              </w:rPr>
-            </w:pPr>
-          </w:p>
-        </w:tc>
-        <w:tc>
-          <w:tcPr>
-            <w:tcW w:w="2393" w:type="dxa"/>
-          </w:tcPr>
-          <w:p>
-            <w:pPr>
-              <w:rPr>
-                <w:rFonts w:ascii="Times New Roman" w:hAnsi="Times New Roman" w:cs="Times New Roman"/>
-                <w:sz w:val="20"/>
-                <w:szCs w:val="20"/>
-              </w:rPr>
-            </w:pPr>
-          </w:p>
-        </w:tc>
-      </w:tr>
-      <w:tr>
-        <w:tc>
-          <w:tcPr>
-            <w:tcW w:w="2392" w:type="dxa"/>
-          </w:tcPr>
-          <w:p>
-            <w:pPr>
-              <w:rPr>
-                <w:rFonts w:ascii="Times New Roman" w:hAnsi="Times New Roman" w:cs="Times New Roman"/>
-                <w:b/>
-                <w:sz w:val="20"/>
-                <w:szCs w:val="20"/>
-              </w:rPr>
-            </w:pPr>
-            <w:r>
-              <w:rPr>
-                <w:rFonts w:ascii="Times New Roman" w:hAnsi="Times New Roman" w:cs="Times New Roman"/>
-                <w:b/>
-                <w:sz w:val="20"/>
-                <w:szCs w:val="20"/>
-              </w:rPr>
-              <w:t>Энергоснабжение юнитов</w:t>
-            </w:r>
-          </w:p>
-        </w:tc>
-        <w:tc>
-          <w:tcPr>
-            <w:tcW w:w="2393" w:type="dxa"/>
-          </w:tcPr>
-          <w:p>
-            <w:pPr>
-              <w:ind w:firstLine="18"/>
-              <w:rPr>
-                <w:rFonts w:ascii="Times New Roman" w:hAnsi="Times New Roman" w:cs="Times New Roman"/>
-                <w:sz w:val="20"/>
-                <w:szCs w:val="20"/>
-              </w:rPr>
-            </w:pPr>
-          </w:p>
-        </w:tc>
-        <w:tc>
-          <w:tcPr>
-            <w:tcW w:w="2393" w:type="dxa"/>
-          </w:tcPr>
-          <w:p>
-            <w:pPr>
-              <w:rPr>
-                <w:rFonts w:ascii="Times New Roman" w:hAnsi="Times New Roman" w:cs="Times New Roman"/>
-                <w:sz w:val="20"/>
-                <w:szCs w:val="20"/>
-              </w:rPr>
-            </w:pPr>
-          </w:p>
-        </w:tc>
-        <w:tc>
-          <w:tcPr>
-            <w:tcW w:w="2393" w:type="dxa"/>
-          </w:tcPr>
-          <w:p>
-            <w:pPr>
-              <w:rPr>
-                <w:rFonts w:ascii="Times New Roman" w:hAnsi="Times New Roman" w:cs="Times New Roman"/>
-                <w:sz w:val="20"/>
-                <w:szCs w:val="20"/>
-              </w:rPr>
-            </w:pPr>
-          </w:p>
-        </w:tc>
-      </w:tr>
-      <w:tr>
-        <w:tc>
-          <w:tcPr>
-            <w:tcW w:w="2392" w:type="dxa"/>
-          </w:tcPr>
-          <w:p>
-            <w:pPr>
-              <w:rPr>
-                <w:rFonts w:ascii="Times New Roman" w:hAnsi="Times New Roman" w:cs="Times New Roman"/>
-                <w:sz w:val="20"/>
-                <w:szCs w:val="20"/>
-              </w:rPr>
-            </w:pPr>
-          </w:p>
-        </w:tc>
-        <w:tc>
-          <w:tcPr>
-            <w:tcW w:w="2393" w:type="dxa"/>
-          </w:tcPr>
-          <w:p>
-            <w:pPr>
-              <w:ind w:firstLine="18"/>
-              <w:rPr>
-                <w:rFonts w:ascii="Times New Roman" w:hAnsi="Times New Roman" w:cs="Times New Roman"/>
-                <w:sz w:val="20"/>
-                <w:szCs w:val="20"/>
-              </w:rPr>
-            </w:pPr>
-          </w:p>
-        </w:tc>
-        <w:tc>
-          <w:tcPr>
-            <w:tcW w:w="2393" w:type="dxa"/>
-          </w:tcPr>
-          <w:p>
-            <w:pPr>
-              <w:rPr>
-                <w:rFonts w:ascii="Times New Roman" w:hAnsi="Times New Roman" w:cs="Times New Roman"/>
-                <w:sz w:val="20"/>
-                <w:szCs w:val="20"/>
-              </w:rPr>
-            </w:pPr>
-          </w:p>
-        </w:tc>
-        <w:tc>
-          <w:tcPr>
-            <w:tcW w:w="2393" w:type="dxa"/>
-          </w:tcPr>
-          <w:p>
-            <w:pPr>
-              <w:rPr>
-                <w:rFonts w:ascii="Times New Roman" w:hAnsi="Times New Roman" w:cs="Times New Roman"/>
-                <w:sz w:val="20"/>
-                <w:szCs w:val="20"/>
-              </w:rPr>
-            </w:pPr>
-          </w:p>
-        </w:tc>
-      </w:tr>
-      <w:tr>
-        <w:tc>
-          <w:tcPr>
-            <w:tcW w:w="2392" w:type="dxa"/>
-          </w:tcPr>
-          <w:p>
-            <w:pPr>
-              <w:rPr>
-                <w:rFonts w:ascii="Times New Roman" w:hAnsi="Times New Roman" w:cs="Times New Roman"/>
-                <w:sz w:val="20"/>
-                <w:szCs w:val="20"/>
-              </w:rPr>
-            </w:pPr>
+                <w:lang w:val="en-US"/>
+              </w:rPr>
+            </w:pPr>
+            <w:r>
+              <w:rPr>
+                <w:rFonts w:ascii="Times New Roman" w:hAnsi="Times New Roman" w:cs="Times New Roman"/>
+                <w:sz w:val="20"/>
+                <w:szCs w:val="20"/>
+              </w:rPr>
+              <w:t>Экраноплан</w:t>
+            </w:r>
             <w:bookmarkStart w:id="0" w:name="_GoBack"/>
             <w:bookmarkEnd w:id="0"/>
+          </w:p>
+        </w:tc>
+        <w:tc>
+          <w:tcPr>
+            <w:tcW w:w="2393" w:type="dxa"/>
+          </w:tcPr>
+          <w:p>
+            <w:pPr>
+              <w:ind w:firstLine="18"/>
+              <w:rPr>
+                <w:rFonts w:ascii="Times New Roman" w:hAnsi="Times New Roman" w:cs="Times New Roman"/>
+                <w:sz w:val="20"/>
+                <w:szCs w:val="20"/>
+              </w:rPr>
+            </w:pPr>
+          </w:p>
+        </w:tc>
+        <w:tc>
+          <w:tcPr>
+            <w:tcW w:w="2393" w:type="dxa"/>
+          </w:tcPr>
+          <w:p>
+            <w:pPr>
+              <w:rPr>
+                <w:rFonts w:ascii="Times New Roman" w:hAnsi="Times New Roman" w:cs="Times New Roman"/>
+                <w:sz w:val="20"/>
+                <w:szCs w:val="20"/>
+              </w:rPr>
+            </w:pPr>
+          </w:p>
+        </w:tc>
+        <w:tc>
+          <w:tcPr>
+            <w:tcW w:w="2393" w:type="dxa"/>
+          </w:tcPr>
+          <w:p>
+            <w:pPr>
+              <w:rPr>
+                <w:rFonts w:ascii="Times New Roman" w:hAnsi="Times New Roman" w:cs="Times New Roman"/>
+                <w:sz w:val="20"/>
+                <w:szCs w:val="20"/>
+              </w:rPr>
+            </w:pPr>
+          </w:p>
+        </w:tc>
+      </w:tr>
+      <w:tr>
+        <w:tc>
+          <w:tcPr>
+            <w:tcW w:w="2392" w:type="dxa"/>
+          </w:tcPr>
+          <w:p>
+            <w:pPr>
+              <w:rPr>
+                <w:rFonts w:ascii="Times New Roman" w:hAnsi="Times New Roman" w:cs="Times New Roman"/>
+                <w:sz w:val="20"/>
+                <w:szCs w:val="20"/>
+              </w:rPr>
+            </w:pPr>
+          </w:p>
+        </w:tc>
+        <w:tc>
+          <w:tcPr>
+            <w:tcW w:w="2393" w:type="dxa"/>
+          </w:tcPr>
+          <w:p>
+            <w:pPr>
+              <w:ind w:firstLine="18"/>
+              <w:rPr>
+                <w:rFonts w:ascii="Times New Roman" w:hAnsi="Times New Roman" w:cs="Times New Roman"/>
+                <w:sz w:val="20"/>
+                <w:szCs w:val="20"/>
+              </w:rPr>
+            </w:pPr>
+          </w:p>
+        </w:tc>
+        <w:tc>
+          <w:tcPr>
+            <w:tcW w:w="2393" w:type="dxa"/>
+          </w:tcPr>
+          <w:p>
+            <w:pPr>
+              <w:rPr>
+                <w:rFonts w:ascii="Times New Roman" w:hAnsi="Times New Roman" w:cs="Times New Roman"/>
+                <w:sz w:val="20"/>
+                <w:szCs w:val="20"/>
+              </w:rPr>
+            </w:pPr>
+          </w:p>
+        </w:tc>
+        <w:tc>
+          <w:tcPr>
+            <w:tcW w:w="2393" w:type="dxa"/>
+          </w:tcPr>
+          <w:p>
+            <w:pPr>
+              <w:rPr>
+                <w:rFonts w:ascii="Times New Roman" w:hAnsi="Times New Roman" w:cs="Times New Roman"/>
+                <w:sz w:val="20"/>
+                <w:szCs w:val="20"/>
+              </w:rPr>
+            </w:pPr>
+          </w:p>
+        </w:tc>
+      </w:tr>
+      <w:tr>
+        <w:tc>
+          <w:tcPr>
+            <w:tcW w:w="2392" w:type="dxa"/>
+          </w:tcPr>
+          <w:p>
+            <w:pPr>
+              <w:rPr>
+                <w:rFonts w:ascii="Times New Roman" w:hAnsi="Times New Roman" w:cs="Times New Roman"/>
+                <w:b/>
+                <w:sz w:val="20"/>
+                <w:szCs w:val="20"/>
+              </w:rPr>
+            </w:pPr>
+            <w:r>
+              <w:rPr>
+                <w:rFonts w:ascii="Times New Roman" w:hAnsi="Times New Roman" w:cs="Times New Roman"/>
+                <w:b/>
+                <w:sz w:val="20"/>
+                <w:szCs w:val="20"/>
+              </w:rPr>
+              <w:t>Вооружение</w:t>
+            </w:r>
+          </w:p>
+        </w:tc>
+        <w:tc>
+          <w:tcPr>
+            <w:tcW w:w="2393" w:type="dxa"/>
+          </w:tcPr>
+          <w:p>
+            <w:pPr>
+              <w:ind w:firstLine="18"/>
+              <w:rPr>
+                <w:rFonts w:ascii="Times New Roman" w:hAnsi="Times New Roman" w:cs="Times New Roman"/>
+                <w:sz w:val="20"/>
+                <w:szCs w:val="20"/>
+              </w:rPr>
+            </w:pPr>
+          </w:p>
+        </w:tc>
+        <w:tc>
+          <w:tcPr>
+            <w:tcW w:w="2393" w:type="dxa"/>
+          </w:tcPr>
+          <w:p>
+            <w:pPr>
+              <w:rPr>
+                <w:rFonts w:ascii="Times New Roman" w:hAnsi="Times New Roman" w:cs="Times New Roman"/>
+                <w:sz w:val="20"/>
+                <w:szCs w:val="20"/>
+              </w:rPr>
+            </w:pPr>
+          </w:p>
+        </w:tc>
+        <w:tc>
+          <w:tcPr>
+            <w:tcW w:w="2393" w:type="dxa"/>
+          </w:tcPr>
+          <w:p>
+            <w:pPr>
+              <w:rPr>
+                <w:rFonts w:ascii="Times New Roman" w:hAnsi="Times New Roman" w:cs="Times New Roman"/>
+                <w:sz w:val="20"/>
+                <w:szCs w:val="20"/>
+              </w:rPr>
+            </w:pPr>
+          </w:p>
+        </w:tc>
+      </w:tr>
+      <w:tr>
+        <w:tc>
+          <w:tcPr>
+            <w:tcW w:w="2392" w:type="dxa"/>
+          </w:tcPr>
+          <w:p>
+            <w:pPr>
+              <w:rPr>
+                <w:rFonts w:ascii="Times New Roman" w:hAnsi="Times New Roman" w:cs="Times New Roman"/>
+                <w:sz w:val="20"/>
+                <w:szCs w:val="20"/>
+              </w:rPr>
+            </w:pPr>
+            <w:r>
+              <w:rPr>
+                <w:rFonts w:ascii="Times New Roman" w:hAnsi="Times New Roman" w:cs="Times New Roman"/>
+                <w:sz w:val="20"/>
+                <w:szCs w:val="20"/>
+              </w:rPr>
+              <w:t>Пулемёт</w:t>
+            </w:r>
+          </w:p>
+        </w:tc>
+        <w:tc>
+          <w:tcPr>
+            <w:tcW w:w="2393" w:type="dxa"/>
+          </w:tcPr>
+          <w:p>
+            <w:pPr>
+              <w:ind w:firstLine="18"/>
+              <w:rPr>
+                <w:rFonts w:ascii="Times New Roman" w:hAnsi="Times New Roman" w:cs="Times New Roman"/>
+                <w:sz w:val="20"/>
+                <w:szCs w:val="20"/>
+              </w:rPr>
+            </w:pPr>
+          </w:p>
+        </w:tc>
+        <w:tc>
+          <w:tcPr>
+            <w:tcW w:w="2393" w:type="dxa"/>
+          </w:tcPr>
+          <w:p>
+            <w:pPr>
+              <w:rPr>
+                <w:rFonts w:ascii="Times New Roman" w:hAnsi="Times New Roman" w:cs="Times New Roman"/>
+                <w:sz w:val="20"/>
+                <w:szCs w:val="20"/>
+              </w:rPr>
+            </w:pPr>
+          </w:p>
+        </w:tc>
+        <w:tc>
+          <w:tcPr>
+            <w:tcW w:w="2393" w:type="dxa"/>
+          </w:tcPr>
+          <w:p>
+            <w:pPr>
+              <w:rPr>
+                <w:rFonts w:ascii="Times New Roman" w:hAnsi="Times New Roman" w:cs="Times New Roman"/>
+                <w:sz w:val="20"/>
+                <w:szCs w:val="20"/>
+              </w:rPr>
+            </w:pPr>
+          </w:p>
+        </w:tc>
+      </w:tr>
+      <w:tr>
+        <w:tc>
+          <w:tcPr>
+            <w:tcW w:w="2392" w:type="dxa"/>
+          </w:tcPr>
+          <w:p>
+            <w:pPr>
+              <w:rPr>
+                <w:rFonts w:ascii="Times New Roman" w:hAnsi="Times New Roman" w:cs="Times New Roman"/>
+                <w:sz w:val="20"/>
+                <w:szCs w:val="20"/>
+              </w:rPr>
+            </w:pPr>
+            <w:r>
+              <w:rPr>
+                <w:rFonts w:ascii="Times New Roman" w:hAnsi="Times New Roman" w:cs="Times New Roman"/>
+                <w:sz w:val="20"/>
+                <w:szCs w:val="20"/>
+              </w:rPr>
+              <w:t>Пушка</w:t>
+            </w:r>
+          </w:p>
+        </w:tc>
+        <w:tc>
+          <w:tcPr>
+            <w:tcW w:w="2393" w:type="dxa"/>
+          </w:tcPr>
+          <w:p>
+            <w:pPr>
+              <w:ind w:firstLine="18"/>
+              <w:rPr>
+                <w:rFonts w:ascii="Times New Roman" w:hAnsi="Times New Roman" w:cs="Times New Roman"/>
+                <w:sz w:val="20"/>
+                <w:szCs w:val="20"/>
+              </w:rPr>
+            </w:pPr>
+          </w:p>
+        </w:tc>
+        <w:tc>
+          <w:tcPr>
+            <w:tcW w:w="2393" w:type="dxa"/>
+          </w:tcPr>
+          <w:p>
+            <w:pPr>
+              <w:rPr>
+                <w:rFonts w:ascii="Times New Roman" w:hAnsi="Times New Roman" w:cs="Times New Roman"/>
+                <w:sz w:val="20"/>
+                <w:szCs w:val="20"/>
+              </w:rPr>
+            </w:pPr>
+          </w:p>
+        </w:tc>
+        <w:tc>
+          <w:tcPr>
+            <w:tcW w:w="2393" w:type="dxa"/>
+          </w:tcPr>
+          <w:p>
+            <w:pPr>
+              <w:rPr>
+                <w:rFonts w:ascii="Times New Roman" w:hAnsi="Times New Roman" w:cs="Times New Roman"/>
+                <w:sz w:val="20"/>
+                <w:szCs w:val="20"/>
+              </w:rPr>
+            </w:pPr>
+          </w:p>
+        </w:tc>
+      </w:tr>
+      <w:tr>
+        <w:tc>
+          <w:tcPr>
+            <w:tcW w:w="2392" w:type="dxa"/>
+          </w:tcPr>
+          <w:p>
+            <w:pPr>
+              <w:rPr>
+                <w:rFonts w:ascii="Times New Roman" w:hAnsi="Times New Roman" w:cs="Times New Roman"/>
+                <w:sz w:val="20"/>
+                <w:szCs w:val="20"/>
+              </w:rPr>
+            </w:pPr>
+            <w:r>
+              <w:rPr>
+                <w:rFonts w:ascii="Times New Roman" w:hAnsi="Times New Roman" w:cs="Times New Roman"/>
+                <w:sz w:val="20"/>
+                <w:szCs w:val="20"/>
+              </w:rPr>
+              <w:t>Лазер</w:t>
+            </w:r>
+          </w:p>
+        </w:tc>
+        <w:tc>
+          <w:tcPr>
+            <w:tcW w:w="2393" w:type="dxa"/>
+          </w:tcPr>
+          <w:p>
+            <w:pPr>
+              <w:ind w:firstLine="18"/>
+              <w:rPr>
+                <w:rFonts w:ascii="Times New Roman" w:hAnsi="Times New Roman" w:cs="Times New Roman"/>
+                <w:sz w:val="20"/>
+                <w:szCs w:val="20"/>
+              </w:rPr>
+            </w:pPr>
+          </w:p>
+        </w:tc>
+        <w:tc>
+          <w:tcPr>
+            <w:tcW w:w="2393" w:type="dxa"/>
+          </w:tcPr>
+          <w:p>
+            <w:pPr>
+              <w:rPr>
+                <w:rFonts w:ascii="Times New Roman" w:hAnsi="Times New Roman" w:cs="Times New Roman"/>
+                <w:sz w:val="20"/>
+                <w:szCs w:val="20"/>
+              </w:rPr>
+            </w:pPr>
+          </w:p>
+        </w:tc>
+        <w:tc>
+          <w:tcPr>
+            <w:tcW w:w="2393" w:type="dxa"/>
+          </w:tcPr>
+          <w:p>
+            <w:pPr>
+              <w:rPr>
+                <w:rFonts w:ascii="Times New Roman" w:hAnsi="Times New Roman" w:cs="Times New Roman"/>
+                <w:sz w:val="20"/>
+                <w:szCs w:val="20"/>
+              </w:rPr>
+            </w:pPr>
+          </w:p>
+        </w:tc>
+      </w:tr>
+      <w:tr>
+        <w:tc>
+          <w:tcPr>
+            <w:tcW w:w="2392" w:type="dxa"/>
+          </w:tcPr>
+          <w:p>
+            <w:pPr>
+              <w:rPr>
+                <w:rFonts w:ascii="Times New Roman" w:hAnsi="Times New Roman" w:cs="Times New Roman"/>
+                <w:sz w:val="20"/>
+                <w:szCs w:val="20"/>
+              </w:rPr>
+            </w:pPr>
+            <w:r>
+              <w:rPr>
+                <w:rFonts w:ascii="Times New Roman" w:hAnsi="Times New Roman" w:cs="Times New Roman"/>
+                <w:sz w:val="20"/>
+                <w:szCs w:val="20"/>
+              </w:rPr>
+              <w:t>Ракеты</w:t>
+            </w:r>
+          </w:p>
+        </w:tc>
+        <w:tc>
+          <w:tcPr>
+            <w:tcW w:w="2393" w:type="dxa"/>
+          </w:tcPr>
+          <w:p>
+            <w:pPr>
+              <w:ind w:firstLine="18"/>
+              <w:rPr>
+                <w:rFonts w:ascii="Times New Roman" w:hAnsi="Times New Roman" w:cs="Times New Roman"/>
+                <w:sz w:val="20"/>
+                <w:szCs w:val="20"/>
+              </w:rPr>
+            </w:pPr>
+          </w:p>
+        </w:tc>
+        <w:tc>
+          <w:tcPr>
+            <w:tcW w:w="2393" w:type="dxa"/>
+          </w:tcPr>
+          <w:p>
+            <w:pPr>
+              <w:rPr>
+                <w:rFonts w:ascii="Times New Roman" w:hAnsi="Times New Roman" w:cs="Times New Roman"/>
+                <w:sz w:val="20"/>
+                <w:szCs w:val="20"/>
+              </w:rPr>
+            </w:pPr>
+          </w:p>
+        </w:tc>
+        <w:tc>
+          <w:tcPr>
+            <w:tcW w:w="2393" w:type="dxa"/>
+          </w:tcPr>
+          <w:p>
+            <w:pPr>
+              <w:rPr>
+                <w:rFonts w:ascii="Times New Roman" w:hAnsi="Times New Roman" w:cs="Times New Roman"/>
+                <w:sz w:val="20"/>
+                <w:szCs w:val="20"/>
+              </w:rPr>
+            </w:pPr>
+          </w:p>
+        </w:tc>
+      </w:tr>
+      <w:tr>
+        <w:tc>
+          <w:tcPr>
+            <w:tcW w:w="2392" w:type="dxa"/>
+          </w:tcPr>
+          <w:p>
+            <w:pPr>
+              <w:rPr>
+                <w:rFonts w:ascii="Times New Roman" w:hAnsi="Times New Roman" w:cs="Times New Roman"/>
+                <w:sz w:val="20"/>
+                <w:szCs w:val="20"/>
+              </w:rPr>
+            </w:pPr>
+            <w:r>
+              <w:rPr>
+                <w:rFonts w:ascii="Times New Roman" w:hAnsi="Times New Roman" w:cs="Times New Roman"/>
+                <w:sz w:val="20"/>
+                <w:szCs w:val="20"/>
+              </w:rPr>
+              <w:t>Миномёт</w:t>
+            </w:r>
+          </w:p>
+        </w:tc>
+        <w:tc>
+          <w:tcPr>
+            <w:tcW w:w="2393" w:type="dxa"/>
+          </w:tcPr>
+          <w:p>
+            <w:pPr>
+              <w:ind w:firstLine="18"/>
+              <w:rPr>
+                <w:rFonts w:ascii="Times New Roman" w:hAnsi="Times New Roman" w:cs="Times New Roman"/>
+                <w:sz w:val="20"/>
+                <w:szCs w:val="20"/>
+              </w:rPr>
+            </w:pPr>
+          </w:p>
+        </w:tc>
+        <w:tc>
+          <w:tcPr>
+            <w:tcW w:w="2393" w:type="dxa"/>
+          </w:tcPr>
+          <w:p>
+            <w:pPr>
+              <w:rPr>
+                <w:rFonts w:ascii="Times New Roman" w:hAnsi="Times New Roman" w:cs="Times New Roman"/>
+                <w:sz w:val="20"/>
+                <w:szCs w:val="20"/>
+              </w:rPr>
+            </w:pPr>
+          </w:p>
+        </w:tc>
+        <w:tc>
+          <w:tcPr>
+            <w:tcW w:w="2393" w:type="dxa"/>
+          </w:tcPr>
+          <w:p>
+            <w:pPr>
+              <w:rPr>
+                <w:rFonts w:ascii="Times New Roman" w:hAnsi="Times New Roman" w:cs="Times New Roman"/>
+                <w:sz w:val="20"/>
+                <w:szCs w:val="20"/>
+              </w:rPr>
+            </w:pPr>
+          </w:p>
+        </w:tc>
+      </w:tr>
+      <w:tr>
+        <w:tc>
+          <w:tcPr>
+            <w:tcW w:w="2392" w:type="dxa"/>
+          </w:tcPr>
+          <w:p>
+            <w:pPr>
+              <w:rPr>
+                <w:rFonts w:ascii="Times New Roman" w:hAnsi="Times New Roman" w:cs="Times New Roman"/>
+                <w:sz w:val="20"/>
+                <w:szCs w:val="20"/>
+              </w:rPr>
+            </w:pPr>
+            <w:r>
+              <w:rPr>
+                <w:rFonts w:ascii="Times New Roman" w:hAnsi="Times New Roman" w:cs="Times New Roman"/>
+                <w:sz w:val="20"/>
+                <w:szCs w:val="20"/>
+              </w:rPr>
+              <w:t>Бомба</w:t>
+            </w:r>
+          </w:p>
+        </w:tc>
+        <w:tc>
+          <w:tcPr>
+            <w:tcW w:w="2393" w:type="dxa"/>
+          </w:tcPr>
+          <w:p>
+            <w:pPr>
+              <w:ind w:firstLine="18"/>
+              <w:rPr>
+                <w:rFonts w:ascii="Times New Roman" w:hAnsi="Times New Roman" w:cs="Times New Roman"/>
+                <w:sz w:val="20"/>
+                <w:szCs w:val="20"/>
+              </w:rPr>
+            </w:pPr>
+          </w:p>
+        </w:tc>
+        <w:tc>
+          <w:tcPr>
+            <w:tcW w:w="2393" w:type="dxa"/>
+          </w:tcPr>
+          <w:p>
+            <w:pPr>
+              <w:rPr>
+                <w:rFonts w:ascii="Times New Roman" w:hAnsi="Times New Roman" w:cs="Times New Roman"/>
+                <w:sz w:val="20"/>
+                <w:szCs w:val="20"/>
+              </w:rPr>
+            </w:pPr>
+          </w:p>
+        </w:tc>
+        <w:tc>
+          <w:tcPr>
+            <w:tcW w:w="2393" w:type="dxa"/>
+          </w:tcPr>
+          <w:p>
+            <w:pPr>
+              <w:rPr>
+                <w:rFonts w:ascii="Times New Roman" w:hAnsi="Times New Roman" w:cs="Times New Roman"/>
+                <w:sz w:val="20"/>
+                <w:szCs w:val="20"/>
+              </w:rPr>
+            </w:pPr>
+          </w:p>
+        </w:tc>
+      </w:tr>
+      <w:tr>
+        <w:tc>
+          <w:tcPr>
+            <w:tcW w:w="2392" w:type="dxa"/>
+          </w:tcPr>
+          <w:p>
+            <w:pPr>
+              <w:rPr>
+                <w:rFonts w:ascii="Times New Roman" w:hAnsi="Times New Roman" w:cs="Times New Roman"/>
+                <w:sz w:val="20"/>
+                <w:szCs w:val="20"/>
+              </w:rPr>
+            </w:pPr>
+            <w:r>
+              <w:rPr>
+                <w:rFonts w:ascii="Times New Roman" w:hAnsi="Times New Roman" w:cs="Times New Roman"/>
+                <w:sz w:val="20"/>
+                <w:szCs w:val="20"/>
+              </w:rPr>
+              <w:t>Баллистическая ракета</w:t>
+            </w:r>
+          </w:p>
+        </w:tc>
+        <w:tc>
+          <w:tcPr>
+            <w:tcW w:w="2393" w:type="dxa"/>
+          </w:tcPr>
+          <w:p>
+            <w:pPr>
+              <w:ind w:firstLine="18"/>
+              <w:rPr>
+                <w:rFonts w:ascii="Times New Roman" w:hAnsi="Times New Roman" w:cs="Times New Roman"/>
+                <w:sz w:val="20"/>
+                <w:szCs w:val="20"/>
+              </w:rPr>
+            </w:pPr>
+          </w:p>
+        </w:tc>
+        <w:tc>
+          <w:tcPr>
+            <w:tcW w:w="2393" w:type="dxa"/>
+          </w:tcPr>
+          <w:p>
+            <w:pPr>
+              <w:rPr>
+                <w:rFonts w:ascii="Times New Roman" w:hAnsi="Times New Roman" w:cs="Times New Roman"/>
+                <w:sz w:val="20"/>
+                <w:szCs w:val="20"/>
+              </w:rPr>
+            </w:pPr>
+          </w:p>
+        </w:tc>
+        <w:tc>
+          <w:tcPr>
+            <w:tcW w:w="2393" w:type="dxa"/>
+          </w:tcPr>
+          <w:p>
+            <w:pPr>
+              <w:rPr>
+                <w:rFonts w:ascii="Times New Roman" w:hAnsi="Times New Roman" w:cs="Times New Roman"/>
+                <w:sz w:val="20"/>
+                <w:szCs w:val="20"/>
+              </w:rPr>
+            </w:pPr>
+          </w:p>
+        </w:tc>
+      </w:tr>
+      <w:tr>
+        <w:tc>
+          <w:tcPr>
+            <w:tcW w:w="2392" w:type="dxa"/>
+          </w:tcPr>
+          <w:p>
+            <w:pPr>
+              <w:rPr>
+                <w:rFonts w:ascii="Times New Roman" w:hAnsi="Times New Roman" w:cs="Times New Roman"/>
+                <w:sz w:val="20"/>
+                <w:szCs w:val="20"/>
+              </w:rPr>
+            </w:pPr>
+            <w:r>
+              <w:rPr>
+                <w:rFonts w:ascii="Times New Roman" w:hAnsi="Times New Roman" w:cs="Times New Roman"/>
+                <w:sz w:val="20"/>
+                <w:szCs w:val="20"/>
+              </w:rPr>
+              <w:t>Ядерная бомба</w:t>
+            </w:r>
+          </w:p>
+        </w:tc>
+        <w:tc>
+          <w:tcPr>
+            <w:tcW w:w="2393" w:type="dxa"/>
+          </w:tcPr>
+          <w:p>
+            <w:pPr>
+              <w:ind w:firstLine="18"/>
+              <w:rPr>
+                <w:rFonts w:ascii="Times New Roman" w:hAnsi="Times New Roman" w:cs="Times New Roman"/>
+                <w:sz w:val="20"/>
+                <w:szCs w:val="20"/>
+              </w:rPr>
+            </w:pPr>
+          </w:p>
+        </w:tc>
+        <w:tc>
+          <w:tcPr>
+            <w:tcW w:w="2393" w:type="dxa"/>
+          </w:tcPr>
+          <w:p>
+            <w:pPr>
+              <w:rPr>
+                <w:rFonts w:ascii="Times New Roman" w:hAnsi="Times New Roman" w:cs="Times New Roman"/>
+                <w:sz w:val="20"/>
+                <w:szCs w:val="20"/>
+              </w:rPr>
+            </w:pPr>
+          </w:p>
+        </w:tc>
+        <w:tc>
+          <w:tcPr>
+            <w:tcW w:w="2393" w:type="dxa"/>
+          </w:tcPr>
+          <w:p>
+            <w:pPr>
+              <w:rPr>
+                <w:rFonts w:ascii="Times New Roman" w:hAnsi="Times New Roman" w:cs="Times New Roman"/>
+                <w:sz w:val="20"/>
+                <w:szCs w:val="20"/>
+              </w:rPr>
+            </w:pPr>
+          </w:p>
+        </w:tc>
+      </w:tr>
+      <w:tr>
+        <w:tc>
+          <w:tcPr>
+            <w:tcW w:w="2392" w:type="dxa"/>
+          </w:tcPr>
+          <w:p>
+            <w:pPr>
+              <w:rPr>
+                <w:rFonts w:ascii="Times New Roman" w:hAnsi="Times New Roman" w:cs="Times New Roman"/>
+                <w:sz w:val="20"/>
+                <w:szCs w:val="20"/>
+              </w:rPr>
+            </w:pPr>
+          </w:p>
+        </w:tc>
+        <w:tc>
+          <w:tcPr>
+            <w:tcW w:w="2393" w:type="dxa"/>
+          </w:tcPr>
+          <w:p>
+            <w:pPr>
+              <w:ind w:firstLine="18"/>
+              <w:rPr>
+                <w:rFonts w:ascii="Times New Roman" w:hAnsi="Times New Roman" w:cs="Times New Roman"/>
+                <w:sz w:val="20"/>
+                <w:szCs w:val="20"/>
+              </w:rPr>
+            </w:pPr>
+          </w:p>
+        </w:tc>
+        <w:tc>
+          <w:tcPr>
+            <w:tcW w:w="2393" w:type="dxa"/>
+          </w:tcPr>
+          <w:p>
+            <w:pPr>
+              <w:rPr>
+                <w:rFonts w:ascii="Times New Roman" w:hAnsi="Times New Roman" w:cs="Times New Roman"/>
+                <w:sz w:val="20"/>
+                <w:szCs w:val="20"/>
+              </w:rPr>
+            </w:pPr>
+          </w:p>
+        </w:tc>
+        <w:tc>
+          <w:tcPr>
+            <w:tcW w:w="2393" w:type="dxa"/>
+          </w:tcPr>
+          <w:p>
+            <w:pPr>
+              <w:rPr>
+                <w:rFonts w:ascii="Times New Roman" w:hAnsi="Times New Roman" w:cs="Times New Roman"/>
+                <w:sz w:val="20"/>
+                <w:szCs w:val="20"/>
+              </w:rPr>
+            </w:pPr>
+          </w:p>
+        </w:tc>
+      </w:tr>
+      <w:tr>
+        <w:tc>
+          <w:tcPr>
+            <w:tcW w:w="2392" w:type="dxa"/>
+          </w:tcPr>
+          <w:p>
+            <w:pPr>
+              <w:rPr>
+                <w:rFonts w:ascii="Times New Roman" w:hAnsi="Times New Roman" w:cs="Times New Roman"/>
+                <w:b/>
+                <w:sz w:val="20"/>
+                <w:szCs w:val="20"/>
+              </w:rPr>
+            </w:pPr>
+            <w:r>
+              <w:rPr>
+                <w:rFonts w:ascii="Times New Roman" w:hAnsi="Times New Roman" w:cs="Times New Roman"/>
+                <w:b/>
+                <w:sz w:val="20"/>
+                <w:szCs w:val="20"/>
+              </w:rPr>
+              <w:t>Энергоснабжение юнитов</w:t>
+            </w:r>
+          </w:p>
+        </w:tc>
+        <w:tc>
+          <w:tcPr>
+            <w:tcW w:w="2393" w:type="dxa"/>
+          </w:tcPr>
+          <w:p>
+            <w:pPr>
+              <w:ind w:firstLine="18"/>
+              <w:rPr>
+                <w:rFonts w:ascii="Times New Roman" w:hAnsi="Times New Roman" w:cs="Times New Roman"/>
+                <w:sz w:val="20"/>
+                <w:szCs w:val="20"/>
+              </w:rPr>
+            </w:pPr>
+          </w:p>
+        </w:tc>
+        <w:tc>
+          <w:tcPr>
+            <w:tcW w:w="2393" w:type="dxa"/>
+          </w:tcPr>
+          <w:p>
+            <w:pPr>
+              <w:rPr>
+                <w:rFonts w:ascii="Times New Roman" w:hAnsi="Times New Roman" w:cs="Times New Roman"/>
+                <w:sz w:val="20"/>
+                <w:szCs w:val="20"/>
+              </w:rPr>
+            </w:pPr>
+          </w:p>
+        </w:tc>
+        <w:tc>
+          <w:tcPr>
+            <w:tcW w:w="2393" w:type="dxa"/>
+          </w:tcPr>
+          <w:p>
+            <w:pPr>
+              <w:rPr>
+                <w:rFonts w:ascii="Times New Roman" w:hAnsi="Times New Roman" w:cs="Times New Roman"/>
+                <w:sz w:val="20"/>
+                <w:szCs w:val="20"/>
+              </w:rPr>
+            </w:pPr>
+          </w:p>
+        </w:tc>
+      </w:tr>
+      <w:tr>
+        <w:tc>
+          <w:tcPr>
+            <w:tcW w:w="2392" w:type="dxa"/>
+          </w:tcPr>
+          <w:p>
+            <w:pPr>
+              <w:rPr>
+                <w:rFonts w:ascii="Times New Roman" w:hAnsi="Times New Roman" w:cs="Times New Roman"/>
+                <w:sz w:val="20"/>
+                <w:szCs w:val="20"/>
+              </w:rPr>
+            </w:pPr>
+          </w:p>
+        </w:tc>
+        <w:tc>
+          <w:tcPr>
+            <w:tcW w:w="2393" w:type="dxa"/>
+          </w:tcPr>
+          <w:p>
+            <w:pPr>
+              <w:ind w:firstLine="18"/>
+              <w:rPr>
+                <w:rFonts w:ascii="Times New Roman" w:hAnsi="Times New Roman" w:cs="Times New Roman"/>
+                <w:sz w:val="20"/>
+                <w:szCs w:val="20"/>
+              </w:rPr>
+            </w:pPr>
+          </w:p>
+        </w:tc>
+        <w:tc>
+          <w:tcPr>
+            <w:tcW w:w="2393" w:type="dxa"/>
+          </w:tcPr>
+          <w:p>
+            <w:pPr>
+              <w:rPr>
+                <w:rFonts w:ascii="Times New Roman" w:hAnsi="Times New Roman" w:cs="Times New Roman"/>
+                <w:sz w:val="20"/>
+                <w:szCs w:val="20"/>
+              </w:rPr>
+            </w:pPr>
+          </w:p>
+        </w:tc>
+        <w:tc>
+          <w:tcPr>
+            <w:tcW w:w="2393" w:type="dxa"/>
+          </w:tcPr>
+          <w:p>
+            <w:pPr>
+              <w:rPr>
+                <w:rFonts w:ascii="Times New Roman" w:hAnsi="Times New Roman" w:cs="Times New Roman"/>
+                <w:sz w:val="20"/>
+                <w:szCs w:val="20"/>
+              </w:rPr>
+            </w:pPr>
+          </w:p>
+        </w:tc>
+      </w:tr>
+      <w:tr>
+        <w:tc>
+          <w:tcPr>
+            <w:tcW w:w="2392" w:type="dxa"/>
+          </w:tcPr>
+          <w:p>
+            <w:pPr>
+              <w:rPr>
+                <w:rFonts w:ascii="Times New Roman" w:hAnsi="Times New Roman" w:cs="Times New Roman"/>
+                <w:sz w:val="20"/>
+                <w:szCs w:val="20"/>
+              </w:rPr>
+            </w:pPr>
           </w:p>
         </w:tc>
         <w:tc>
@@ -4327,7 +4395,7 @@
     <w:lsdException w:name="Table Web 2" w:semiHidden="1" w:unhideWhenUsed="1"/>
     <w:lsdException w:name="Table Web 3" w:semiHidden="1" w:unhideWhenUsed="1"/>
     <w:lsdException w:name="Balloon Text" w:semiHidden="1" w:unhideWhenUsed="1"/>
-    <w:lsdException w:name="Table Grid" w:semiHidden="1" w:uiPriority="59" w:unhideWhenUsed="1"/>
+    <w:lsdException w:name="Table Grid" w:uiPriority="59"/>
     <w:lsdException w:name="Table Theme" w:semiHidden="1" w:unhideWhenUsed="1"/>
     <w:lsdException w:name="Placeholder Text" w:semiHidden="1"/>
     <w:lsdException w:name="No Spacing" w:uiPriority="1" w:qFormat="1"/>
@@ -4891,7 +4959,7 @@
 </file>
 
 <file path=customXml/itemProps1.xml><?xml version="1.0" encoding="utf-8"?>
-<ds:datastoreItem xmlns:ds="http://schemas.openxmlformats.org/officeDocument/2006/customXml" ds:itemID="{0D760820-63E4-4F0A-A6F9-07C9D615FE76}">
+<ds:datastoreItem xmlns:ds="http://schemas.openxmlformats.org/officeDocument/2006/customXml" ds:itemID="{5DC4742D-F5F9-4986-AA0E-BC0E76C80A89}">
   <ds:schemaRefs>
     <ds:schemaRef ds:uri="http://schemas.openxmlformats.org/officeDocument/2006/bibliography"/>
   </ds:schemaRefs>

--- a/doc/Игра.docx
+++ b/doc/Игра.docx
@@ -5,7 +5,159 @@
     <w:p>
       <w:pPr>
         <w:spacing w:after="0"/>
+        <w:rPr>
+          <w:rFonts w:ascii="Times New Roman" w:hAnsi="Times New Roman" w:cs="Times New Roman"/>
+          <w:sz w:val="28"/>
+          <w:szCs w:val="28"/>
+        </w:rPr>
+      </w:pPr>
+    </w:p>
+    <w:p>
+      <w:pPr>
         <w:ind w:firstLine="851"/>
+        <w:rPr>
+          <w:rFonts w:ascii="Times New Roman" w:hAnsi="Times New Roman" w:cs="Times New Roman"/>
+          <w:b/>
+          <w:bCs/>
+          <w:sz w:val="28"/>
+          <w:szCs w:val="28"/>
+        </w:rPr>
+      </w:pPr>
+      <w:r>
+        <w:rPr>
+          <w:rFonts w:ascii="Times New Roman" w:hAnsi="Times New Roman" w:cs="Times New Roman"/>
+          <w:b/>
+          <w:bCs/>
+          <w:sz w:val="28"/>
+          <w:szCs w:val="28"/>
+        </w:rPr>
+        <w:t>Файлы удалённого сервера.</w:t>
+      </w:r>
+    </w:p>
+    <w:p>
+      <w:pPr>
+        <w:ind w:firstLine="851"/>
+        <w:rPr>
+          <w:rFonts w:ascii="Times New Roman" w:hAnsi="Times New Roman" w:cs="Times New Roman"/>
+          <w:sz w:val="28"/>
+          <w:szCs w:val="28"/>
+        </w:rPr>
+      </w:pPr>
+      <w:r>
+        <w:rPr>
+          <w:rFonts w:ascii="Times New Roman" w:hAnsi="Times New Roman" w:cs="Times New Roman"/>
+          <w:sz w:val="28"/>
+          <w:szCs w:val="28"/>
+          <w:lang w:val="en-US"/>
+        </w:rPr>
+        <w:t xml:space="preserve">Master – </w:t>
+      </w:r>
+      <w:r>
+        <w:rPr>
+          <w:rFonts w:ascii="Times New Roman" w:hAnsi="Times New Roman" w:cs="Times New Roman"/>
+          <w:sz w:val="28"/>
+          <w:szCs w:val="28"/>
+        </w:rPr>
+        <w:t>управляет.</w:t>
+      </w:r>
+    </w:p>
+    <w:p>
+      <w:pPr>
+        <w:ind w:firstLine="851"/>
+        <w:rPr>
+          <w:rFonts w:ascii="Times New Roman" w:hAnsi="Times New Roman" w:cs="Times New Roman"/>
+          <w:b/>
+          <w:bCs/>
+          <w:sz w:val="28"/>
+          <w:szCs w:val="28"/>
+        </w:rPr>
+      </w:pPr>
+      <w:r>
+        <w:rPr>
+          <w:rFonts w:ascii="Times New Roman" w:hAnsi="Times New Roman" w:cs="Times New Roman"/>
+          <w:b/>
+          <w:bCs/>
+          <w:sz w:val="28"/>
+          <w:szCs w:val="28"/>
+        </w:rPr>
+        <w:t>Файлы локального ПК.</w:t>
+      </w:r>
+    </w:p>
+    <w:p>
+      <w:pPr>
+        <w:ind w:firstLine="851"/>
+        <w:rPr>
+          <w:rFonts w:ascii="Times New Roman" w:hAnsi="Times New Roman" w:cs="Times New Roman"/>
+          <w:b/>
+          <w:bCs/>
+          <w:sz w:val="28"/>
+          <w:szCs w:val="28"/>
+        </w:rPr>
+      </w:pPr>
+    </w:p>
+    <w:p>
+      <w:pPr>
+        <w:ind w:firstLine="851"/>
+        <w:rPr>
+          <w:rFonts w:ascii="Times New Roman" w:hAnsi="Times New Roman" w:cs="Times New Roman"/>
+          <w:b/>
+          <w:bCs/>
+          <w:sz w:val="28"/>
+          <w:szCs w:val="28"/>
+        </w:rPr>
+      </w:pPr>
+      <w:r>
+        <w:rPr>
+          <w:rFonts w:ascii="Times New Roman" w:hAnsi="Times New Roman" w:cs="Times New Roman"/>
+          <w:b/>
+          <w:bCs/>
+          <w:sz w:val="28"/>
+          <w:szCs w:val="28"/>
+        </w:rPr>
+        <w:t>Общие файлы</w:t>
+      </w:r>
+      <w:r>
+        <w:rPr>
+          <w:rFonts w:ascii="Times New Roman" w:hAnsi="Times New Roman" w:cs="Times New Roman"/>
+          <w:b/>
+          <w:bCs/>
+          <w:sz w:val="28"/>
+          <w:szCs w:val="28"/>
+        </w:rPr>
+        <w:t>.</w:t>
+      </w:r>
+      <w:bookmarkStart w:id="0" w:name="_GoBack"/>
+      <w:bookmarkEnd w:id="0"/>
+    </w:p>
+    <w:p>
+      <w:pPr>
+        <w:rPr>
+          <w:rFonts w:ascii="Times New Roman" w:hAnsi="Times New Roman" w:cs="Times New Roman"/>
+          <w:sz w:val="28"/>
+          <w:szCs w:val="28"/>
+        </w:rPr>
+      </w:pPr>
+      <w:r>
+        <w:rPr>
+          <w:rFonts w:ascii="Times New Roman" w:hAnsi="Times New Roman" w:cs="Times New Roman"/>
+          <w:sz w:val="28"/>
+          <w:szCs w:val="28"/>
+        </w:rPr>
+        <w:br w:type="page"/>
+      </w:r>
+    </w:p>
+    <w:p>
+      <w:pPr>
+        <w:rPr>
+          <w:rFonts w:ascii="Times New Roman" w:hAnsi="Times New Roman" w:cs="Times New Roman"/>
+          <w:sz w:val="28"/>
+          <w:szCs w:val="28"/>
+        </w:rPr>
+      </w:pPr>
+    </w:p>
+    <w:p>
+      <w:pPr>
+        <w:spacing w:after="0"/>
         <w:rPr>
           <w:rFonts w:ascii="Times New Roman" w:hAnsi="Times New Roman" w:cs="Times New Roman"/>
           <w:sz w:val="28"/>
@@ -15,7 +167,7 @@
     </w:p>
     <w:tbl>
       <w:tblPr>
-        <w:tblStyle w:val="a3"/>
+        <w:tblStyle w:val="TableGrid"/>
         <w:tblW w:w="0" w:type="auto"/>
         <w:tblLook w:val="04A0" w:firstRow="1" w:lastRow="0" w:firstColumn="1" w:lastColumn="0" w:noHBand="0" w:noVBand="1"/>
       </w:tblPr>
@@ -2575,6 +2727,7 @@
                 <w:sz w:val="20"/>
                 <w:szCs w:val="20"/>
               </w:rPr>
+              <w:lastRenderedPageBreak/>
               <w:t>Надводный грузовой корабль</w:t>
             </w:r>
           </w:p>
@@ -2650,118 +2803,89 @@
                 <w:sz w:val="20"/>
                 <w:szCs w:val="20"/>
               </w:rPr>
-              <w:t xml:space="preserve">Подводный грузовой </w:t>
-            </w:r>
-            <w:r>
-              <w:rPr>
-                <w:rFonts w:ascii="Times New Roman" w:hAnsi="Times New Roman" w:cs="Times New Roman"/>
-                <w:sz w:val="20"/>
-                <w:szCs w:val="20"/>
-              </w:rPr>
-              <w:lastRenderedPageBreak/>
-              <w:t>корабль</w:t>
-            </w:r>
-          </w:p>
-        </w:tc>
-        <w:tc>
-          <w:tcPr>
-            <w:tcW w:w="2393" w:type="dxa"/>
-          </w:tcPr>
-          <w:p>
-            <w:pPr>
-              <w:ind w:firstLine="18"/>
-              <w:rPr>
-                <w:rFonts w:ascii="Times New Roman" w:hAnsi="Times New Roman" w:cs="Times New Roman"/>
-                <w:sz w:val="20"/>
-                <w:szCs w:val="20"/>
-              </w:rPr>
-            </w:pPr>
-          </w:p>
-        </w:tc>
-        <w:tc>
-          <w:tcPr>
-            <w:tcW w:w="2393" w:type="dxa"/>
-          </w:tcPr>
-          <w:p>
-            <w:pPr>
-              <w:rPr>
-                <w:rFonts w:ascii="Times New Roman" w:hAnsi="Times New Roman" w:cs="Times New Roman"/>
-                <w:sz w:val="20"/>
-                <w:szCs w:val="20"/>
-              </w:rPr>
-            </w:pPr>
-            <w:r>
-              <w:rPr>
-                <w:rFonts w:ascii="Times New Roman" w:hAnsi="Times New Roman" w:cs="Times New Roman"/>
-                <w:sz w:val="20"/>
-                <w:szCs w:val="20"/>
-              </w:rPr>
-              <w:t xml:space="preserve">Доставка подземных </w:t>
-            </w:r>
-            <w:r>
-              <w:rPr>
-                <w:rFonts w:ascii="Times New Roman" w:hAnsi="Times New Roman" w:cs="Times New Roman"/>
-                <w:sz w:val="20"/>
-                <w:szCs w:val="20"/>
-              </w:rPr>
-              <w:lastRenderedPageBreak/>
-              <w:t>юнитов</w:t>
-            </w:r>
-          </w:p>
-        </w:tc>
-        <w:tc>
-          <w:tcPr>
-            <w:tcW w:w="2393" w:type="dxa"/>
-          </w:tcPr>
-          <w:p>
-            <w:pPr>
-              <w:rPr>
-                <w:rFonts w:ascii="Times New Roman" w:hAnsi="Times New Roman" w:cs="Times New Roman"/>
-                <w:sz w:val="20"/>
-                <w:szCs w:val="20"/>
-              </w:rPr>
-            </w:pPr>
-            <w:r>
-              <w:rPr>
-                <w:rFonts w:ascii="Times New Roman" w:hAnsi="Times New Roman" w:cs="Times New Roman"/>
-                <w:sz w:val="20"/>
-                <w:szCs w:val="20"/>
-              </w:rPr>
-              <w:lastRenderedPageBreak/>
-              <w:t xml:space="preserve">Доставка подземных </w:t>
-            </w:r>
-            <w:r>
-              <w:rPr>
-                <w:rFonts w:ascii="Times New Roman" w:hAnsi="Times New Roman" w:cs="Times New Roman"/>
-                <w:sz w:val="20"/>
-                <w:szCs w:val="20"/>
-              </w:rPr>
-              <w:lastRenderedPageBreak/>
-              <w:t>юнитов</w:t>
-            </w:r>
-          </w:p>
-        </w:tc>
-      </w:tr>
-      <w:tr>
-        <w:tc>
-          <w:tcPr>
-            <w:tcW w:w="2392" w:type="dxa"/>
-          </w:tcPr>
-          <w:p>
-            <w:pPr>
-              <w:rPr>
-                <w:rFonts w:ascii="Times New Roman" w:hAnsi="Times New Roman" w:cs="Times New Roman"/>
-                <w:sz w:val="20"/>
-                <w:szCs w:val="20"/>
-              </w:rPr>
-            </w:pPr>
-            <w:r>
-              <w:rPr>
-                <w:rFonts w:ascii="Times New Roman" w:hAnsi="Times New Roman" w:cs="Times New Roman"/>
-                <w:sz w:val="20"/>
-                <w:szCs w:val="20"/>
-              </w:rPr>
-              <w:lastRenderedPageBreak/>
+              <w:t>Подводный грузовой корабль</w:t>
+            </w:r>
+          </w:p>
+        </w:tc>
+        <w:tc>
+          <w:tcPr>
+            <w:tcW w:w="2393" w:type="dxa"/>
+          </w:tcPr>
+          <w:p>
+            <w:pPr>
+              <w:ind w:firstLine="18"/>
+              <w:rPr>
+                <w:rFonts w:ascii="Times New Roman" w:hAnsi="Times New Roman" w:cs="Times New Roman"/>
+                <w:sz w:val="20"/>
+                <w:szCs w:val="20"/>
+              </w:rPr>
+            </w:pPr>
+          </w:p>
+        </w:tc>
+        <w:tc>
+          <w:tcPr>
+            <w:tcW w:w="2393" w:type="dxa"/>
+          </w:tcPr>
+          <w:p>
+            <w:pPr>
+              <w:rPr>
+                <w:rFonts w:ascii="Times New Roman" w:hAnsi="Times New Roman" w:cs="Times New Roman"/>
+                <w:sz w:val="20"/>
+                <w:szCs w:val="20"/>
+              </w:rPr>
+            </w:pPr>
+            <w:r>
+              <w:rPr>
+                <w:rFonts w:ascii="Times New Roman" w:hAnsi="Times New Roman" w:cs="Times New Roman"/>
+                <w:sz w:val="20"/>
+                <w:szCs w:val="20"/>
+              </w:rPr>
+              <w:t>Доставка подземных юнитов</w:t>
+            </w:r>
+          </w:p>
+        </w:tc>
+        <w:tc>
+          <w:tcPr>
+            <w:tcW w:w="2393" w:type="dxa"/>
+          </w:tcPr>
+          <w:p>
+            <w:pPr>
+              <w:rPr>
+                <w:rFonts w:ascii="Times New Roman" w:hAnsi="Times New Roman" w:cs="Times New Roman"/>
+                <w:sz w:val="20"/>
+                <w:szCs w:val="20"/>
+              </w:rPr>
+            </w:pPr>
+            <w:r>
+              <w:rPr>
+                <w:rFonts w:ascii="Times New Roman" w:hAnsi="Times New Roman" w:cs="Times New Roman"/>
+                <w:sz w:val="20"/>
+                <w:szCs w:val="20"/>
+              </w:rPr>
+              <w:t>Доставка подземных юнитов</w:t>
+            </w:r>
+          </w:p>
+        </w:tc>
+      </w:tr>
+      <w:tr>
+        <w:tc>
+          <w:tcPr>
+            <w:tcW w:w="2392" w:type="dxa"/>
+          </w:tcPr>
+          <w:p>
+            <w:pPr>
+              <w:rPr>
+                <w:rFonts w:ascii="Times New Roman" w:hAnsi="Times New Roman" w:cs="Times New Roman"/>
+                <w:sz w:val="20"/>
+                <w:szCs w:val="20"/>
+              </w:rPr>
+            </w:pPr>
+            <w:r>
+              <w:rPr>
+                <w:rFonts w:ascii="Times New Roman" w:hAnsi="Times New Roman" w:cs="Times New Roman"/>
+                <w:sz w:val="20"/>
+                <w:szCs w:val="20"/>
+              </w:rPr>
               <w:t>Воздушный доставщик</w:t>
             </w:r>
           </w:p>
@@ -3243,8 +3367,6 @@
               </w:rPr>
               <w:t>Экраноплан</w:t>
             </w:r>
-            <w:bookmarkStart w:id="0" w:name="_GoBack"/>
-            <w:bookmarkEnd w:id="0"/>
           </w:p>
         </w:tc>
         <w:tc>
@@ -4240,7 +4362,7 @@
       </w:pPr>
     </w:pPrDefault>
   </w:docDefaults>
-  <w:latentStyles w:defLockedState="0" w:defUIPriority="99" w:defSemiHidden="0" w:defUnhideWhenUsed="0" w:defQFormat="0" w:count="375">
+  <w:latentStyles w:defLockedState="0" w:defUIPriority="99" w:defSemiHidden="0" w:defUnhideWhenUsed="0" w:defQFormat="0" w:count="377">
     <w:lsdException w:name="Normal" w:uiPriority="0" w:qFormat="1"/>
     <w:lsdException w:name="heading 1" w:uiPriority="9" w:qFormat="1"/>
     <w:lsdException w:name="heading 2" w:semiHidden="1" w:uiPriority="9" w:unhideWhenUsed="1" w:qFormat="1"/>
@@ -4346,7 +4468,6 @@
     <w:lsdException w:name="HTML Sample" w:semiHidden="1" w:unhideWhenUsed="1"/>
     <w:lsdException w:name="HTML Typewriter" w:semiHidden="1" w:unhideWhenUsed="1"/>
     <w:lsdException w:name="HTML Variable" w:semiHidden="1" w:unhideWhenUsed="1"/>
-    <w:lsdException w:name="Normal Table" w:semiHidden="1" w:unhideWhenUsed="1"/>
     <w:lsdException w:name="annotation subject" w:semiHidden="1" w:unhideWhenUsed="1"/>
     <w:lsdException w:name="No List" w:semiHidden="1" w:unhideWhenUsed="1"/>
     <w:lsdException w:name="Outline List 1" w:semiHidden="1" w:unhideWhenUsed="1"/>
@@ -4392,11 +4513,9 @@
     <w:lsdException w:name="Table Subtle 1" w:semiHidden="1" w:unhideWhenUsed="1"/>
     <w:lsdException w:name="Table Subtle 2" w:semiHidden="1" w:unhideWhenUsed="1"/>
     <w:lsdException w:name="Table Web 1" w:semiHidden="1" w:unhideWhenUsed="1"/>
-    <w:lsdException w:name="Table Web 2" w:semiHidden="1" w:unhideWhenUsed="1"/>
     <w:lsdException w:name="Table Web 3" w:semiHidden="1" w:unhideWhenUsed="1"/>
     <w:lsdException w:name="Balloon Text" w:semiHidden="1" w:unhideWhenUsed="1"/>
     <w:lsdException w:name="Table Grid" w:uiPriority="59"/>
-    <w:lsdException w:name="Table Theme" w:semiHidden="1" w:unhideWhenUsed="1"/>
     <w:lsdException w:name="Placeholder Text" w:semiHidden="1"/>
     <w:lsdException w:name="No Spacing" w:uiPriority="1" w:qFormat="1"/>
     <w:lsdException w:name="Light Shading" w:uiPriority="60"/>
@@ -4616,19 +4735,21 @@
     <w:lsdException w:name="Smart Hyperlink" w:semiHidden="1" w:unhideWhenUsed="1"/>
     <w:lsdException w:name="Hashtag" w:semiHidden="1" w:unhideWhenUsed="1"/>
     <w:lsdException w:name="Unresolved Mention" w:semiHidden="1" w:unhideWhenUsed="1"/>
+    <w:lsdException w:name="Smart Link" w:semiHidden="1" w:unhideWhenUsed="1"/>
+    <w:lsdException w:name="Smart Link Error" w:semiHidden="1" w:unhideWhenUsed="1"/>
   </w:latentStyles>
-  <w:style w:type="paragraph" w:default="1" w:styleId="a">
+  <w:style w:type="paragraph" w:default="1" w:styleId="Normal">
     <w:name w:val="Normal"/>
     <w:qFormat/>
     <w:rsid w:val="00E72F96"/>
   </w:style>
-  <w:style w:type="character" w:default="1" w:styleId="a0">
+  <w:style w:type="character" w:default="1" w:styleId="DefaultParagraphFont">
     <w:name w:val="Default Paragraph Font"/>
     <w:uiPriority w:val="1"/>
     <w:semiHidden/>
     <w:unhideWhenUsed/>
   </w:style>
-  <w:style w:type="table" w:default="1" w:styleId="a1">
+  <w:style w:type="table" w:default="1" w:styleId="TableNormal">
     <w:name w:val="Normal Table"/>
     <w:uiPriority w:val="99"/>
     <w:semiHidden/>
@@ -4643,15 +4764,15 @@
       </w:tblCellMar>
     </w:tblPr>
   </w:style>
-  <w:style w:type="numbering" w:default="1" w:styleId="a2">
+  <w:style w:type="numbering" w:default="1" w:styleId="NoList">
     <w:name w:val="No List"/>
     <w:uiPriority w:val="99"/>
     <w:semiHidden/>
     <w:unhideWhenUsed/>
   </w:style>
-  <w:style w:type="table" w:styleId="a3">
+  <w:style w:type="table" w:styleId="TableGrid">
     <w:name w:val="Table Grid"/>
-    <w:basedOn w:val="a1"/>
+    <w:basedOn w:val="TableNormal"/>
     <w:uiPriority w:val="59"/>
     <w:rsid w:val="002818AF"/>
     <w:pPr>
@@ -4667,6 +4788,15 @@
         <w:insideV w:val="single" w:sz="4" w:space="0" w:color="auto"/>
       </w:tblBorders>
     </w:tblPr>
+  </w:style>
+  <w:style w:type="paragraph" w:styleId="NoSpacing">
+    <w:name w:val="No Spacing"/>
+    <w:uiPriority w:val="1"/>
+    <w:qFormat/>
+    <w:rsid w:val="00552B79"/>
+    <w:pPr>
+      <w:spacing w:after="0" w:line="240" w:lineRule="auto"/>
+    </w:pPr>
   </w:style>
 </w:styles>
 </file>
@@ -4959,7 +5089,7 @@
 </file>
 
 <file path=customXml/itemProps1.xml><?xml version="1.0" encoding="utf-8"?>
-<ds:datastoreItem xmlns:ds="http://schemas.openxmlformats.org/officeDocument/2006/customXml" ds:itemID="{5DC4742D-F5F9-4986-AA0E-BC0E76C80A89}">
+<ds:datastoreItem xmlns:ds="http://schemas.openxmlformats.org/officeDocument/2006/customXml" ds:itemID="{09864C26-1E24-44D7-AB1C-B4B57718760A}">
   <ds:schemaRefs>
     <ds:schemaRef ds:uri="http://schemas.openxmlformats.org/officeDocument/2006/bibliography"/>
   </ds:schemaRefs>

--- a/doc/Игра.docx
+++ b/doc/Игра.docx
@@ -4,127 +4,325 @@
   <w:body>
     <w:p>
       <w:pPr>
-        <w:spacing w:after="0"/>
-        <w:rPr>
-          <w:rFonts w:ascii="Times New Roman" w:hAnsi="Times New Roman" w:cs="Times New Roman"/>
-          <w:sz w:val="28"/>
-          <w:szCs w:val="28"/>
-        </w:rPr>
+        <w:pStyle w:val="1"/>
       </w:pPr>
+      <w:r>
+        <w:t>Юниты</w:t>
+      </w:r>
     </w:p>
     <w:p>
       <w:pPr>
-        <w:ind w:firstLine="851"/>
+        <w:pStyle w:val="1"/>
         <w:rPr>
-          <w:rFonts w:ascii="Times New Roman" w:hAnsi="Times New Roman" w:cs="Times New Roman"/>
-          <w:b/>
-          <w:bCs/>
           <w:sz w:val="28"/>
           <w:szCs w:val="28"/>
         </w:rPr>
       </w:pPr>
       <w:r>
         <w:rPr>
-          <w:rFonts w:ascii="Times New Roman" w:hAnsi="Times New Roman" w:cs="Times New Roman"/>
-          <w:b/>
-          <w:bCs/>
           <w:sz w:val="28"/>
           <w:szCs w:val="28"/>
         </w:rPr>
-        <w:t>Файлы удалённого сервера.</w:t>
+        <w:tab/>
+        <w:t>Наземные</w:t>
       </w:r>
     </w:p>
     <w:p>
       <w:pPr>
-        <w:ind w:firstLine="851"/>
+        <w:pStyle w:val="1"/>
         <w:rPr>
-          <w:rFonts w:ascii="Times New Roman" w:hAnsi="Times New Roman" w:cs="Times New Roman"/>
           <w:sz w:val="28"/>
           <w:szCs w:val="28"/>
         </w:rPr>
       </w:pPr>
       <w:r>
         <w:rPr>
-          <w:rFonts w:ascii="Times New Roman" w:hAnsi="Times New Roman" w:cs="Times New Roman"/>
-          <w:sz w:val="28"/>
-          <w:szCs w:val="28"/>
-          <w:lang w:val="en-US"/>
-        </w:rPr>
-        <w:t xml:space="preserve">Master – </w:t>
-      </w:r>
-      <w:r>
-        <w:rPr>
-          <w:rFonts w:ascii="Times New Roman" w:hAnsi="Times New Roman" w:cs="Times New Roman"/>
           <w:sz w:val="28"/>
           <w:szCs w:val="28"/>
         </w:rPr>
-        <w:t>управляет.</w:t>
+        <w:tab/>
+        <w:t>Воздушные</w:t>
       </w:r>
     </w:p>
     <w:p>
       <w:pPr>
-        <w:ind w:firstLine="851"/>
+        <w:pStyle w:val="1"/>
         <w:rPr>
-          <w:rFonts w:ascii="Times New Roman" w:hAnsi="Times New Roman" w:cs="Times New Roman"/>
-          <w:b/>
-          <w:bCs/>
           <w:sz w:val="28"/>
           <w:szCs w:val="28"/>
         </w:rPr>
       </w:pPr>
       <w:r>
         <w:rPr>
-          <w:rFonts w:ascii="Times New Roman" w:hAnsi="Times New Roman" w:cs="Times New Roman"/>
-          <w:b/>
-          <w:bCs/>
           <w:sz w:val="28"/>
           <w:szCs w:val="28"/>
         </w:rPr>
-        <w:t>Файлы локального ПК.</w:t>
+        <w:tab/>
+        <w:t>Водные</w:t>
       </w:r>
     </w:p>
     <w:p>
       <w:pPr>
-        <w:ind w:firstLine="851"/>
-        <w:rPr>
-          <w:rFonts w:ascii="Times New Roman" w:hAnsi="Times New Roman" w:cs="Times New Roman"/>
-          <w:b/>
-          <w:bCs/>
-          <w:sz w:val="28"/>
-          <w:szCs w:val="28"/>
-        </w:rPr>
+        <w:pStyle w:val="1"/>
       </w:pPr>
+      <w:r>
+        <w:t>Вооружение</w:t>
+      </w:r>
     </w:p>
     <w:p>
       <w:pPr>
-        <w:ind w:firstLine="851"/>
+        <w:pStyle w:val="1"/>
         <w:rPr>
-          <w:rFonts w:ascii="Times New Roman" w:hAnsi="Times New Roman" w:cs="Times New Roman"/>
-          <w:b/>
-          <w:bCs/>
           <w:sz w:val="28"/>
           <w:szCs w:val="28"/>
         </w:rPr>
       </w:pPr>
       <w:r>
         <w:rPr>
-          <w:rFonts w:ascii="Times New Roman" w:hAnsi="Times New Roman" w:cs="Times New Roman"/>
-          <w:b/>
-          <w:bCs/>
           <w:sz w:val="28"/>
           <w:szCs w:val="28"/>
         </w:rPr>
-        <w:t>Общие файлы</w:t>
+        <w:tab/>
+        <w:t>Ракетное</w:t>
+      </w:r>
+    </w:p>
+    <w:p>
+      <w:pPr>
+        <w:pStyle w:val="1"/>
+        <w:rPr>
+          <w:sz w:val="28"/>
+          <w:szCs w:val="28"/>
+        </w:rPr>
+      </w:pPr>
+      <w:r>
+        <w:rPr>
+          <w:sz w:val="28"/>
+          <w:szCs w:val="28"/>
+        </w:rPr>
+        <w:tab/>
+        <w:t>Лазерное</w:t>
+      </w:r>
+    </w:p>
+    <w:p>
+      <w:pPr>
+        <w:pStyle w:val="1"/>
+        <w:rPr>
+          <w:sz w:val="28"/>
+          <w:szCs w:val="28"/>
+        </w:rPr>
+      </w:pPr>
+      <w:r>
+        <w:rPr>
+          <w:sz w:val="28"/>
+          <w:szCs w:val="28"/>
+        </w:rPr>
+        <w:tab/>
+        <w:t>Пульное</w:t>
+      </w:r>
+    </w:p>
+    <w:p>
+      <w:r>
+        <w:tab/>
+      </w:r>
+      <w:r>
+        <w:tab/>
+        <w:t>М</w:t>
+      </w:r>
+      <w:r>
+        <w:t>иниган</w:t>
+      </w:r>
+    </w:p>
+    <w:p>
+      <w:pPr>
+        <w:pStyle w:val="1"/>
+        <w:rPr>
+          <w:sz w:val="28"/>
+          <w:szCs w:val="28"/>
+        </w:rPr>
+      </w:pPr>
+      <w:r>
+        <w:rPr>
+          <w:sz w:val="28"/>
+          <w:szCs w:val="28"/>
+        </w:rPr>
+        <w:tab/>
       </w:r>
       <w:r>
         <w:rPr>
-          <w:rFonts w:ascii="Times New Roman" w:hAnsi="Times New Roman" w:cs="Times New Roman"/>
-          <w:b/>
-          <w:bCs/>
           <w:sz w:val="28"/>
           <w:szCs w:val="28"/>
         </w:rPr>
-        <w:t>.</w:t>
+        <w:t>Плазменное</w:t>
+      </w:r>
+    </w:p>
+    <w:p>
+      <w:pPr>
+        <w:pStyle w:val="1"/>
+      </w:pPr>
+      <w:r>
+        <w:t>Амуниция</w:t>
+      </w:r>
+    </w:p>
+    <w:p>
+      <w:pPr>
+        <w:pStyle w:val="1"/>
+      </w:pPr>
+      <w:r>
+        <w:t>Оборудование</w:t>
+      </w:r>
+    </w:p>
+    <w:p>
+      <w:pPr>
+        <w:pStyle w:val="1"/>
+      </w:pPr>
+      <w:r>
+        <w:t>Здания</w:t>
+      </w:r>
+    </w:p>
+    <w:p>
+      <w:pPr>
+        <w:pStyle w:val="1"/>
+        <w:rPr>
+          <w:sz w:val="28"/>
+          <w:szCs w:val="28"/>
+        </w:rPr>
+      </w:pPr>
+      <w:r>
+        <w:rPr>
+          <w:sz w:val="28"/>
+          <w:szCs w:val="28"/>
+        </w:rPr>
+        <w:tab/>
+        <w:t>Водные</w:t>
+      </w:r>
+    </w:p>
+    <w:p>
+      <w:r>
+        <w:tab/>
+      </w:r>
+      <w:r>
+        <w:tab/>
+        <w:t>Доки</w:t>
+      </w:r>
+    </w:p>
+    <w:p>
+      <w:r>
+        <w:tab/>
+      </w:r>
+      <w:r>
+        <w:tab/>
+      </w:r>
+      <w:r>
+        <w:t>Турбинная электростанция</w:t>
+      </w:r>
+    </w:p>
+    <w:p>
+      <w:r>
+        <w:tab/>
+      </w:r>
+      <w:r>
+        <w:tab/>
+        <w:t>Приливная электростанция</w:t>
+      </w:r>
+    </w:p>
+    <w:p>
+      <w:pPr>
+        <w:pStyle w:val="1"/>
+      </w:pPr>
+      <w:r>
+        <w:tab/>
+        <w:t>Наземные</w:t>
+      </w:r>
+    </w:p>
+    <w:p>
+      <w:r>
+        <w:tab/>
+      </w:r>
+      <w:r>
+        <w:tab/>
+        <w:t>Солнечная электростанция</w:t>
+      </w:r>
+    </w:p>
+    <w:p>
+      <w:r>
+        <w:tab/>
+      </w:r>
+      <w:r>
+        <w:tab/>
+        <w:t>Склад боеприпасов</w:t>
+      </w:r>
+    </w:p>
+    <w:p>
+      <w:r>
+        <w:tab/>
+      </w:r>
+      <w:r>
+        <w:tab/>
+        <w:t>Авиастроительный завод</w:t>
+      </w:r>
+    </w:p>
+    <w:p>
+      <w:r>
+        <w:tab/>
+      </w:r>
+      <w:r>
+        <w:tab/>
+        <w:t>Оружейны</w:t>
+      </w:r>
+      <w:r>
+        <w:t>й завод</w:t>
+      </w:r>
+    </w:p>
+    <w:p>
+      <w:r>
+        <w:tab/>
+      </w:r>
+      <w:r>
+        <w:tab/>
+        <w:t>Гражданский завод</w:t>
+      </w:r>
+    </w:p>
+    <w:p>
+      <w:r>
+        <w:tab/>
+      </w:r>
+      <w:r>
+        <w:tab/>
+        <w:t>Телепорт</w:t>
+      </w:r>
+    </w:p>
+    <w:p>
+      <w:r>
+        <w:tab/>
+      </w:r>
+      <w:r>
+        <w:tab/>
+        <w:t>Блокпост</w:t>
+      </w:r>
+    </w:p>
+    <w:p>
+      <w:r>
+        <w:tab/>
+      </w:r>
+      <w:r>
+        <w:tab/>
+        <w:t>Вход в тоннель</w:t>
+      </w:r>
+    </w:p>
+    <w:p>
+      <w:pPr>
+        <w:ind w:left="708" w:firstLine="708"/>
+      </w:pPr>
+      <w:r>
+        <w:t>ДОТ</w:t>
+      </w:r>
+    </w:p>
+    <w:p>
+      <w:pPr>
+        <w:ind w:left="708" w:firstLine="708"/>
+      </w:pPr>
+      <w:r>
+        <w:t>Бункер</w:t>
       </w:r>
       <w:bookmarkStart w:id="0" w:name="_GoBack"/>
       <w:bookmarkEnd w:id="0"/>
@@ -133,41 +331,21 @@
       <w:pPr>
         <w:rPr>
           <w:rFonts w:ascii="Times New Roman" w:hAnsi="Times New Roman" w:cs="Times New Roman"/>
-          <w:sz w:val="28"/>
-          <w:szCs w:val="28"/>
-        </w:rPr>
-      </w:pPr>
-      <w:r>
-        <w:rPr>
-          <w:rFonts w:ascii="Times New Roman" w:hAnsi="Times New Roman" w:cs="Times New Roman"/>
-          <w:sz w:val="28"/>
-          <w:szCs w:val="28"/>
-        </w:rPr>
-        <w:br w:type="page"/>
-      </w:r>
-    </w:p>
-    <w:p>
-      <w:pPr>
-        <w:rPr>
-          <w:rFonts w:ascii="Times New Roman" w:hAnsi="Times New Roman" w:cs="Times New Roman"/>
-          <w:sz w:val="28"/>
           <w:szCs w:val="28"/>
         </w:rPr>
       </w:pPr>
     </w:p>
     <w:p>
       <w:pPr>
-        <w:spacing w:after="0"/>
         <w:rPr>
           <w:rFonts w:ascii="Times New Roman" w:hAnsi="Times New Roman" w:cs="Times New Roman"/>
-          <w:sz w:val="28"/>
           <w:szCs w:val="28"/>
         </w:rPr>
       </w:pPr>
     </w:p>
     <w:tbl>
       <w:tblPr>
-        <w:tblStyle w:val="TableGrid"/>
+        <w:tblStyle w:val="a3"/>
         <w:tblW w:w="0" w:type="auto"/>
         <w:tblLook w:val="04A0" w:firstRow="1" w:lastRow="0" w:firstColumn="1" w:lastColumn="0" w:noHBand="0" w:noVBand="1"/>
       </w:tblPr>
@@ -295,743 +473,6 @@
                 <w:sz w:val="20"/>
                 <w:szCs w:val="20"/>
               </w:rPr>
-              <w:t>Доки</w:t>
-            </w:r>
-          </w:p>
-        </w:tc>
-        <w:tc>
-          <w:tcPr>
-            <w:tcW w:w="2393" w:type="dxa"/>
-          </w:tcPr>
-          <w:p>
-            <w:pPr>
-              <w:ind w:firstLine="18"/>
-              <w:rPr>
-                <w:rFonts w:ascii="Times New Roman" w:hAnsi="Times New Roman" w:cs="Times New Roman"/>
-                <w:sz w:val="20"/>
-                <w:szCs w:val="20"/>
-              </w:rPr>
-            </w:pPr>
-            <w:r>
-              <w:rPr>
-                <w:rFonts w:ascii="Times New Roman" w:hAnsi="Times New Roman" w:cs="Times New Roman"/>
-                <w:sz w:val="20"/>
-                <w:szCs w:val="20"/>
-              </w:rPr>
-              <w:t>Надводные суда</w:t>
-            </w:r>
-          </w:p>
-        </w:tc>
-        <w:tc>
-          <w:tcPr>
-            <w:tcW w:w="2393" w:type="dxa"/>
-          </w:tcPr>
-          <w:p>
-            <w:pPr>
-              <w:rPr>
-                <w:rFonts w:ascii="Times New Roman" w:hAnsi="Times New Roman" w:cs="Times New Roman"/>
-                <w:sz w:val="20"/>
-                <w:szCs w:val="20"/>
-              </w:rPr>
-            </w:pPr>
-            <w:r>
-              <w:rPr>
-                <w:rFonts w:ascii="Times New Roman" w:hAnsi="Times New Roman" w:cs="Times New Roman"/>
-                <w:sz w:val="20"/>
-                <w:szCs w:val="20"/>
-              </w:rPr>
-              <w:t>Наводные и подводные суда</w:t>
-            </w:r>
-          </w:p>
-        </w:tc>
-        <w:tc>
-          <w:tcPr>
-            <w:tcW w:w="2393" w:type="dxa"/>
-          </w:tcPr>
-          <w:p>
-            <w:pPr>
-              <w:rPr>
-                <w:rFonts w:ascii="Times New Roman" w:hAnsi="Times New Roman" w:cs="Times New Roman"/>
-                <w:sz w:val="20"/>
-                <w:szCs w:val="20"/>
-              </w:rPr>
-            </w:pPr>
-            <w:r>
-              <w:rPr>
-                <w:rFonts w:ascii="Times New Roman" w:hAnsi="Times New Roman" w:cs="Times New Roman"/>
-                <w:sz w:val="20"/>
-                <w:szCs w:val="20"/>
-              </w:rPr>
-              <w:t>Подводные суда</w:t>
-            </w:r>
-          </w:p>
-        </w:tc>
-      </w:tr>
-      <w:tr>
-        <w:tc>
-          <w:tcPr>
-            <w:tcW w:w="2392" w:type="dxa"/>
-          </w:tcPr>
-          <w:p>
-            <w:pPr>
-              <w:rPr>
-                <w:rFonts w:ascii="Times New Roman" w:hAnsi="Times New Roman" w:cs="Times New Roman"/>
-                <w:sz w:val="20"/>
-                <w:szCs w:val="20"/>
-              </w:rPr>
-            </w:pPr>
-            <w:r>
-              <w:rPr>
-                <w:rFonts w:ascii="Times New Roman" w:hAnsi="Times New Roman" w:cs="Times New Roman"/>
-                <w:sz w:val="20"/>
-                <w:szCs w:val="20"/>
-              </w:rPr>
-              <w:t>Солнечная</w:t>
-            </w:r>
-          </w:p>
-          <w:p>
-            <w:pPr>
-              <w:rPr>
-                <w:rFonts w:ascii="Times New Roman" w:hAnsi="Times New Roman" w:cs="Times New Roman"/>
-                <w:sz w:val="20"/>
-                <w:szCs w:val="20"/>
-              </w:rPr>
-            </w:pPr>
-            <w:r>
-              <w:rPr>
-                <w:rFonts w:ascii="Times New Roman" w:hAnsi="Times New Roman" w:cs="Times New Roman"/>
-                <w:sz w:val="20"/>
-                <w:szCs w:val="20"/>
-              </w:rPr>
-              <w:t>электростанция</w:t>
-            </w:r>
-          </w:p>
-        </w:tc>
-        <w:tc>
-          <w:tcPr>
-            <w:tcW w:w="2393" w:type="dxa"/>
-          </w:tcPr>
-          <w:p>
-            <w:pPr>
-              <w:ind w:firstLine="18"/>
-              <w:rPr>
-                <w:rFonts w:ascii="Times New Roman" w:hAnsi="Times New Roman" w:cs="Times New Roman"/>
-                <w:sz w:val="20"/>
-                <w:szCs w:val="20"/>
-              </w:rPr>
-            </w:pPr>
-            <w:r>
-              <w:rPr>
-                <w:rFonts w:ascii="Times New Roman" w:hAnsi="Times New Roman" w:cs="Times New Roman"/>
-                <w:sz w:val="20"/>
-                <w:szCs w:val="20"/>
-              </w:rPr>
-              <w:t>Может использовать энергию солнца и энергию приливов. Добывает электричество, необходимое для работы зданий.</w:t>
-            </w:r>
-          </w:p>
-        </w:tc>
-        <w:tc>
-          <w:tcPr>
-            <w:tcW w:w="2393" w:type="dxa"/>
-          </w:tcPr>
-          <w:p>
-            <w:pPr>
-              <w:rPr>
-                <w:rFonts w:ascii="Times New Roman" w:hAnsi="Times New Roman" w:cs="Times New Roman"/>
-                <w:sz w:val="20"/>
-                <w:szCs w:val="20"/>
-              </w:rPr>
-            </w:pPr>
-          </w:p>
-        </w:tc>
-        <w:tc>
-          <w:tcPr>
-            <w:tcW w:w="2393" w:type="dxa"/>
-            <w:vMerge w:val="restart"/>
-          </w:tcPr>
-          <w:p>
-            <w:pPr>
-              <w:rPr>
-                <w:rFonts w:ascii="Times New Roman" w:hAnsi="Times New Roman" w:cs="Times New Roman"/>
-                <w:sz w:val="20"/>
-                <w:szCs w:val="20"/>
-              </w:rPr>
-            </w:pPr>
-            <w:r>
-              <w:rPr>
-                <w:rFonts w:ascii="Times New Roman" w:hAnsi="Times New Roman" w:cs="Times New Roman"/>
-                <w:sz w:val="20"/>
-                <w:szCs w:val="20"/>
-              </w:rPr>
-              <w:t>Подразделения и здания не нуждаются в ресурсах для работы. Хватает радиоактивных примесей, в избытке примешанной к породам</w:t>
-            </w:r>
-          </w:p>
-        </w:tc>
-      </w:tr>
-      <w:tr>
-        <w:tc>
-          <w:tcPr>
-            <w:tcW w:w="2392" w:type="dxa"/>
-          </w:tcPr>
-          <w:p>
-            <w:pPr>
-              <w:rPr>
-                <w:rFonts w:ascii="Times New Roman" w:hAnsi="Times New Roman" w:cs="Times New Roman"/>
-                <w:sz w:val="20"/>
-                <w:szCs w:val="20"/>
-              </w:rPr>
-            </w:pPr>
-            <w:r>
-              <w:rPr>
-                <w:rFonts w:ascii="Times New Roman" w:hAnsi="Times New Roman" w:cs="Times New Roman"/>
-                <w:sz w:val="20"/>
-                <w:szCs w:val="20"/>
-              </w:rPr>
-              <w:t>Приливная электростанция</w:t>
-            </w:r>
-          </w:p>
-        </w:tc>
-        <w:tc>
-          <w:tcPr>
-            <w:tcW w:w="2393" w:type="dxa"/>
-          </w:tcPr>
-          <w:p>
-            <w:pPr>
-              <w:ind w:firstLine="18"/>
-              <w:rPr>
-                <w:rFonts w:ascii="Times New Roman" w:hAnsi="Times New Roman" w:cs="Times New Roman"/>
-                <w:sz w:val="20"/>
-                <w:szCs w:val="20"/>
-              </w:rPr>
-            </w:pPr>
-          </w:p>
-        </w:tc>
-        <w:tc>
-          <w:tcPr>
-            <w:tcW w:w="2393" w:type="dxa"/>
-          </w:tcPr>
-          <w:p>
-            <w:pPr>
-              <w:rPr>
-                <w:rFonts w:ascii="Times New Roman" w:hAnsi="Times New Roman" w:cs="Times New Roman"/>
-                <w:sz w:val="20"/>
-                <w:szCs w:val="20"/>
-              </w:rPr>
-            </w:pPr>
-            <w:r>
-              <w:rPr>
-                <w:rFonts w:ascii="Times New Roman" w:hAnsi="Times New Roman" w:cs="Times New Roman"/>
-                <w:sz w:val="20"/>
-                <w:szCs w:val="20"/>
-              </w:rPr>
-              <w:t>Использует энергию приливов – строится на берегу для получения электроэнергии, необходимой для работы зданий и подразделений</w:t>
-            </w:r>
-          </w:p>
-        </w:tc>
-        <w:tc>
-          <w:tcPr>
-            <w:tcW w:w="2393" w:type="dxa"/>
-            <w:vMerge/>
-          </w:tcPr>
-          <w:p>
-            <w:pPr>
-              <w:rPr>
-                <w:rFonts w:ascii="Times New Roman" w:hAnsi="Times New Roman" w:cs="Times New Roman"/>
-                <w:sz w:val="20"/>
-                <w:szCs w:val="20"/>
-              </w:rPr>
-            </w:pPr>
-          </w:p>
-        </w:tc>
-      </w:tr>
-      <w:tr>
-        <w:tc>
-          <w:tcPr>
-            <w:tcW w:w="2392" w:type="dxa"/>
-          </w:tcPr>
-          <w:p>
-            <w:pPr>
-              <w:rPr>
-                <w:rFonts w:ascii="Times New Roman" w:hAnsi="Times New Roman" w:cs="Times New Roman"/>
-                <w:sz w:val="20"/>
-                <w:szCs w:val="20"/>
-              </w:rPr>
-            </w:pPr>
-            <w:r>
-              <w:rPr>
-                <w:rFonts w:ascii="Times New Roman" w:hAnsi="Times New Roman" w:cs="Times New Roman"/>
-                <w:sz w:val="20"/>
-                <w:szCs w:val="20"/>
-              </w:rPr>
-              <w:t>Склад боеприпасов</w:t>
-            </w:r>
-          </w:p>
-        </w:tc>
-        <w:tc>
-          <w:tcPr>
-            <w:tcW w:w="2393" w:type="dxa"/>
-          </w:tcPr>
-          <w:p>
-            <w:pPr>
-              <w:ind w:firstLine="18"/>
-              <w:rPr>
-                <w:rFonts w:ascii="Times New Roman" w:hAnsi="Times New Roman" w:cs="Times New Roman"/>
-                <w:sz w:val="20"/>
-                <w:szCs w:val="20"/>
-              </w:rPr>
-            </w:pPr>
-          </w:p>
-        </w:tc>
-        <w:tc>
-          <w:tcPr>
-            <w:tcW w:w="2393" w:type="dxa"/>
-          </w:tcPr>
-          <w:p>
-            <w:pPr>
-              <w:rPr>
-                <w:rFonts w:ascii="Times New Roman" w:hAnsi="Times New Roman" w:cs="Times New Roman"/>
-                <w:sz w:val="20"/>
-                <w:szCs w:val="20"/>
-              </w:rPr>
-            </w:pPr>
-          </w:p>
-        </w:tc>
-        <w:tc>
-          <w:tcPr>
-            <w:tcW w:w="2393" w:type="dxa"/>
-          </w:tcPr>
-          <w:p>
-            <w:pPr>
-              <w:rPr>
-                <w:rFonts w:ascii="Times New Roman" w:hAnsi="Times New Roman" w:cs="Times New Roman"/>
-                <w:sz w:val="20"/>
-                <w:szCs w:val="20"/>
-              </w:rPr>
-            </w:pPr>
-          </w:p>
-        </w:tc>
-      </w:tr>
-      <w:tr>
-        <w:tc>
-          <w:tcPr>
-            <w:tcW w:w="2392" w:type="dxa"/>
-          </w:tcPr>
-          <w:p>
-            <w:pPr>
-              <w:rPr>
-                <w:rFonts w:ascii="Times New Roman" w:hAnsi="Times New Roman" w:cs="Times New Roman"/>
-                <w:sz w:val="20"/>
-                <w:szCs w:val="20"/>
-              </w:rPr>
-            </w:pPr>
-            <w:r>
-              <w:rPr>
-                <w:rFonts w:ascii="Times New Roman" w:hAnsi="Times New Roman" w:cs="Times New Roman"/>
-                <w:sz w:val="20"/>
-                <w:szCs w:val="20"/>
-              </w:rPr>
-              <w:t>Авиастроительный завод</w:t>
-            </w:r>
-          </w:p>
-        </w:tc>
-        <w:tc>
-          <w:tcPr>
-            <w:tcW w:w="2393" w:type="dxa"/>
-          </w:tcPr>
-          <w:p>
-            <w:pPr>
-              <w:ind w:firstLine="18"/>
-              <w:rPr>
-                <w:rFonts w:ascii="Times New Roman" w:hAnsi="Times New Roman" w:cs="Times New Roman"/>
-                <w:sz w:val="20"/>
-                <w:szCs w:val="20"/>
-              </w:rPr>
-            </w:pPr>
-          </w:p>
-        </w:tc>
-        <w:tc>
-          <w:tcPr>
-            <w:tcW w:w="2393" w:type="dxa"/>
-          </w:tcPr>
-          <w:p>
-            <w:pPr>
-              <w:rPr>
-                <w:rFonts w:ascii="Times New Roman" w:hAnsi="Times New Roman" w:cs="Times New Roman"/>
-                <w:sz w:val="20"/>
-                <w:szCs w:val="20"/>
-              </w:rPr>
-            </w:pPr>
-          </w:p>
-        </w:tc>
-        <w:tc>
-          <w:tcPr>
-            <w:tcW w:w="2393" w:type="dxa"/>
-          </w:tcPr>
-          <w:p>
-            <w:pPr>
-              <w:rPr>
-                <w:rFonts w:ascii="Times New Roman" w:hAnsi="Times New Roman" w:cs="Times New Roman"/>
-                <w:sz w:val="20"/>
-                <w:szCs w:val="20"/>
-              </w:rPr>
-            </w:pPr>
-          </w:p>
-        </w:tc>
-      </w:tr>
-      <w:tr>
-        <w:tc>
-          <w:tcPr>
-            <w:tcW w:w="2392" w:type="dxa"/>
-          </w:tcPr>
-          <w:p>
-            <w:pPr>
-              <w:rPr>
-                <w:rFonts w:ascii="Times New Roman" w:hAnsi="Times New Roman" w:cs="Times New Roman"/>
-                <w:sz w:val="20"/>
-                <w:szCs w:val="20"/>
-              </w:rPr>
-            </w:pPr>
-            <w:r>
-              <w:rPr>
-                <w:rFonts w:ascii="Times New Roman" w:hAnsi="Times New Roman" w:cs="Times New Roman"/>
-                <w:sz w:val="20"/>
-                <w:szCs w:val="20"/>
-              </w:rPr>
-              <w:t>Гражданский завод</w:t>
-            </w:r>
-          </w:p>
-        </w:tc>
-        <w:tc>
-          <w:tcPr>
-            <w:tcW w:w="2393" w:type="dxa"/>
-          </w:tcPr>
-          <w:p>
-            <w:pPr>
-              <w:ind w:firstLine="18"/>
-              <w:rPr>
-                <w:rFonts w:ascii="Times New Roman" w:hAnsi="Times New Roman" w:cs="Times New Roman"/>
-                <w:sz w:val="20"/>
-                <w:szCs w:val="20"/>
-              </w:rPr>
-            </w:pPr>
-          </w:p>
-        </w:tc>
-        <w:tc>
-          <w:tcPr>
-            <w:tcW w:w="2393" w:type="dxa"/>
-          </w:tcPr>
-          <w:p>
-            <w:pPr>
-              <w:rPr>
-                <w:rFonts w:ascii="Times New Roman" w:hAnsi="Times New Roman" w:cs="Times New Roman"/>
-                <w:sz w:val="20"/>
-                <w:szCs w:val="20"/>
-              </w:rPr>
-            </w:pPr>
-          </w:p>
-        </w:tc>
-        <w:tc>
-          <w:tcPr>
-            <w:tcW w:w="2393" w:type="dxa"/>
-          </w:tcPr>
-          <w:p>
-            <w:pPr>
-              <w:rPr>
-                <w:rFonts w:ascii="Times New Roman" w:hAnsi="Times New Roman" w:cs="Times New Roman"/>
-                <w:sz w:val="20"/>
-                <w:szCs w:val="20"/>
-              </w:rPr>
-            </w:pPr>
-          </w:p>
-        </w:tc>
-      </w:tr>
-      <w:tr>
-        <w:tc>
-          <w:tcPr>
-            <w:tcW w:w="2392" w:type="dxa"/>
-          </w:tcPr>
-          <w:p>
-            <w:pPr>
-              <w:rPr>
-                <w:rFonts w:ascii="Times New Roman" w:hAnsi="Times New Roman" w:cs="Times New Roman"/>
-                <w:sz w:val="20"/>
-                <w:szCs w:val="20"/>
-              </w:rPr>
-            </w:pPr>
-            <w:r>
-              <w:rPr>
-                <w:rFonts w:ascii="Times New Roman" w:hAnsi="Times New Roman" w:cs="Times New Roman"/>
-                <w:sz w:val="20"/>
-                <w:szCs w:val="20"/>
-              </w:rPr>
-              <w:t>Оружейный завод</w:t>
-            </w:r>
-          </w:p>
-        </w:tc>
-        <w:tc>
-          <w:tcPr>
-            <w:tcW w:w="2393" w:type="dxa"/>
-          </w:tcPr>
-          <w:p>
-            <w:pPr>
-              <w:ind w:firstLine="18"/>
-              <w:rPr>
-                <w:rFonts w:ascii="Times New Roman" w:hAnsi="Times New Roman" w:cs="Times New Roman"/>
-                <w:sz w:val="20"/>
-                <w:szCs w:val="20"/>
-              </w:rPr>
-            </w:pPr>
-          </w:p>
-        </w:tc>
-        <w:tc>
-          <w:tcPr>
-            <w:tcW w:w="2393" w:type="dxa"/>
-          </w:tcPr>
-          <w:p>
-            <w:pPr>
-              <w:rPr>
-                <w:rFonts w:ascii="Times New Roman" w:hAnsi="Times New Roman" w:cs="Times New Roman"/>
-                <w:sz w:val="20"/>
-                <w:szCs w:val="20"/>
-              </w:rPr>
-            </w:pPr>
-          </w:p>
-        </w:tc>
-        <w:tc>
-          <w:tcPr>
-            <w:tcW w:w="2393" w:type="dxa"/>
-          </w:tcPr>
-          <w:p>
-            <w:pPr>
-              <w:rPr>
-                <w:rFonts w:ascii="Times New Roman" w:hAnsi="Times New Roman" w:cs="Times New Roman"/>
-                <w:sz w:val="20"/>
-                <w:szCs w:val="20"/>
-              </w:rPr>
-            </w:pPr>
-          </w:p>
-        </w:tc>
-      </w:tr>
-      <w:tr>
-        <w:tc>
-          <w:tcPr>
-            <w:tcW w:w="2392" w:type="dxa"/>
-          </w:tcPr>
-          <w:p>
-            <w:pPr>
-              <w:rPr>
-                <w:rFonts w:ascii="Times New Roman" w:hAnsi="Times New Roman" w:cs="Times New Roman"/>
-                <w:sz w:val="20"/>
-                <w:szCs w:val="20"/>
-              </w:rPr>
-            </w:pPr>
-            <w:r>
-              <w:rPr>
-                <w:rFonts w:ascii="Times New Roman" w:hAnsi="Times New Roman" w:cs="Times New Roman"/>
-                <w:sz w:val="20"/>
-                <w:szCs w:val="20"/>
-              </w:rPr>
-              <w:t>Телепорт</w:t>
-            </w:r>
-          </w:p>
-        </w:tc>
-        <w:tc>
-          <w:tcPr>
-            <w:tcW w:w="2393" w:type="dxa"/>
-          </w:tcPr>
-          <w:p>
-            <w:pPr>
-              <w:ind w:firstLine="18"/>
-              <w:rPr>
-                <w:rFonts w:ascii="Times New Roman" w:hAnsi="Times New Roman" w:cs="Times New Roman"/>
-                <w:sz w:val="20"/>
-                <w:szCs w:val="20"/>
-              </w:rPr>
-            </w:pPr>
-          </w:p>
-        </w:tc>
-        <w:tc>
-          <w:tcPr>
-            <w:tcW w:w="2393" w:type="dxa"/>
-          </w:tcPr>
-          <w:p>
-            <w:pPr>
-              <w:rPr>
-                <w:rFonts w:ascii="Times New Roman" w:hAnsi="Times New Roman" w:cs="Times New Roman"/>
-                <w:sz w:val="20"/>
-                <w:szCs w:val="20"/>
-              </w:rPr>
-            </w:pPr>
-          </w:p>
-        </w:tc>
-        <w:tc>
-          <w:tcPr>
-            <w:tcW w:w="2393" w:type="dxa"/>
-          </w:tcPr>
-          <w:p>
-            <w:pPr>
-              <w:rPr>
-                <w:rFonts w:ascii="Times New Roman" w:hAnsi="Times New Roman" w:cs="Times New Roman"/>
-                <w:sz w:val="20"/>
-                <w:szCs w:val="20"/>
-              </w:rPr>
-            </w:pPr>
-          </w:p>
-        </w:tc>
-      </w:tr>
-      <w:tr>
-        <w:tc>
-          <w:tcPr>
-            <w:tcW w:w="2392" w:type="dxa"/>
-          </w:tcPr>
-          <w:p>
-            <w:pPr>
-              <w:rPr>
-                <w:rFonts w:ascii="Times New Roman" w:hAnsi="Times New Roman" w:cs="Times New Roman"/>
-                <w:sz w:val="20"/>
-                <w:szCs w:val="20"/>
-              </w:rPr>
-            </w:pPr>
-            <w:r>
-              <w:rPr>
-                <w:rFonts w:ascii="Times New Roman" w:hAnsi="Times New Roman" w:cs="Times New Roman"/>
-                <w:sz w:val="20"/>
-                <w:szCs w:val="20"/>
-              </w:rPr>
-              <w:t>Блокпост</w:t>
-            </w:r>
-          </w:p>
-        </w:tc>
-        <w:tc>
-          <w:tcPr>
-            <w:tcW w:w="2393" w:type="dxa"/>
-          </w:tcPr>
-          <w:p>
-            <w:pPr>
-              <w:ind w:firstLine="18"/>
-              <w:rPr>
-                <w:rFonts w:ascii="Times New Roman" w:hAnsi="Times New Roman" w:cs="Times New Roman"/>
-                <w:sz w:val="20"/>
-                <w:szCs w:val="20"/>
-              </w:rPr>
-            </w:pPr>
-          </w:p>
-        </w:tc>
-        <w:tc>
-          <w:tcPr>
-            <w:tcW w:w="2393" w:type="dxa"/>
-          </w:tcPr>
-          <w:p>
-            <w:pPr>
-              <w:rPr>
-                <w:rFonts w:ascii="Times New Roman" w:hAnsi="Times New Roman" w:cs="Times New Roman"/>
-                <w:sz w:val="20"/>
-                <w:szCs w:val="20"/>
-              </w:rPr>
-            </w:pPr>
-          </w:p>
-        </w:tc>
-        <w:tc>
-          <w:tcPr>
-            <w:tcW w:w="2393" w:type="dxa"/>
-          </w:tcPr>
-          <w:p>
-            <w:pPr>
-              <w:rPr>
-                <w:rFonts w:ascii="Times New Roman" w:hAnsi="Times New Roman" w:cs="Times New Roman"/>
-                <w:sz w:val="20"/>
-                <w:szCs w:val="20"/>
-              </w:rPr>
-            </w:pPr>
-          </w:p>
-        </w:tc>
-      </w:tr>
-      <w:tr>
-        <w:tc>
-          <w:tcPr>
-            <w:tcW w:w="2392" w:type="dxa"/>
-          </w:tcPr>
-          <w:p>
-            <w:pPr>
-              <w:rPr>
-                <w:rFonts w:ascii="Times New Roman" w:hAnsi="Times New Roman" w:cs="Times New Roman"/>
-                <w:sz w:val="20"/>
-                <w:szCs w:val="20"/>
-              </w:rPr>
-            </w:pPr>
-            <w:r>
-              <w:rPr>
-                <w:rFonts w:ascii="Times New Roman" w:hAnsi="Times New Roman" w:cs="Times New Roman"/>
-                <w:sz w:val="20"/>
-                <w:szCs w:val="20"/>
-              </w:rPr>
-              <w:t>Вход в туннель</w:t>
-            </w:r>
-          </w:p>
-        </w:tc>
-        <w:tc>
-          <w:tcPr>
-            <w:tcW w:w="2393" w:type="dxa"/>
-          </w:tcPr>
-          <w:p>
-            <w:pPr>
-              <w:ind w:firstLine="18"/>
-              <w:rPr>
-                <w:rFonts w:ascii="Times New Roman" w:hAnsi="Times New Roman" w:cs="Times New Roman"/>
-                <w:sz w:val="20"/>
-                <w:szCs w:val="20"/>
-              </w:rPr>
-            </w:pPr>
-          </w:p>
-        </w:tc>
-        <w:tc>
-          <w:tcPr>
-            <w:tcW w:w="2393" w:type="dxa"/>
-          </w:tcPr>
-          <w:p>
-            <w:pPr>
-              <w:rPr>
-                <w:rFonts w:ascii="Times New Roman" w:hAnsi="Times New Roman" w:cs="Times New Roman"/>
-                <w:sz w:val="20"/>
-                <w:szCs w:val="20"/>
-              </w:rPr>
-            </w:pPr>
-          </w:p>
-        </w:tc>
-        <w:tc>
-          <w:tcPr>
-            <w:tcW w:w="2393" w:type="dxa"/>
-          </w:tcPr>
-          <w:p>
-            <w:pPr>
-              <w:rPr>
-                <w:rFonts w:ascii="Times New Roman" w:hAnsi="Times New Roman" w:cs="Times New Roman"/>
-                <w:sz w:val="20"/>
-                <w:szCs w:val="20"/>
-              </w:rPr>
-            </w:pPr>
-          </w:p>
-        </w:tc>
-      </w:tr>
-      <w:tr>
-        <w:tc>
-          <w:tcPr>
-            <w:tcW w:w="2392" w:type="dxa"/>
-          </w:tcPr>
-          <w:p>
-            <w:pPr>
-              <w:rPr>
-                <w:rFonts w:ascii="Times New Roman" w:hAnsi="Times New Roman" w:cs="Times New Roman"/>
-                <w:sz w:val="20"/>
-                <w:szCs w:val="20"/>
-              </w:rPr>
-            </w:pPr>
-            <w:r>
-              <w:rPr>
-                <w:rFonts w:ascii="Times New Roman" w:hAnsi="Times New Roman" w:cs="Times New Roman"/>
-                <w:sz w:val="20"/>
-                <w:szCs w:val="20"/>
-              </w:rPr>
               <w:t>ДОТ</w:t>
             </w:r>
           </w:p>
@@ -2727,1174 +2168,1174 @@
                 <w:sz w:val="20"/>
                 <w:szCs w:val="20"/>
               </w:rPr>
+              <w:t>Надводный грузовой корабль</w:t>
+            </w:r>
+          </w:p>
+        </w:tc>
+        <w:tc>
+          <w:tcPr>
+            <w:tcW w:w="2393" w:type="dxa"/>
+          </w:tcPr>
+          <w:p>
+            <w:pPr>
+              <w:ind w:firstLine="18"/>
+              <w:rPr>
+                <w:rFonts w:ascii="Times New Roman" w:hAnsi="Times New Roman" w:cs="Times New Roman"/>
+                <w:sz w:val="20"/>
+                <w:szCs w:val="20"/>
+              </w:rPr>
+            </w:pPr>
+          </w:p>
+        </w:tc>
+        <w:tc>
+          <w:tcPr>
+            <w:tcW w:w="2393" w:type="dxa"/>
+          </w:tcPr>
+          <w:p>
+            <w:pPr>
+              <w:rPr>
+                <w:rFonts w:ascii="Times New Roman" w:hAnsi="Times New Roman" w:cs="Times New Roman"/>
+                <w:sz w:val="20"/>
+                <w:szCs w:val="20"/>
+              </w:rPr>
+            </w:pPr>
+            <w:r>
+              <w:rPr>
+                <w:rFonts w:ascii="Times New Roman" w:hAnsi="Times New Roman" w:cs="Times New Roman"/>
+                <w:sz w:val="20"/>
+                <w:szCs w:val="20"/>
+              </w:rPr>
+              <w:t>Доставка наземных юнитов</w:t>
+            </w:r>
+          </w:p>
+        </w:tc>
+        <w:tc>
+          <w:tcPr>
+            <w:tcW w:w="2393" w:type="dxa"/>
+          </w:tcPr>
+          <w:p>
+            <w:pPr>
+              <w:rPr>
+                <w:rFonts w:ascii="Times New Roman" w:hAnsi="Times New Roman" w:cs="Times New Roman"/>
+                <w:sz w:val="20"/>
+                <w:szCs w:val="20"/>
+              </w:rPr>
+            </w:pPr>
+          </w:p>
+        </w:tc>
+      </w:tr>
+      <w:tr>
+        <w:tc>
+          <w:tcPr>
+            <w:tcW w:w="2392" w:type="dxa"/>
+          </w:tcPr>
+          <w:p>
+            <w:pPr>
+              <w:rPr>
+                <w:rFonts w:ascii="Times New Roman" w:hAnsi="Times New Roman" w:cs="Times New Roman"/>
+                <w:sz w:val="20"/>
+                <w:szCs w:val="20"/>
+              </w:rPr>
+            </w:pPr>
+            <w:r>
+              <w:rPr>
+                <w:rFonts w:ascii="Times New Roman" w:hAnsi="Times New Roman" w:cs="Times New Roman"/>
+                <w:sz w:val="20"/>
+                <w:szCs w:val="20"/>
+              </w:rPr>
+              <w:t>Подводный грузовой корабль</w:t>
+            </w:r>
+          </w:p>
+        </w:tc>
+        <w:tc>
+          <w:tcPr>
+            <w:tcW w:w="2393" w:type="dxa"/>
+          </w:tcPr>
+          <w:p>
+            <w:pPr>
+              <w:ind w:firstLine="18"/>
+              <w:rPr>
+                <w:rFonts w:ascii="Times New Roman" w:hAnsi="Times New Roman" w:cs="Times New Roman"/>
+                <w:sz w:val="20"/>
+                <w:szCs w:val="20"/>
+              </w:rPr>
+            </w:pPr>
+          </w:p>
+        </w:tc>
+        <w:tc>
+          <w:tcPr>
+            <w:tcW w:w="2393" w:type="dxa"/>
+          </w:tcPr>
+          <w:p>
+            <w:pPr>
+              <w:rPr>
+                <w:rFonts w:ascii="Times New Roman" w:hAnsi="Times New Roman" w:cs="Times New Roman"/>
+                <w:sz w:val="20"/>
+                <w:szCs w:val="20"/>
+              </w:rPr>
+            </w:pPr>
+            <w:r>
+              <w:rPr>
+                <w:rFonts w:ascii="Times New Roman" w:hAnsi="Times New Roman" w:cs="Times New Roman"/>
+                <w:sz w:val="20"/>
+                <w:szCs w:val="20"/>
+              </w:rPr>
+              <w:t>Доставка подземных юнитов</w:t>
+            </w:r>
+          </w:p>
+        </w:tc>
+        <w:tc>
+          <w:tcPr>
+            <w:tcW w:w="2393" w:type="dxa"/>
+          </w:tcPr>
+          <w:p>
+            <w:pPr>
+              <w:rPr>
+                <w:rFonts w:ascii="Times New Roman" w:hAnsi="Times New Roman" w:cs="Times New Roman"/>
+                <w:sz w:val="20"/>
+                <w:szCs w:val="20"/>
+              </w:rPr>
+            </w:pPr>
+            <w:r>
+              <w:rPr>
+                <w:rFonts w:ascii="Times New Roman" w:hAnsi="Times New Roman" w:cs="Times New Roman"/>
+                <w:sz w:val="20"/>
+                <w:szCs w:val="20"/>
+              </w:rPr>
+              <w:t>Доставка подземных юнитов</w:t>
+            </w:r>
+          </w:p>
+        </w:tc>
+      </w:tr>
+      <w:tr>
+        <w:tc>
+          <w:tcPr>
+            <w:tcW w:w="2392" w:type="dxa"/>
+          </w:tcPr>
+          <w:p>
+            <w:pPr>
+              <w:rPr>
+                <w:rFonts w:ascii="Times New Roman" w:hAnsi="Times New Roman" w:cs="Times New Roman"/>
+                <w:sz w:val="20"/>
+                <w:szCs w:val="20"/>
+              </w:rPr>
+            </w:pPr>
+            <w:r>
+              <w:rPr>
+                <w:rFonts w:ascii="Times New Roman" w:hAnsi="Times New Roman" w:cs="Times New Roman"/>
+                <w:sz w:val="20"/>
+                <w:szCs w:val="20"/>
+              </w:rPr>
+              <w:t>Воздушный доставщик</w:t>
+            </w:r>
+          </w:p>
+        </w:tc>
+        <w:tc>
+          <w:tcPr>
+            <w:tcW w:w="2393" w:type="dxa"/>
+          </w:tcPr>
+          <w:p>
+            <w:pPr>
+              <w:ind w:firstLine="18"/>
+              <w:rPr>
+                <w:rFonts w:ascii="Times New Roman" w:hAnsi="Times New Roman" w:cs="Times New Roman"/>
+                <w:sz w:val="20"/>
+                <w:szCs w:val="20"/>
+              </w:rPr>
+            </w:pPr>
+            <w:r>
+              <w:rPr>
+                <w:rFonts w:ascii="Times New Roman" w:hAnsi="Times New Roman" w:cs="Times New Roman"/>
+                <w:sz w:val="20"/>
+                <w:szCs w:val="20"/>
+              </w:rPr>
+              <w:t>Доставка юнитов к месту назначения по одному</w:t>
+            </w:r>
+          </w:p>
+        </w:tc>
+        <w:tc>
+          <w:tcPr>
+            <w:tcW w:w="2393" w:type="dxa"/>
+          </w:tcPr>
+          <w:p>
+            <w:pPr>
+              <w:rPr>
+                <w:rFonts w:ascii="Times New Roman" w:hAnsi="Times New Roman" w:cs="Times New Roman"/>
+                <w:sz w:val="20"/>
+                <w:szCs w:val="20"/>
+              </w:rPr>
+            </w:pPr>
+          </w:p>
+        </w:tc>
+        <w:tc>
+          <w:tcPr>
+            <w:tcW w:w="2393" w:type="dxa"/>
+          </w:tcPr>
+          <w:p>
+            <w:pPr>
+              <w:rPr>
+                <w:rFonts w:ascii="Times New Roman" w:hAnsi="Times New Roman" w:cs="Times New Roman"/>
+                <w:sz w:val="20"/>
+                <w:szCs w:val="20"/>
+              </w:rPr>
+            </w:pPr>
+          </w:p>
+        </w:tc>
+      </w:tr>
+      <w:tr>
+        <w:tc>
+          <w:tcPr>
+            <w:tcW w:w="2392" w:type="dxa"/>
+          </w:tcPr>
+          <w:p>
+            <w:pPr>
+              <w:rPr>
+                <w:rFonts w:ascii="Times New Roman" w:hAnsi="Times New Roman" w:cs="Times New Roman"/>
+                <w:sz w:val="20"/>
+                <w:szCs w:val="20"/>
+              </w:rPr>
+            </w:pPr>
+            <w:r>
+              <w:rPr>
+                <w:rFonts w:ascii="Times New Roman" w:hAnsi="Times New Roman" w:cs="Times New Roman"/>
+                <w:sz w:val="20"/>
+                <w:szCs w:val="20"/>
+              </w:rPr>
+              <w:t>Бензовоз</w:t>
+            </w:r>
+          </w:p>
+        </w:tc>
+        <w:tc>
+          <w:tcPr>
+            <w:tcW w:w="2393" w:type="dxa"/>
+          </w:tcPr>
+          <w:p>
+            <w:pPr>
+              <w:ind w:firstLine="18"/>
+              <w:rPr>
+                <w:rFonts w:ascii="Times New Roman" w:hAnsi="Times New Roman" w:cs="Times New Roman"/>
+                <w:sz w:val="20"/>
+                <w:szCs w:val="20"/>
+              </w:rPr>
+            </w:pPr>
+            <w:r>
+              <w:rPr>
+                <w:rFonts w:ascii="Times New Roman" w:hAnsi="Times New Roman" w:cs="Times New Roman"/>
+                <w:sz w:val="20"/>
+                <w:szCs w:val="20"/>
+              </w:rPr>
+              <w:t>Доставляет бензин подразделениям</w:t>
+            </w:r>
+          </w:p>
+        </w:tc>
+        <w:tc>
+          <w:tcPr>
+            <w:tcW w:w="2393" w:type="dxa"/>
+          </w:tcPr>
+          <w:p>
+            <w:pPr>
+              <w:rPr>
+                <w:rFonts w:ascii="Times New Roman" w:hAnsi="Times New Roman" w:cs="Times New Roman"/>
+                <w:sz w:val="20"/>
+                <w:szCs w:val="20"/>
+              </w:rPr>
+            </w:pPr>
+          </w:p>
+        </w:tc>
+        <w:tc>
+          <w:tcPr>
+            <w:tcW w:w="2393" w:type="dxa"/>
+          </w:tcPr>
+          <w:p>
+            <w:pPr>
+              <w:rPr>
+                <w:rFonts w:ascii="Times New Roman" w:hAnsi="Times New Roman" w:cs="Times New Roman"/>
+                <w:sz w:val="20"/>
+                <w:szCs w:val="20"/>
+              </w:rPr>
+            </w:pPr>
+          </w:p>
+        </w:tc>
+      </w:tr>
+      <w:tr>
+        <w:tc>
+          <w:tcPr>
+            <w:tcW w:w="2392" w:type="dxa"/>
+          </w:tcPr>
+          <w:p>
+            <w:pPr>
+              <w:rPr>
+                <w:rFonts w:ascii="Times New Roman" w:hAnsi="Times New Roman" w:cs="Times New Roman"/>
+                <w:sz w:val="20"/>
+                <w:szCs w:val="20"/>
+              </w:rPr>
+            </w:pPr>
+          </w:p>
+        </w:tc>
+        <w:tc>
+          <w:tcPr>
+            <w:tcW w:w="2393" w:type="dxa"/>
+          </w:tcPr>
+          <w:p>
+            <w:pPr>
+              <w:ind w:firstLine="18"/>
+              <w:rPr>
+                <w:rFonts w:ascii="Times New Roman" w:hAnsi="Times New Roman" w:cs="Times New Roman"/>
+                <w:sz w:val="20"/>
+                <w:szCs w:val="20"/>
+              </w:rPr>
+            </w:pPr>
+          </w:p>
+        </w:tc>
+        <w:tc>
+          <w:tcPr>
+            <w:tcW w:w="2393" w:type="dxa"/>
+          </w:tcPr>
+          <w:p>
+            <w:pPr>
+              <w:rPr>
+                <w:rFonts w:ascii="Times New Roman" w:hAnsi="Times New Roman" w:cs="Times New Roman"/>
+                <w:sz w:val="20"/>
+                <w:szCs w:val="20"/>
+              </w:rPr>
+            </w:pPr>
+          </w:p>
+        </w:tc>
+        <w:tc>
+          <w:tcPr>
+            <w:tcW w:w="2393" w:type="dxa"/>
+          </w:tcPr>
+          <w:p>
+            <w:pPr>
+              <w:rPr>
+                <w:rFonts w:ascii="Times New Roman" w:hAnsi="Times New Roman" w:cs="Times New Roman"/>
+                <w:sz w:val="20"/>
+                <w:szCs w:val="20"/>
+              </w:rPr>
+            </w:pPr>
+          </w:p>
+        </w:tc>
+      </w:tr>
+      <w:tr>
+        <w:tc>
+          <w:tcPr>
+            <w:tcW w:w="2392" w:type="dxa"/>
+          </w:tcPr>
+          <w:p>
+            <w:pPr>
+              <w:rPr>
+                <w:rFonts w:ascii="Times New Roman" w:hAnsi="Times New Roman" w:cs="Times New Roman"/>
+                <w:sz w:val="20"/>
+                <w:szCs w:val="20"/>
+              </w:rPr>
+            </w:pPr>
+            <w:r>
+              <w:rPr>
+                <w:rFonts w:ascii="Times New Roman" w:hAnsi="Times New Roman" w:cs="Times New Roman"/>
+                <w:b/>
+                <w:sz w:val="20"/>
+                <w:szCs w:val="20"/>
+              </w:rPr>
+              <w:t>Подразделения воен.</w:t>
+            </w:r>
+          </w:p>
+        </w:tc>
+        <w:tc>
+          <w:tcPr>
+            <w:tcW w:w="2393" w:type="dxa"/>
+          </w:tcPr>
+          <w:p>
+            <w:pPr>
+              <w:ind w:firstLine="18"/>
+              <w:rPr>
+                <w:rFonts w:ascii="Times New Roman" w:hAnsi="Times New Roman" w:cs="Times New Roman"/>
+                <w:sz w:val="20"/>
+                <w:szCs w:val="20"/>
+              </w:rPr>
+            </w:pPr>
+          </w:p>
+        </w:tc>
+        <w:tc>
+          <w:tcPr>
+            <w:tcW w:w="2393" w:type="dxa"/>
+          </w:tcPr>
+          <w:p>
+            <w:pPr>
+              <w:rPr>
+                <w:rFonts w:ascii="Times New Roman" w:hAnsi="Times New Roman" w:cs="Times New Roman"/>
+                <w:sz w:val="20"/>
+                <w:szCs w:val="20"/>
+              </w:rPr>
+            </w:pPr>
+          </w:p>
+        </w:tc>
+        <w:tc>
+          <w:tcPr>
+            <w:tcW w:w="2393" w:type="dxa"/>
+          </w:tcPr>
+          <w:p>
+            <w:pPr>
+              <w:rPr>
+                <w:rFonts w:ascii="Times New Roman" w:hAnsi="Times New Roman" w:cs="Times New Roman"/>
+                <w:sz w:val="20"/>
+                <w:szCs w:val="20"/>
+              </w:rPr>
+            </w:pPr>
+          </w:p>
+        </w:tc>
+      </w:tr>
+      <w:tr>
+        <w:tc>
+          <w:tcPr>
+            <w:tcW w:w="2392" w:type="dxa"/>
+          </w:tcPr>
+          <w:p>
+            <w:pPr>
+              <w:rPr>
+                <w:rFonts w:ascii="Times New Roman" w:hAnsi="Times New Roman" w:cs="Times New Roman"/>
+                <w:sz w:val="20"/>
+                <w:szCs w:val="20"/>
+              </w:rPr>
+            </w:pPr>
+            <w:r>
+              <w:rPr>
+                <w:rFonts w:ascii="Times New Roman" w:hAnsi="Times New Roman" w:cs="Times New Roman"/>
+                <w:sz w:val="20"/>
+                <w:szCs w:val="20"/>
+              </w:rPr>
+              <w:t>Самолёт</w:t>
+            </w:r>
+          </w:p>
+        </w:tc>
+        <w:tc>
+          <w:tcPr>
+            <w:tcW w:w="2393" w:type="dxa"/>
+          </w:tcPr>
+          <w:p>
+            <w:pPr>
+              <w:ind w:firstLine="18"/>
+              <w:rPr>
+                <w:rFonts w:ascii="Times New Roman" w:hAnsi="Times New Roman" w:cs="Times New Roman"/>
+                <w:sz w:val="20"/>
+                <w:szCs w:val="20"/>
+              </w:rPr>
+            </w:pPr>
+          </w:p>
+        </w:tc>
+        <w:tc>
+          <w:tcPr>
+            <w:tcW w:w="2393" w:type="dxa"/>
+          </w:tcPr>
+          <w:p>
+            <w:pPr>
+              <w:rPr>
+                <w:rFonts w:ascii="Times New Roman" w:hAnsi="Times New Roman" w:cs="Times New Roman"/>
+                <w:sz w:val="20"/>
+                <w:szCs w:val="20"/>
+              </w:rPr>
+            </w:pPr>
+          </w:p>
+        </w:tc>
+        <w:tc>
+          <w:tcPr>
+            <w:tcW w:w="2393" w:type="dxa"/>
+          </w:tcPr>
+          <w:p>
+            <w:pPr>
+              <w:rPr>
+                <w:rFonts w:ascii="Times New Roman" w:hAnsi="Times New Roman" w:cs="Times New Roman"/>
+                <w:sz w:val="20"/>
+                <w:szCs w:val="20"/>
+              </w:rPr>
+            </w:pPr>
+          </w:p>
+        </w:tc>
+      </w:tr>
+      <w:tr>
+        <w:tc>
+          <w:tcPr>
+            <w:tcW w:w="2392" w:type="dxa"/>
+          </w:tcPr>
+          <w:p>
+            <w:pPr>
+              <w:rPr>
+                <w:rFonts w:ascii="Times New Roman" w:hAnsi="Times New Roman" w:cs="Times New Roman"/>
+                <w:sz w:val="20"/>
+                <w:szCs w:val="20"/>
+              </w:rPr>
+            </w:pPr>
+            <w:r>
+              <w:rPr>
+                <w:rFonts w:ascii="Times New Roman" w:hAnsi="Times New Roman" w:cs="Times New Roman"/>
+                <w:sz w:val="20"/>
+                <w:szCs w:val="20"/>
+              </w:rPr>
+              <w:t>Вертолёт</w:t>
+            </w:r>
+          </w:p>
+        </w:tc>
+        <w:tc>
+          <w:tcPr>
+            <w:tcW w:w="2393" w:type="dxa"/>
+          </w:tcPr>
+          <w:p>
+            <w:pPr>
+              <w:ind w:firstLine="18"/>
+              <w:rPr>
+                <w:rFonts w:ascii="Times New Roman" w:hAnsi="Times New Roman" w:cs="Times New Roman"/>
+                <w:sz w:val="20"/>
+                <w:szCs w:val="20"/>
+              </w:rPr>
+            </w:pPr>
+          </w:p>
+        </w:tc>
+        <w:tc>
+          <w:tcPr>
+            <w:tcW w:w="2393" w:type="dxa"/>
+          </w:tcPr>
+          <w:p>
+            <w:pPr>
+              <w:rPr>
+                <w:rFonts w:ascii="Times New Roman" w:hAnsi="Times New Roman" w:cs="Times New Roman"/>
+                <w:sz w:val="20"/>
+                <w:szCs w:val="20"/>
+              </w:rPr>
+            </w:pPr>
+          </w:p>
+        </w:tc>
+        <w:tc>
+          <w:tcPr>
+            <w:tcW w:w="2393" w:type="dxa"/>
+          </w:tcPr>
+          <w:p>
+            <w:pPr>
+              <w:rPr>
+                <w:rFonts w:ascii="Times New Roman" w:hAnsi="Times New Roman" w:cs="Times New Roman"/>
+                <w:sz w:val="20"/>
+                <w:szCs w:val="20"/>
+              </w:rPr>
+            </w:pPr>
+          </w:p>
+        </w:tc>
+      </w:tr>
+      <w:tr>
+        <w:tc>
+          <w:tcPr>
+            <w:tcW w:w="2392" w:type="dxa"/>
+          </w:tcPr>
+          <w:p>
+            <w:pPr>
+              <w:rPr>
+                <w:rFonts w:ascii="Times New Roman" w:hAnsi="Times New Roman" w:cs="Times New Roman"/>
+                <w:sz w:val="20"/>
+                <w:szCs w:val="20"/>
+              </w:rPr>
+            </w:pPr>
+            <w:r>
+              <w:rPr>
+                <w:rFonts w:ascii="Times New Roman" w:hAnsi="Times New Roman" w:cs="Times New Roman"/>
+                <w:sz w:val="20"/>
+                <w:szCs w:val="20"/>
+              </w:rPr>
+              <w:t>Корабль</w:t>
+            </w:r>
+          </w:p>
+        </w:tc>
+        <w:tc>
+          <w:tcPr>
+            <w:tcW w:w="2393" w:type="dxa"/>
+          </w:tcPr>
+          <w:p>
+            <w:pPr>
+              <w:ind w:firstLine="18"/>
+              <w:rPr>
+                <w:rFonts w:ascii="Times New Roman" w:hAnsi="Times New Roman" w:cs="Times New Roman"/>
+                <w:sz w:val="20"/>
+                <w:szCs w:val="20"/>
+              </w:rPr>
+            </w:pPr>
+          </w:p>
+        </w:tc>
+        <w:tc>
+          <w:tcPr>
+            <w:tcW w:w="2393" w:type="dxa"/>
+          </w:tcPr>
+          <w:p>
+            <w:pPr>
+              <w:rPr>
+                <w:rFonts w:ascii="Times New Roman" w:hAnsi="Times New Roman" w:cs="Times New Roman"/>
+                <w:sz w:val="20"/>
+                <w:szCs w:val="20"/>
+              </w:rPr>
+            </w:pPr>
+          </w:p>
+        </w:tc>
+        <w:tc>
+          <w:tcPr>
+            <w:tcW w:w="2393" w:type="dxa"/>
+          </w:tcPr>
+          <w:p>
+            <w:pPr>
+              <w:rPr>
+                <w:rFonts w:ascii="Times New Roman" w:hAnsi="Times New Roman" w:cs="Times New Roman"/>
+                <w:sz w:val="20"/>
+                <w:szCs w:val="20"/>
+              </w:rPr>
+            </w:pPr>
+          </w:p>
+        </w:tc>
+      </w:tr>
+      <w:tr>
+        <w:tc>
+          <w:tcPr>
+            <w:tcW w:w="2392" w:type="dxa"/>
+          </w:tcPr>
+          <w:p>
+            <w:pPr>
+              <w:rPr>
+                <w:rFonts w:ascii="Times New Roman" w:hAnsi="Times New Roman" w:cs="Times New Roman"/>
+                <w:sz w:val="20"/>
+                <w:szCs w:val="20"/>
+                <w:lang w:val="en-US"/>
+              </w:rPr>
+            </w:pPr>
+            <w:r>
+              <w:rPr>
+                <w:rFonts w:ascii="Times New Roman" w:hAnsi="Times New Roman" w:cs="Times New Roman"/>
+                <w:sz w:val="20"/>
+                <w:szCs w:val="20"/>
+              </w:rPr>
+              <w:t>Экраноплан</w:t>
+            </w:r>
+          </w:p>
+        </w:tc>
+        <w:tc>
+          <w:tcPr>
+            <w:tcW w:w="2393" w:type="dxa"/>
+          </w:tcPr>
+          <w:p>
+            <w:pPr>
+              <w:ind w:firstLine="18"/>
+              <w:rPr>
+                <w:rFonts w:ascii="Times New Roman" w:hAnsi="Times New Roman" w:cs="Times New Roman"/>
+                <w:sz w:val="20"/>
+                <w:szCs w:val="20"/>
+              </w:rPr>
+            </w:pPr>
+          </w:p>
+        </w:tc>
+        <w:tc>
+          <w:tcPr>
+            <w:tcW w:w="2393" w:type="dxa"/>
+          </w:tcPr>
+          <w:p>
+            <w:pPr>
+              <w:rPr>
+                <w:rFonts w:ascii="Times New Roman" w:hAnsi="Times New Roman" w:cs="Times New Roman"/>
+                <w:sz w:val="20"/>
+                <w:szCs w:val="20"/>
+              </w:rPr>
+            </w:pPr>
+          </w:p>
+        </w:tc>
+        <w:tc>
+          <w:tcPr>
+            <w:tcW w:w="2393" w:type="dxa"/>
+          </w:tcPr>
+          <w:p>
+            <w:pPr>
+              <w:rPr>
+                <w:rFonts w:ascii="Times New Roman" w:hAnsi="Times New Roman" w:cs="Times New Roman"/>
+                <w:sz w:val="20"/>
+                <w:szCs w:val="20"/>
+              </w:rPr>
+            </w:pPr>
+          </w:p>
+        </w:tc>
+      </w:tr>
+      <w:tr>
+        <w:tc>
+          <w:tcPr>
+            <w:tcW w:w="2392" w:type="dxa"/>
+          </w:tcPr>
+          <w:p>
+            <w:pPr>
+              <w:rPr>
+                <w:rFonts w:ascii="Times New Roman" w:hAnsi="Times New Roman" w:cs="Times New Roman"/>
+                <w:sz w:val="20"/>
+                <w:szCs w:val="20"/>
+              </w:rPr>
+            </w:pPr>
+          </w:p>
+        </w:tc>
+        <w:tc>
+          <w:tcPr>
+            <w:tcW w:w="2393" w:type="dxa"/>
+          </w:tcPr>
+          <w:p>
+            <w:pPr>
+              <w:ind w:firstLine="18"/>
+              <w:rPr>
+                <w:rFonts w:ascii="Times New Roman" w:hAnsi="Times New Roman" w:cs="Times New Roman"/>
+                <w:sz w:val="20"/>
+                <w:szCs w:val="20"/>
+              </w:rPr>
+            </w:pPr>
+          </w:p>
+        </w:tc>
+        <w:tc>
+          <w:tcPr>
+            <w:tcW w:w="2393" w:type="dxa"/>
+          </w:tcPr>
+          <w:p>
+            <w:pPr>
+              <w:rPr>
+                <w:rFonts w:ascii="Times New Roman" w:hAnsi="Times New Roman" w:cs="Times New Roman"/>
+                <w:sz w:val="20"/>
+                <w:szCs w:val="20"/>
+              </w:rPr>
+            </w:pPr>
+          </w:p>
+        </w:tc>
+        <w:tc>
+          <w:tcPr>
+            <w:tcW w:w="2393" w:type="dxa"/>
+          </w:tcPr>
+          <w:p>
+            <w:pPr>
+              <w:rPr>
+                <w:rFonts w:ascii="Times New Roman" w:hAnsi="Times New Roman" w:cs="Times New Roman"/>
+                <w:sz w:val="20"/>
+                <w:szCs w:val="20"/>
+              </w:rPr>
+            </w:pPr>
+          </w:p>
+        </w:tc>
+      </w:tr>
+      <w:tr>
+        <w:tc>
+          <w:tcPr>
+            <w:tcW w:w="2392" w:type="dxa"/>
+          </w:tcPr>
+          <w:p>
+            <w:pPr>
+              <w:rPr>
+                <w:rFonts w:ascii="Times New Roman" w:hAnsi="Times New Roman" w:cs="Times New Roman"/>
+                <w:b/>
+                <w:sz w:val="20"/>
+                <w:szCs w:val="20"/>
+              </w:rPr>
+            </w:pPr>
+            <w:r>
+              <w:rPr>
+                <w:rFonts w:ascii="Times New Roman" w:hAnsi="Times New Roman" w:cs="Times New Roman"/>
+                <w:b/>
+                <w:sz w:val="20"/>
+                <w:szCs w:val="20"/>
+              </w:rPr>
+              <w:t>Вооружение</w:t>
+            </w:r>
+          </w:p>
+        </w:tc>
+        <w:tc>
+          <w:tcPr>
+            <w:tcW w:w="2393" w:type="dxa"/>
+          </w:tcPr>
+          <w:p>
+            <w:pPr>
+              <w:ind w:firstLine="18"/>
+              <w:rPr>
+                <w:rFonts w:ascii="Times New Roman" w:hAnsi="Times New Roman" w:cs="Times New Roman"/>
+                <w:sz w:val="20"/>
+                <w:szCs w:val="20"/>
+              </w:rPr>
+            </w:pPr>
+          </w:p>
+        </w:tc>
+        <w:tc>
+          <w:tcPr>
+            <w:tcW w:w="2393" w:type="dxa"/>
+          </w:tcPr>
+          <w:p>
+            <w:pPr>
+              <w:rPr>
+                <w:rFonts w:ascii="Times New Roman" w:hAnsi="Times New Roman" w:cs="Times New Roman"/>
+                <w:sz w:val="20"/>
+                <w:szCs w:val="20"/>
+              </w:rPr>
+            </w:pPr>
+          </w:p>
+        </w:tc>
+        <w:tc>
+          <w:tcPr>
+            <w:tcW w:w="2393" w:type="dxa"/>
+          </w:tcPr>
+          <w:p>
+            <w:pPr>
+              <w:rPr>
+                <w:rFonts w:ascii="Times New Roman" w:hAnsi="Times New Roman" w:cs="Times New Roman"/>
+                <w:sz w:val="20"/>
+                <w:szCs w:val="20"/>
+              </w:rPr>
+            </w:pPr>
+          </w:p>
+        </w:tc>
+      </w:tr>
+      <w:tr>
+        <w:tc>
+          <w:tcPr>
+            <w:tcW w:w="2392" w:type="dxa"/>
+          </w:tcPr>
+          <w:p>
+            <w:pPr>
+              <w:rPr>
+                <w:rFonts w:ascii="Times New Roman" w:hAnsi="Times New Roman" w:cs="Times New Roman"/>
+                <w:sz w:val="20"/>
+                <w:szCs w:val="20"/>
+              </w:rPr>
+            </w:pPr>
+            <w:r>
+              <w:rPr>
+                <w:rFonts w:ascii="Times New Roman" w:hAnsi="Times New Roman" w:cs="Times New Roman"/>
+                <w:sz w:val="20"/>
+                <w:szCs w:val="20"/>
+              </w:rPr>
+              <w:t>Пулемёт</w:t>
+            </w:r>
+          </w:p>
+        </w:tc>
+        <w:tc>
+          <w:tcPr>
+            <w:tcW w:w="2393" w:type="dxa"/>
+          </w:tcPr>
+          <w:p>
+            <w:pPr>
+              <w:ind w:firstLine="18"/>
+              <w:rPr>
+                <w:rFonts w:ascii="Times New Roman" w:hAnsi="Times New Roman" w:cs="Times New Roman"/>
+                <w:sz w:val="20"/>
+                <w:szCs w:val="20"/>
+              </w:rPr>
+            </w:pPr>
+          </w:p>
+        </w:tc>
+        <w:tc>
+          <w:tcPr>
+            <w:tcW w:w="2393" w:type="dxa"/>
+          </w:tcPr>
+          <w:p>
+            <w:pPr>
+              <w:rPr>
+                <w:rFonts w:ascii="Times New Roman" w:hAnsi="Times New Roman" w:cs="Times New Roman"/>
+                <w:sz w:val="20"/>
+                <w:szCs w:val="20"/>
+              </w:rPr>
+            </w:pPr>
+          </w:p>
+        </w:tc>
+        <w:tc>
+          <w:tcPr>
+            <w:tcW w:w="2393" w:type="dxa"/>
+          </w:tcPr>
+          <w:p>
+            <w:pPr>
+              <w:rPr>
+                <w:rFonts w:ascii="Times New Roman" w:hAnsi="Times New Roman" w:cs="Times New Roman"/>
+                <w:sz w:val="20"/>
+                <w:szCs w:val="20"/>
+              </w:rPr>
+            </w:pPr>
+          </w:p>
+        </w:tc>
+      </w:tr>
+      <w:tr>
+        <w:tc>
+          <w:tcPr>
+            <w:tcW w:w="2392" w:type="dxa"/>
+          </w:tcPr>
+          <w:p>
+            <w:pPr>
+              <w:rPr>
+                <w:rFonts w:ascii="Times New Roman" w:hAnsi="Times New Roman" w:cs="Times New Roman"/>
+                <w:sz w:val="20"/>
+                <w:szCs w:val="20"/>
+              </w:rPr>
+            </w:pPr>
+            <w:r>
+              <w:rPr>
+                <w:rFonts w:ascii="Times New Roman" w:hAnsi="Times New Roman" w:cs="Times New Roman"/>
+                <w:sz w:val="20"/>
+                <w:szCs w:val="20"/>
+              </w:rPr>
+              <w:t>Пушка</w:t>
+            </w:r>
+          </w:p>
+        </w:tc>
+        <w:tc>
+          <w:tcPr>
+            <w:tcW w:w="2393" w:type="dxa"/>
+          </w:tcPr>
+          <w:p>
+            <w:pPr>
+              <w:ind w:firstLine="18"/>
+              <w:rPr>
+                <w:rFonts w:ascii="Times New Roman" w:hAnsi="Times New Roman" w:cs="Times New Roman"/>
+                <w:sz w:val="20"/>
+                <w:szCs w:val="20"/>
+              </w:rPr>
+            </w:pPr>
+          </w:p>
+        </w:tc>
+        <w:tc>
+          <w:tcPr>
+            <w:tcW w:w="2393" w:type="dxa"/>
+          </w:tcPr>
+          <w:p>
+            <w:pPr>
+              <w:rPr>
+                <w:rFonts w:ascii="Times New Roman" w:hAnsi="Times New Roman" w:cs="Times New Roman"/>
+                <w:sz w:val="20"/>
+                <w:szCs w:val="20"/>
+              </w:rPr>
+            </w:pPr>
+          </w:p>
+        </w:tc>
+        <w:tc>
+          <w:tcPr>
+            <w:tcW w:w="2393" w:type="dxa"/>
+          </w:tcPr>
+          <w:p>
+            <w:pPr>
+              <w:rPr>
+                <w:rFonts w:ascii="Times New Roman" w:hAnsi="Times New Roman" w:cs="Times New Roman"/>
+                <w:sz w:val="20"/>
+                <w:szCs w:val="20"/>
+              </w:rPr>
+            </w:pPr>
+          </w:p>
+        </w:tc>
+      </w:tr>
+      <w:tr>
+        <w:tc>
+          <w:tcPr>
+            <w:tcW w:w="2392" w:type="dxa"/>
+          </w:tcPr>
+          <w:p>
+            <w:pPr>
+              <w:rPr>
+                <w:rFonts w:ascii="Times New Roman" w:hAnsi="Times New Roman" w:cs="Times New Roman"/>
+                <w:sz w:val="20"/>
+                <w:szCs w:val="20"/>
+              </w:rPr>
+            </w:pPr>
+            <w:r>
+              <w:rPr>
+                <w:rFonts w:ascii="Times New Roman" w:hAnsi="Times New Roman" w:cs="Times New Roman"/>
+                <w:sz w:val="20"/>
+                <w:szCs w:val="20"/>
+              </w:rPr>
+              <w:t>Лазер</w:t>
+            </w:r>
+          </w:p>
+        </w:tc>
+        <w:tc>
+          <w:tcPr>
+            <w:tcW w:w="2393" w:type="dxa"/>
+          </w:tcPr>
+          <w:p>
+            <w:pPr>
+              <w:ind w:firstLine="18"/>
+              <w:rPr>
+                <w:rFonts w:ascii="Times New Roman" w:hAnsi="Times New Roman" w:cs="Times New Roman"/>
+                <w:sz w:val="20"/>
+                <w:szCs w:val="20"/>
+              </w:rPr>
+            </w:pPr>
+          </w:p>
+        </w:tc>
+        <w:tc>
+          <w:tcPr>
+            <w:tcW w:w="2393" w:type="dxa"/>
+          </w:tcPr>
+          <w:p>
+            <w:pPr>
+              <w:rPr>
+                <w:rFonts w:ascii="Times New Roman" w:hAnsi="Times New Roman" w:cs="Times New Roman"/>
+                <w:sz w:val="20"/>
+                <w:szCs w:val="20"/>
+              </w:rPr>
+            </w:pPr>
+          </w:p>
+        </w:tc>
+        <w:tc>
+          <w:tcPr>
+            <w:tcW w:w="2393" w:type="dxa"/>
+          </w:tcPr>
+          <w:p>
+            <w:pPr>
+              <w:rPr>
+                <w:rFonts w:ascii="Times New Roman" w:hAnsi="Times New Roman" w:cs="Times New Roman"/>
+                <w:sz w:val="20"/>
+                <w:szCs w:val="20"/>
+              </w:rPr>
+            </w:pPr>
+          </w:p>
+        </w:tc>
+      </w:tr>
+      <w:tr>
+        <w:tc>
+          <w:tcPr>
+            <w:tcW w:w="2392" w:type="dxa"/>
+          </w:tcPr>
+          <w:p>
+            <w:pPr>
+              <w:rPr>
+                <w:rFonts w:ascii="Times New Roman" w:hAnsi="Times New Roman" w:cs="Times New Roman"/>
+                <w:sz w:val="20"/>
+                <w:szCs w:val="20"/>
+              </w:rPr>
+            </w:pPr>
+            <w:r>
+              <w:rPr>
+                <w:rFonts w:ascii="Times New Roman" w:hAnsi="Times New Roman" w:cs="Times New Roman"/>
+                <w:sz w:val="20"/>
+                <w:szCs w:val="20"/>
+              </w:rPr>
+              <w:t>Ракеты</w:t>
+            </w:r>
+          </w:p>
+        </w:tc>
+        <w:tc>
+          <w:tcPr>
+            <w:tcW w:w="2393" w:type="dxa"/>
+          </w:tcPr>
+          <w:p>
+            <w:pPr>
+              <w:ind w:firstLine="18"/>
+              <w:rPr>
+                <w:rFonts w:ascii="Times New Roman" w:hAnsi="Times New Roman" w:cs="Times New Roman"/>
+                <w:sz w:val="20"/>
+                <w:szCs w:val="20"/>
+              </w:rPr>
+            </w:pPr>
+          </w:p>
+        </w:tc>
+        <w:tc>
+          <w:tcPr>
+            <w:tcW w:w="2393" w:type="dxa"/>
+          </w:tcPr>
+          <w:p>
+            <w:pPr>
+              <w:rPr>
+                <w:rFonts w:ascii="Times New Roman" w:hAnsi="Times New Roman" w:cs="Times New Roman"/>
+                <w:sz w:val="20"/>
+                <w:szCs w:val="20"/>
+              </w:rPr>
+            </w:pPr>
+          </w:p>
+        </w:tc>
+        <w:tc>
+          <w:tcPr>
+            <w:tcW w:w="2393" w:type="dxa"/>
+          </w:tcPr>
+          <w:p>
+            <w:pPr>
+              <w:rPr>
+                <w:rFonts w:ascii="Times New Roman" w:hAnsi="Times New Roman" w:cs="Times New Roman"/>
+                <w:sz w:val="20"/>
+                <w:szCs w:val="20"/>
+              </w:rPr>
+            </w:pPr>
+          </w:p>
+        </w:tc>
+      </w:tr>
+      <w:tr>
+        <w:tc>
+          <w:tcPr>
+            <w:tcW w:w="2392" w:type="dxa"/>
+          </w:tcPr>
+          <w:p>
+            <w:pPr>
+              <w:rPr>
+                <w:rFonts w:ascii="Times New Roman" w:hAnsi="Times New Roman" w:cs="Times New Roman"/>
+                <w:sz w:val="20"/>
+                <w:szCs w:val="20"/>
+              </w:rPr>
+            </w:pPr>
+            <w:r>
+              <w:rPr>
+                <w:rFonts w:ascii="Times New Roman" w:hAnsi="Times New Roman" w:cs="Times New Roman"/>
+                <w:sz w:val="20"/>
+                <w:szCs w:val="20"/>
+              </w:rPr>
+              <w:t>Миномёт</w:t>
+            </w:r>
+          </w:p>
+        </w:tc>
+        <w:tc>
+          <w:tcPr>
+            <w:tcW w:w="2393" w:type="dxa"/>
+          </w:tcPr>
+          <w:p>
+            <w:pPr>
+              <w:ind w:firstLine="18"/>
+              <w:rPr>
+                <w:rFonts w:ascii="Times New Roman" w:hAnsi="Times New Roman" w:cs="Times New Roman"/>
+                <w:sz w:val="20"/>
+                <w:szCs w:val="20"/>
+              </w:rPr>
+            </w:pPr>
+          </w:p>
+        </w:tc>
+        <w:tc>
+          <w:tcPr>
+            <w:tcW w:w="2393" w:type="dxa"/>
+          </w:tcPr>
+          <w:p>
+            <w:pPr>
+              <w:rPr>
+                <w:rFonts w:ascii="Times New Roman" w:hAnsi="Times New Roman" w:cs="Times New Roman"/>
+                <w:sz w:val="20"/>
+                <w:szCs w:val="20"/>
+              </w:rPr>
+            </w:pPr>
+          </w:p>
+        </w:tc>
+        <w:tc>
+          <w:tcPr>
+            <w:tcW w:w="2393" w:type="dxa"/>
+          </w:tcPr>
+          <w:p>
+            <w:pPr>
+              <w:rPr>
+                <w:rFonts w:ascii="Times New Roman" w:hAnsi="Times New Roman" w:cs="Times New Roman"/>
+                <w:sz w:val="20"/>
+                <w:szCs w:val="20"/>
+              </w:rPr>
+            </w:pPr>
+          </w:p>
+        </w:tc>
+      </w:tr>
+      <w:tr>
+        <w:tc>
+          <w:tcPr>
+            <w:tcW w:w="2392" w:type="dxa"/>
+          </w:tcPr>
+          <w:p>
+            <w:pPr>
+              <w:rPr>
+                <w:rFonts w:ascii="Times New Roman" w:hAnsi="Times New Roman" w:cs="Times New Roman"/>
+                <w:sz w:val="20"/>
+                <w:szCs w:val="20"/>
+              </w:rPr>
+            </w:pPr>
+            <w:r>
+              <w:rPr>
+                <w:rFonts w:ascii="Times New Roman" w:hAnsi="Times New Roman" w:cs="Times New Roman"/>
+                <w:sz w:val="20"/>
+                <w:szCs w:val="20"/>
+              </w:rPr>
               <w:lastRenderedPageBreak/>
-              <w:t>Надводный грузовой корабль</w:t>
-            </w:r>
-          </w:p>
-        </w:tc>
-        <w:tc>
-          <w:tcPr>
-            <w:tcW w:w="2393" w:type="dxa"/>
-          </w:tcPr>
-          <w:p>
-            <w:pPr>
-              <w:ind w:firstLine="18"/>
-              <w:rPr>
-                <w:rFonts w:ascii="Times New Roman" w:hAnsi="Times New Roman" w:cs="Times New Roman"/>
-                <w:sz w:val="20"/>
-                <w:szCs w:val="20"/>
-              </w:rPr>
-            </w:pPr>
-          </w:p>
-        </w:tc>
-        <w:tc>
-          <w:tcPr>
-            <w:tcW w:w="2393" w:type="dxa"/>
-          </w:tcPr>
-          <w:p>
-            <w:pPr>
-              <w:rPr>
-                <w:rFonts w:ascii="Times New Roman" w:hAnsi="Times New Roman" w:cs="Times New Roman"/>
-                <w:sz w:val="20"/>
-                <w:szCs w:val="20"/>
-              </w:rPr>
-            </w:pPr>
-            <w:r>
-              <w:rPr>
-                <w:rFonts w:ascii="Times New Roman" w:hAnsi="Times New Roman" w:cs="Times New Roman"/>
-                <w:sz w:val="20"/>
-                <w:szCs w:val="20"/>
-              </w:rPr>
-              <w:t>Доставка наземных юнитов</w:t>
-            </w:r>
-          </w:p>
-        </w:tc>
-        <w:tc>
-          <w:tcPr>
-            <w:tcW w:w="2393" w:type="dxa"/>
-          </w:tcPr>
-          <w:p>
-            <w:pPr>
-              <w:rPr>
-                <w:rFonts w:ascii="Times New Roman" w:hAnsi="Times New Roman" w:cs="Times New Roman"/>
-                <w:sz w:val="20"/>
-                <w:szCs w:val="20"/>
-              </w:rPr>
-            </w:pPr>
-          </w:p>
-        </w:tc>
-      </w:tr>
-      <w:tr>
-        <w:tc>
-          <w:tcPr>
-            <w:tcW w:w="2392" w:type="dxa"/>
-          </w:tcPr>
-          <w:p>
-            <w:pPr>
-              <w:rPr>
-                <w:rFonts w:ascii="Times New Roman" w:hAnsi="Times New Roman" w:cs="Times New Roman"/>
-                <w:sz w:val="20"/>
-                <w:szCs w:val="20"/>
-              </w:rPr>
-            </w:pPr>
-            <w:r>
-              <w:rPr>
-                <w:rFonts w:ascii="Times New Roman" w:hAnsi="Times New Roman" w:cs="Times New Roman"/>
-                <w:sz w:val="20"/>
-                <w:szCs w:val="20"/>
-              </w:rPr>
-              <w:t>Подводный грузовой корабль</w:t>
-            </w:r>
-          </w:p>
-        </w:tc>
-        <w:tc>
-          <w:tcPr>
-            <w:tcW w:w="2393" w:type="dxa"/>
-          </w:tcPr>
-          <w:p>
-            <w:pPr>
-              <w:ind w:firstLine="18"/>
-              <w:rPr>
-                <w:rFonts w:ascii="Times New Roman" w:hAnsi="Times New Roman" w:cs="Times New Roman"/>
-                <w:sz w:val="20"/>
-                <w:szCs w:val="20"/>
-              </w:rPr>
-            </w:pPr>
-          </w:p>
-        </w:tc>
-        <w:tc>
-          <w:tcPr>
-            <w:tcW w:w="2393" w:type="dxa"/>
-          </w:tcPr>
-          <w:p>
-            <w:pPr>
-              <w:rPr>
-                <w:rFonts w:ascii="Times New Roman" w:hAnsi="Times New Roman" w:cs="Times New Roman"/>
-                <w:sz w:val="20"/>
-                <w:szCs w:val="20"/>
-              </w:rPr>
-            </w:pPr>
-            <w:r>
-              <w:rPr>
-                <w:rFonts w:ascii="Times New Roman" w:hAnsi="Times New Roman" w:cs="Times New Roman"/>
-                <w:sz w:val="20"/>
-                <w:szCs w:val="20"/>
-              </w:rPr>
-              <w:t>Доставка подземных юнитов</w:t>
-            </w:r>
-          </w:p>
-        </w:tc>
-        <w:tc>
-          <w:tcPr>
-            <w:tcW w:w="2393" w:type="dxa"/>
-          </w:tcPr>
-          <w:p>
-            <w:pPr>
-              <w:rPr>
-                <w:rFonts w:ascii="Times New Roman" w:hAnsi="Times New Roman" w:cs="Times New Roman"/>
-                <w:sz w:val="20"/>
-                <w:szCs w:val="20"/>
-              </w:rPr>
-            </w:pPr>
-            <w:r>
-              <w:rPr>
-                <w:rFonts w:ascii="Times New Roman" w:hAnsi="Times New Roman" w:cs="Times New Roman"/>
-                <w:sz w:val="20"/>
-                <w:szCs w:val="20"/>
-              </w:rPr>
-              <w:t>Доставка подземных юнитов</w:t>
-            </w:r>
-          </w:p>
-        </w:tc>
-      </w:tr>
-      <w:tr>
-        <w:tc>
-          <w:tcPr>
-            <w:tcW w:w="2392" w:type="dxa"/>
-          </w:tcPr>
-          <w:p>
-            <w:pPr>
-              <w:rPr>
-                <w:rFonts w:ascii="Times New Roman" w:hAnsi="Times New Roman" w:cs="Times New Roman"/>
-                <w:sz w:val="20"/>
-                <w:szCs w:val="20"/>
-              </w:rPr>
-            </w:pPr>
-            <w:r>
-              <w:rPr>
-                <w:rFonts w:ascii="Times New Roman" w:hAnsi="Times New Roman" w:cs="Times New Roman"/>
-                <w:sz w:val="20"/>
-                <w:szCs w:val="20"/>
-              </w:rPr>
-              <w:t>Воздушный доставщик</w:t>
-            </w:r>
-          </w:p>
-        </w:tc>
-        <w:tc>
-          <w:tcPr>
-            <w:tcW w:w="2393" w:type="dxa"/>
-          </w:tcPr>
-          <w:p>
-            <w:pPr>
-              <w:ind w:firstLine="18"/>
-              <w:rPr>
-                <w:rFonts w:ascii="Times New Roman" w:hAnsi="Times New Roman" w:cs="Times New Roman"/>
-                <w:sz w:val="20"/>
-                <w:szCs w:val="20"/>
-              </w:rPr>
-            </w:pPr>
-            <w:r>
-              <w:rPr>
-                <w:rFonts w:ascii="Times New Roman" w:hAnsi="Times New Roman" w:cs="Times New Roman"/>
-                <w:sz w:val="20"/>
-                <w:szCs w:val="20"/>
-              </w:rPr>
-              <w:t>Доставка юнитов к месту назначения по одному</w:t>
-            </w:r>
-          </w:p>
-        </w:tc>
-        <w:tc>
-          <w:tcPr>
-            <w:tcW w:w="2393" w:type="dxa"/>
-          </w:tcPr>
-          <w:p>
-            <w:pPr>
-              <w:rPr>
-                <w:rFonts w:ascii="Times New Roman" w:hAnsi="Times New Roman" w:cs="Times New Roman"/>
-                <w:sz w:val="20"/>
-                <w:szCs w:val="20"/>
-              </w:rPr>
-            </w:pPr>
-          </w:p>
-        </w:tc>
-        <w:tc>
-          <w:tcPr>
-            <w:tcW w:w="2393" w:type="dxa"/>
-          </w:tcPr>
-          <w:p>
-            <w:pPr>
-              <w:rPr>
-                <w:rFonts w:ascii="Times New Roman" w:hAnsi="Times New Roman" w:cs="Times New Roman"/>
-                <w:sz w:val="20"/>
-                <w:szCs w:val="20"/>
-              </w:rPr>
-            </w:pPr>
-          </w:p>
-        </w:tc>
-      </w:tr>
-      <w:tr>
-        <w:tc>
-          <w:tcPr>
-            <w:tcW w:w="2392" w:type="dxa"/>
-          </w:tcPr>
-          <w:p>
-            <w:pPr>
-              <w:rPr>
-                <w:rFonts w:ascii="Times New Roman" w:hAnsi="Times New Roman" w:cs="Times New Roman"/>
-                <w:sz w:val="20"/>
-                <w:szCs w:val="20"/>
-              </w:rPr>
-            </w:pPr>
-            <w:r>
-              <w:rPr>
-                <w:rFonts w:ascii="Times New Roman" w:hAnsi="Times New Roman" w:cs="Times New Roman"/>
-                <w:sz w:val="20"/>
-                <w:szCs w:val="20"/>
-              </w:rPr>
-              <w:t>Бензовоз</w:t>
-            </w:r>
-          </w:p>
-        </w:tc>
-        <w:tc>
-          <w:tcPr>
-            <w:tcW w:w="2393" w:type="dxa"/>
-          </w:tcPr>
-          <w:p>
-            <w:pPr>
-              <w:ind w:firstLine="18"/>
-              <w:rPr>
-                <w:rFonts w:ascii="Times New Roman" w:hAnsi="Times New Roman" w:cs="Times New Roman"/>
-                <w:sz w:val="20"/>
-                <w:szCs w:val="20"/>
-              </w:rPr>
-            </w:pPr>
-            <w:r>
-              <w:rPr>
-                <w:rFonts w:ascii="Times New Roman" w:hAnsi="Times New Roman" w:cs="Times New Roman"/>
-                <w:sz w:val="20"/>
-                <w:szCs w:val="20"/>
-              </w:rPr>
-              <w:t>Доставляет бензин подразделениям</w:t>
-            </w:r>
-          </w:p>
-        </w:tc>
-        <w:tc>
-          <w:tcPr>
-            <w:tcW w:w="2393" w:type="dxa"/>
-          </w:tcPr>
-          <w:p>
-            <w:pPr>
-              <w:rPr>
-                <w:rFonts w:ascii="Times New Roman" w:hAnsi="Times New Roman" w:cs="Times New Roman"/>
-                <w:sz w:val="20"/>
-                <w:szCs w:val="20"/>
-              </w:rPr>
-            </w:pPr>
-          </w:p>
-        </w:tc>
-        <w:tc>
-          <w:tcPr>
-            <w:tcW w:w="2393" w:type="dxa"/>
-          </w:tcPr>
-          <w:p>
-            <w:pPr>
-              <w:rPr>
-                <w:rFonts w:ascii="Times New Roman" w:hAnsi="Times New Roman" w:cs="Times New Roman"/>
-                <w:sz w:val="20"/>
-                <w:szCs w:val="20"/>
-              </w:rPr>
-            </w:pPr>
-          </w:p>
-        </w:tc>
-      </w:tr>
-      <w:tr>
-        <w:tc>
-          <w:tcPr>
-            <w:tcW w:w="2392" w:type="dxa"/>
-          </w:tcPr>
-          <w:p>
-            <w:pPr>
-              <w:rPr>
-                <w:rFonts w:ascii="Times New Roman" w:hAnsi="Times New Roman" w:cs="Times New Roman"/>
-                <w:sz w:val="20"/>
-                <w:szCs w:val="20"/>
-              </w:rPr>
-            </w:pPr>
-          </w:p>
-        </w:tc>
-        <w:tc>
-          <w:tcPr>
-            <w:tcW w:w="2393" w:type="dxa"/>
-          </w:tcPr>
-          <w:p>
-            <w:pPr>
-              <w:ind w:firstLine="18"/>
-              <w:rPr>
-                <w:rFonts w:ascii="Times New Roman" w:hAnsi="Times New Roman" w:cs="Times New Roman"/>
-                <w:sz w:val="20"/>
-                <w:szCs w:val="20"/>
-              </w:rPr>
-            </w:pPr>
-          </w:p>
-        </w:tc>
-        <w:tc>
-          <w:tcPr>
-            <w:tcW w:w="2393" w:type="dxa"/>
-          </w:tcPr>
-          <w:p>
-            <w:pPr>
-              <w:rPr>
-                <w:rFonts w:ascii="Times New Roman" w:hAnsi="Times New Roman" w:cs="Times New Roman"/>
-                <w:sz w:val="20"/>
-                <w:szCs w:val="20"/>
-              </w:rPr>
-            </w:pPr>
-          </w:p>
-        </w:tc>
-        <w:tc>
-          <w:tcPr>
-            <w:tcW w:w="2393" w:type="dxa"/>
-          </w:tcPr>
-          <w:p>
-            <w:pPr>
-              <w:rPr>
-                <w:rFonts w:ascii="Times New Roman" w:hAnsi="Times New Roman" w:cs="Times New Roman"/>
-                <w:sz w:val="20"/>
-                <w:szCs w:val="20"/>
-              </w:rPr>
-            </w:pPr>
-          </w:p>
-        </w:tc>
-      </w:tr>
-      <w:tr>
-        <w:tc>
-          <w:tcPr>
-            <w:tcW w:w="2392" w:type="dxa"/>
-          </w:tcPr>
-          <w:p>
-            <w:pPr>
-              <w:rPr>
-                <w:rFonts w:ascii="Times New Roman" w:hAnsi="Times New Roman" w:cs="Times New Roman"/>
-                <w:sz w:val="20"/>
-                <w:szCs w:val="20"/>
-              </w:rPr>
-            </w:pPr>
-            <w:r>
-              <w:rPr>
-                <w:rFonts w:ascii="Times New Roman" w:hAnsi="Times New Roman" w:cs="Times New Roman"/>
-                <w:b/>
-                <w:sz w:val="20"/>
-                <w:szCs w:val="20"/>
-              </w:rPr>
-              <w:t>Подразделения воен.</w:t>
-            </w:r>
-          </w:p>
-        </w:tc>
-        <w:tc>
-          <w:tcPr>
-            <w:tcW w:w="2393" w:type="dxa"/>
-          </w:tcPr>
-          <w:p>
-            <w:pPr>
-              <w:ind w:firstLine="18"/>
-              <w:rPr>
-                <w:rFonts w:ascii="Times New Roman" w:hAnsi="Times New Roman" w:cs="Times New Roman"/>
-                <w:sz w:val="20"/>
-                <w:szCs w:val="20"/>
-              </w:rPr>
-            </w:pPr>
-          </w:p>
-        </w:tc>
-        <w:tc>
-          <w:tcPr>
-            <w:tcW w:w="2393" w:type="dxa"/>
-          </w:tcPr>
-          <w:p>
-            <w:pPr>
-              <w:rPr>
-                <w:rFonts w:ascii="Times New Roman" w:hAnsi="Times New Roman" w:cs="Times New Roman"/>
-                <w:sz w:val="20"/>
-                <w:szCs w:val="20"/>
-              </w:rPr>
-            </w:pPr>
-          </w:p>
-        </w:tc>
-        <w:tc>
-          <w:tcPr>
-            <w:tcW w:w="2393" w:type="dxa"/>
-          </w:tcPr>
-          <w:p>
-            <w:pPr>
-              <w:rPr>
-                <w:rFonts w:ascii="Times New Roman" w:hAnsi="Times New Roman" w:cs="Times New Roman"/>
-                <w:sz w:val="20"/>
-                <w:szCs w:val="20"/>
-              </w:rPr>
-            </w:pPr>
-          </w:p>
-        </w:tc>
-      </w:tr>
-      <w:tr>
-        <w:tc>
-          <w:tcPr>
-            <w:tcW w:w="2392" w:type="dxa"/>
-          </w:tcPr>
-          <w:p>
-            <w:pPr>
-              <w:rPr>
-                <w:rFonts w:ascii="Times New Roman" w:hAnsi="Times New Roman" w:cs="Times New Roman"/>
-                <w:sz w:val="20"/>
-                <w:szCs w:val="20"/>
-              </w:rPr>
-            </w:pPr>
-            <w:r>
-              <w:rPr>
-                <w:rFonts w:ascii="Times New Roman" w:hAnsi="Times New Roman" w:cs="Times New Roman"/>
-                <w:sz w:val="20"/>
-                <w:szCs w:val="20"/>
-              </w:rPr>
-              <w:t>Самолёт</w:t>
-            </w:r>
-          </w:p>
-        </w:tc>
-        <w:tc>
-          <w:tcPr>
-            <w:tcW w:w="2393" w:type="dxa"/>
-          </w:tcPr>
-          <w:p>
-            <w:pPr>
-              <w:ind w:firstLine="18"/>
-              <w:rPr>
-                <w:rFonts w:ascii="Times New Roman" w:hAnsi="Times New Roman" w:cs="Times New Roman"/>
-                <w:sz w:val="20"/>
-                <w:szCs w:val="20"/>
-              </w:rPr>
-            </w:pPr>
-          </w:p>
-        </w:tc>
-        <w:tc>
-          <w:tcPr>
-            <w:tcW w:w="2393" w:type="dxa"/>
-          </w:tcPr>
-          <w:p>
-            <w:pPr>
-              <w:rPr>
-                <w:rFonts w:ascii="Times New Roman" w:hAnsi="Times New Roman" w:cs="Times New Roman"/>
-                <w:sz w:val="20"/>
-                <w:szCs w:val="20"/>
-              </w:rPr>
-            </w:pPr>
-          </w:p>
-        </w:tc>
-        <w:tc>
-          <w:tcPr>
-            <w:tcW w:w="2393" w:type="dxa"/>
-          </w:tcPr>
-          <w:p>
-            <w:pPr>
-              <w:rPr>
-                <w:rFonts w:ascii="Times New Roman" w:hAnsi="Times New Roman" w:cs="Times New Roman"/>
-                <w:sz w:val="20"/>
-                <w:szCs w:val="20"/>
-              </w:rPr>
-            </w:pPr>
-          </w:p>
-        </w:tc>
-      </w:tr>
-      <w:tr>
-        <w:tc>
-          <w:tcPr>
-            <w:tcW w:w="2392" w:type="dxa"/>
-          </w:tcPr>
-          <w:p>
-            <w:pPr>
-              <w:rPr>
-                <w:rFonts w:ascii="Times New Roman" w:hAnsi="Times New Roman" w:cs="Times New Roman"/>
-                <w:sz w:val="20"/>
-                <w:szCs w:val="20"/>
-              </w:rPr>
-            </w:pPr>
-            <w:r>
-              <w:rPr>
-                <w:rFonts w:ascii="Times New Roman" w:hAnsi="Times New Roman" w:cs="Times New Roman"/>
-                <w:sz w:val="20"/>
-                <w:szCs w:val="20"/>
-              </w:rPr>
-              <w:t>Вертолёт</w:t>
-            </w:r>
-          </w:p>
-        </w:tc>
-        <w:tc>
-          <w:tcPr>
-            <w:tcW w:w="2393" w:type="dxa"/>
-          </w:tcPr>
-          <w:p>
-            <w:pPr>
-              <w:ind w:firstLine="18"/>
-              <w:rPr>
-                <w:rFonts w:ascii="Times New Roman" w:hAnsi="Times New Roman" w:cs="Times New Roman"/>
-                <w:sz w:val="20"/>
-                <w:szCs w:val="20"/>
-              </w:rPr>
-            </w:pPr>
-          </w:p>
-        </w:tc>
-        <w:tc>
-          <w:tcPr>
-            <w:tcW w:w="2393" w:type="dxa"/>
-          </w:tcPr>
-          <w:p>
-            <w:pPr>
-              <w:rPr>
-                <w:rFonts w:ascii="Times New Roman" w:hAnsi="Times New Roman" w:cs="Times New Roman"/>
-                <w:sz w:val="20"/>
-                <w:szCs w:val="20"/>
-              </w:rPr>
-            </w:pPr>
-          </w:p>
-        </w:tc>
-        <w:tc>
-          <w:tcPr>
-            <w:tcW w:w="2393" w:type="dxa"/>
-          </w:tcPr>
-          <w:p>
-            <w:pPr>
-              <w:rPr>
-                <w:rFonts w:ascii="Times New Roman" w:hAnsi="Times New Roman" w:cs="Times New Roman"/>
-                <w:sz w:val="20"/>
-                <w:szCs w:val="20"/>
-              </w:rPr>
-            </w:pPr>
-          </w:p>
-        </w:tc>
-      </w:tr>
-      <w:tr>
-        <w:tc>
-          <w:tcPr>
-            <w:tcW w:w="2392" w:type="dxa"/>
-          </w:tcPr>
-          <w:p>
-            <w:pPr>
-              <w:rPr>
-                <w:rFonts w:ascii="Times New Roman" w:hAnsi="Times New Roman" w:cs="Times New Roman"/>
-                <w:sz w:val="20"/>
-                <w:szCs w:val="20"/>
-              </w:rPr>
-            </w:pPr>
-            <w:r>
-              <w:rPr>
-                <w:rFonts w:ascii="Times New Roman" w:hAnsi="Times New Roman" w:cs="Times New Roman"/>
-                <w:sz w:val="20"/>
-                <w:szCs w:val="20"/>
-              </w:rPr>
-              <w:t>Корабль</w:t>
-            </w:r>
-          </w:p>
-        </w:tc>
-        <w:tc>
-          <w:tcPr>
-            <w:tcW w:w="2393" w:type="dxa"/>
-          </w:tcPr>
-          <w:p>
-            <w:pPr>
-              <w:ind w:firstLine="18"/>
-              <w:rPr>
-                <w:rFonts w:ascii="Times New Roman" w:hAnsi="Times New Roman" w:cs="Times New Roman"/>
-                <w:sz w:val="20"/>
-                <w:szCs w:val="20"/>
-              </w:rPr>
-            </w:pPr>
-          </w:p>
-        </w:tc>
-        <w:tc>
-          <w:tcPr>
-            <w:tcW w:w="2393" w:type="dxa"/>
-          </w:tcPr>
-          <w:p>
-            <w:pPr>
-              <w:rPr>
-                <w:rFonts w:ascii="Times New Roman" w:hAnsi="Times New Roman" w:cs="Times New Roman"/>
-                <w:sz w:val="20"/>
-                <w:szCs w:val="20"/>
-              </w:rPr>
-            </w:pPr>
-          </w:p>
-        </w:tc>
-        <w:tc>
-          <w:tcPr>
-            <w:tcW w:w="2393" w:type="dxa"/>
-          </w:tcPr>
-          <w:p>
-            <w:pPr>
-              <w:rPr>
-                <w:rFonts w:ascii="Times New Roman" w:hAnsi="Times New Roman" w:cs="Times New Roman"/>
-                <w:sz w:val="20"/>
-                <w:szCs w:val="20"/>
-              </w:rPr>
-            </w:pPr>
-          </w:p>
-        </w:tc>
-      </w:tr>
-      <w:tr>
-        <w:tc>
-          <w:tcPr>
-            <w:tcW w:w="2392" w:type="dxa"/>
-          </w:tcPr>
-          <w:p>
-            <w:pPr>
-              <w:rPr>
-                <w:rFonts w:ascii="Times New Roman" w:hAnsi="Times New Roman" w:cs="Times New Roman"/>
-                <w:sz w:val="20"/>
-                <w:szCs w:val="20"/>
-                <w:lang w:val="en-US"/>
-              </w:rPr>
-            </w:pPr>
-            <w:r>
-              <w:rPr>
-                <w:rFonts w:ascii="Times New Roman" w:hAnsi="Times New Roman" w:cs="Times New Roman"/>
-                <w:sz w:val="20"/>
-                <w:szCs w:val="20"/>
-              </w:rPr>
-              <w:t>Экраноплан</w:t>
-            </w:r>
-          </w:p>
-        </w:tc>
-        <w:tc>
-          <w:tcPr>
-            <w:tcW w:w="2393" w:type="dxa"/>
-          </w:tcPr>
-          <w:p>
-            <w:pPr>
-              <w:ind w:firstLine="18"/>
-              <w:rPr>
-                <w:rFonts w:ascii="Times New Roman" w:hAnsi="Times New Roman" w:cs="Times New Roman"/>
-                <w:sz w:val="20"/>
-                <w:szCs w:val="20"/>
-              </w:rPr>
-            </w:pPr>
-          </w:p>
-        </w:tc>
-        <w:tc>
-          <w:tcPr>
-            <w:tcW w:w="2393" w:type="dxa"/>
-          </w:tcPr>
-          <w:p>
-            <w:pPr>
-              <w:rPr>
-                <w:rFonts w:ascii="Times New Roman" w:hAnsi="Times New Roman" w:cs="Times New Roman"/>
-                <w:sz w:val="20"/>
-                <w:szCs w:val="20"/>
-              </w:rPr>
-            </w:pPr>
-          </w:p>
-        </w:tc>
-        <w:tc>
-          <w:tcPr>
-            <w:tcW w:w="2393" w:type="dxa"/>
-          </w:tcPr>
-          <w:p>
-            <w:pPr>
-              <w:rPr>
-                <w:rFonts w:ascii="Times New Roman" w:hAnsi="Times New Roman" w:cs="Times New Roman"/>
-                <w:sz w:val="20"/>
-                <w:szCs w:val="20"/>
-              </w:rPr>
-            </w:pPr>
-          </w:p>
-        </w:tc>
-      </w:tr>
-      <w:tr>
-        <w:tc>
-          <w:tcPr>
-            <w:tcW w:w="2392" w:type="dxa"/>
-          </w:tcPr>
-          <w:p>
-            <w:pPr>
-              <w:rPr>
-                <w:rFonts w:ascii="Times New Roman" w:hAnsi="Times New Roman" w:cs="Times New Roman"/>
-                <w:sz w:val="20"/>
-                <w:szCs w:val="20"/>
-              </w:rPr>
-            </w:pPr>
-          </w:p>
-        </w:tc>
-        <w:tc>
-          <w:tcPr>
-            <w:tcW w:w="2393" w:type="dxa"/>
-          </w:tcPr>
-          <w:p>
-            <w:pPr>
-              <w:ind w:firstLine="18"/>
-              <w:rPr>
-                <w:rFonts w:ascii="Times New Roman" w:hAnsi="Times New Roman" w:cs="Times New Roman"/>
-                <w:sz w:val="20"/>
-                <w:szCs w:val="20"/>
-              </w:rPr>
-            </w:pPr>
-          </w:p>
-        </w:tc>
-        <w:tc>
-          <w:tcPr>
-            <w:tcW w:w="2393" w:type="dxa"/>
-          </w:tcPr>
-          <w:p>
-            <w:pPr>
-              <w:rPr>
-                <w:rFonts w:ascii="Times New Roman" w:hAnsi="Times New Roman" w:cs="Times New Roman"/>
-                <w:sz w:val="20"/>
-                <w:szCs w:val="20"/>
-              </w:rPr>
-            </w:pPr>
-          </w:p>
-        </w:tc>
-        <w:tc>
-          <w:tcPr>
-            <w:tcW w:w="2393" w:type="dxa"/>
-          </w:tcPr>
-          <w:p>
-            <w:pPr>
-              <w:rPr>
-                <w:rFonts w:ascii="Times New Roman" w:hAnsi="Times New Roman" w:cs="Times New Roman"/>
-                <w:sz w:val="20"/>
-                <w:szCs w:val="20"/>
-              </w:rPr>
-            </w:pPr>
-          </w:p>
-        </w:tc>
-      </w:tr>
-      <w:tr>
-        <w:tc>
-          <w:tcPr>
-            <w:tcW w:w="2392" w:type="dxa"/>
-          </w:tcPr>
-          <w:p>
-            <w:pPr>
-              <w:rPr>
-                <w:rFonts w:ascii="Times New Roman" w:hAnsi="Times New Roman" w:cs="Times New Roman"/>
-                <w:b/>
-                <w:sz w:val="20"/>
-                <w:szCs w:val="20"/>
-              </w:rPr>
-            </w:pPr>
-            <w:r>
-              <w:rPr>
-                <w:rFonts w:ascii="Times New Roman" w:hAnsi="Times New Roman" w:cs="Times New Roman"/>
-                <w:b/>
-                <w:sz w:val="20"/>
-                <w:szCs w:val="20"/>
-              </w:rPr>
-              <w:t>Вооружение</w:t>
-            </w:r>
-          </w:p>
-        </w:tc>
-        <w:tc>
-          <w:tcPr>
-            <w:tcW w:w="2393" w:type="dxa"/>
-          </w:tcPr>
-          <w:p>
-            <w:pPr>
-              <w:ind w:firstLine="18"/>
-              <w:rPr>
-                <w:rFonts w:ascii="Times New Roman" w:hAnsi="Times New Roman" w:cs="Times New Roman"/>
-                <w:sz w:val="20"/>
-                <w:szCs w:val="20"/>
-              </w:rPr>
-            </w:pPr>
-          </w:p>
-        </w:tc>
-        <w:tc>
-          <w:tcPr>
-            <w:tcW w:w="2393" w:type="dxa"/>
-          </w:tcPr>
-          <w:p>
-            <w:pPr>
-              <w:rPr>
-                <w:rFonts w:ascii="Times New Roman" w:hAnsi="Times New Roman" w:cs="Times New Roman"/>
-                <w:sz w:val="20"/>
-                <w:szCs w:val="20"/>
-              </w:rPr>
-            </w:pPr>
-          </w:p>
-        </w:tc>
-        <w:tc>
-          <w:tcPr>
-            <w:tcW w:w="2393" w:type="dxa"/>
-          </w:tcPr>
-          <w:p>
-            <w:pPr>
-              <w:rPr>
-                <w:rFonts w:ascii="Times New Roman" w:hAnsi="Times New Roman" w:cs="Times New Roman"/>
-                <w:sz w:val="20"/>
-                <w:szCs w:val="20"/>
-              </w:rPr>
-            </w:pPr>
-          </w:p>
-        </w:tc>
-      </w:tr>
-      <w:tr>
-        <w:tc>
-          <w:tcPr>
-            <w:tcW w:w="2392" w:type="dxa"/>
-          </w:tcPr>
-          <w:p>
-            <w:pPr>
-              <w:rPr>
-                <w:rFonts w:ascii="Times New Roman" w:hAnsi="Times New Roman" w:cs="Times New Roman"/>
-                <w:sz w:val="20"/>
-                <w:szCs w:val="20"/>
-              </w:rPr>
-            </w:pPr>
-            <w:r>
-              <w:rPr>
-                <w:rFonts w:ascii="Times New Roman" w:hAnsi="Times New Roman" w:cs="Times New Roman"/>
-                <w:sz w:val="20"/>
-                <w:szCs w:val="20"/>
-              </w:rPr>
-              <w:t>Пулемёт</w:t>
-            </w:r>
-          </w:p>
-        </w:tc>
-        <w:tc>
-          <w:tcPr>
-            <w:tcW w:w="2393" w:type="dxa"/>
-          </w:tcPr>
-          <w:p>
-            <w:pPr>
-              <w:ind w:firstLine="18"/>
-              <w:rPr>
-                <w:rFonts w:ascii="Times New Roman" w:hAnsi="Times New Roman" w:cs="Times New Roman"/>
-                <w:sz w:val="20"/>
-                <w:szCs w:val="20"/>
-              </w:rPr>
-            </w:pPr>
-          </w:p>
-        </w:tc>
-        <w:tc>
-          <w:tcPr>
-            <w:tcW w:w="2393" w:type="dxa"/>
-          </w:tcPr>
-          <w:p>
-            <w:pPr>
-              <w:rPr>
-                <w:rFonts w:ascii="Times New Roman" w:hAnsi="Times New Roman" w:cs="Times New Roman"/>
-                <w:sz w:val="20"/>
-                <w:szCs w:val="20"/>
-              </w:rPr>
-            </w:pPr>
-          </w:p>
-        </w:tc>
-        <w:tc>
-          <w:tcPr>
-            <w:tcW w:w="2393" w:type="dxa"/>
-          </w:tcPr>
-          <w:p>
-            <w:pPr>
-              <w:rPr>
-                <w:rFonts w:ascii="Times New Roman" w:hAnsi="Times New Roman" w:cs="Times New Roman"/>
-                <w:sz w:val="20"/>
-                <w:szCs w:val="20"/>
-              </w:rPr>
-            </w:pPr>
-          </w:p>
-        </w:tc>
-      </w:tr>
-      <w:tr>
-        <w:tc>
-          <w:tcPr>
-            <w:tcW w:w="2392" w:type="dxa"/>
-          </w:tcPr>
-          <w:p>
-            <w:pPr>
-              <w:rPr>
-                <w:rFonts w:ascii="Times New Roman" w:hAnsi="Times New Roman" w:cs="Times New Roman"/>
-                <w:sz w:val="20"/>
-                <w:szCs w:val="20"/>
-              </w:rPr>
-            </w:pPr>
-            <w:r>
-              <w:rPr>
-                <w:rFonts w:ascii="Times New Roman" w:hAnsi="Times New Roman" w:cs="Times New Roman"/>
-                <w:sz w:val="20"/>
-                <w:szCs w:val="20"/>
-              </w:rPr>
-              <w:t>Пушка</w:t>
-            </w:r>
-          </w:p>
-        </w:tc>
-        <w:tc>
-          <w:tcPr>
-            <w:tcW w:w="2393" w:type="dxa"/>
-          </w:tcPr>
-          <w:p>
-            <w:pPr>
-              <w:ind w:firstLine="18"/>
-              <w:rPr>
-                <w:rFonts w:ascii="Times New Roman" w:hAnsi="Times New Roman" w:cs="Times New Roman"/>
-                <w:sz w:val="20"/>
-                <w:szCs w:val="20"/>
-              </w:rPr>
-            </w:pPr>
-          </w:p>
-        </w:tc>
-        <w:tc>
-          <w:tcPr>
-            <w:tcW w:w="2393" w:type="dxa"/>
-          </w:tcPr>
-          <w:p>
-            <w:pPr>
-              <w:rPr>
-                <w:rFonts w:ascii="Times New Roman" w:hAnsi="Times New Roman" w:cs="Times New Roman"/>
-                <w:sz w:val="20"/>
-                <w:szCs w:val="20"/>
-              </w:rPr>
-            </w:pPr>
-          </w:p>
-        </w:tc>
-        <w:tc>
-          <w:tcPr>
-            <w:tcW w:w="2393" w:type="dxa"/>
-          </w:tcPr>
-          <w:p>
-            <w:pPr>
-              <w:rPr>
-                <w:rFonts w:ascii="Times New Roman" w:hAnsi="Times New Roman" w:cs="Times New Roman"/>
-                <w:sz w:val="20"/>
-                <w:szCs w:val="20"/>
-              </w:rPr>
-            </w:pPr>
-          </w:p>
-        </w:tc>
-      </w:tr>
-      <w:tr>
-        <w:tc>
-          <w:tcPr>
-            <w:tcW w:w="2392" w:type="dxa"/>
-          </w:tcPr>
-          <w:p>
-            <w:pPr>
-              <w:rPr>
-                <w:rFonts w:ascii="Times New Roman" w:hAnsi="Times New Roman" w:cs="Times New Roman"/>
-                <w:sz w:val="20"/>
-                <w:szCs w:val="20"/>
-              </w:rPr>
-            </w:pPr>
-            <w:r>
-              <w:rPr>
-                <w:rFonts w:ascii="Times New Roman" w:hAnsi="Times New Roman" w:cs="Times New Roman"/>
-                <w:sz w:val="20"/>
-                <w:szCs w:val="20"/>
-              </w:rPr>
-              <w:t>Лазер</w:t>
-            </w:r>
-          </w:p>
-        </w:tc>
-        <w:tc>
-          <w:tcPr>
-            <w:tcW w:w="2393" w:type="dxa"/>
-          </w:tcPr>
-          <w:p>
-            <w:pPr>
-              <w:ind w:firstLine="18"/>
-              <w:rPr>
-                <w:rFonts w:ascii="Times New Roman" w:hAnsi="Times New Roman" w:cs="Times New Roman"/>
-                <w:sz w:val="20"/>
-                <w:szCs w:val="20"/>
-              </w:rPr>
-            </w:pPr>
-          </w:p>
-        </w:tc>
-        <w:tc>
-          <w:tcPr>
-            <w:tcW w:w="2393" w:type="dxa"/>
-          </w:tcPr>
-          <w:p>
-            <w:pPr>
-              <w:rPr>
-                <w:rFonts w:ascii="Times New Roman" w:hAnsi="Times New Roman" w:cs="Times New Roman"/>
-                <w:sz w:val="20"/>
-                <w:szCs w:val="20"/>
-              </w:rPr>
-            </w:pPr>
-          </w:p>
-        </w:tc>
-        <w:tc>
-          <w:tcPr>
-            <w:tcW w:w="2393" w:type="dxa"/>
-          </w:tcPr>
-          <w:p>
-            <w:pPr>
-              <w:rPr>
-                <w:rFonts w:ascii="Times New Roman" w:hAnsi="Times New Roman" w:cs="Times New Roman"/>
-                <w:sz w:val="20"/>
-                <w:szCs w:val="20"/>
-              </w:rPr>
-            </w:pPr>
-          </w:p>
-        </w:tc>
-      </w:tr>
-      <w:tr>
-        <w:tc>
-          <w:tcPr>
-            <w:tcW w:w="2392" w:type="dxa"/>
-          </w:tcPr>
-          <w:p>
-            <w:pPr>
-              <w:rPr>
-                <w:rFonts w:ascii="Times New Roman" w:hAnsi="Times New Roman" w:cs="Times New Roman"/>
-                <w:sz w:val="20"/>
-                <w:szCs w:val="20"/>
-              </w:rPr>
-            </w:pPr>
-            <w:r>
-              <w:rPr>
-                <w:rFonts w:ascii="Times New Roman" w:hAnsi="Times New Roman" w:cs="Times New Roman"/>
-                <w:sz w:val="20"/>
-                <w:szCs w:val="20"/>
-              </w:rPr>
-              <w:t>Ракеты</w:t>
-            </w:r>
-          </w:p>
-        </w:tc>
-        <w:tc>
-          <w:tcPr>
-            <w:tcW w:w="2393" w:type="dxa"/>
-          </w:tcPr>
-          <w:p>
-            <w:pPr>
-              <w:ind w:firstLine="18"/>
-              <w:rPr>
-                <w:rFonts w:ascii="Times New Roman" w:hAnsi="Times New Roman" w:cs="Times New Roman"/>
-                <w:sz w:val="20"/>
-                <w:szCs w:val="20"/>
-              </w:rPr>
-            </w:pPr>
-          </w:p>
-        </w:tc>
-        <w:tc>
-          <w:tcPr>
-            <w:tcW w:w="2393" w:type="dxa"/>
-          </w:tcPr>
-          <w:p>
-            <w:pPr>
-              <w:rPr>
-                <w:rFonts w:ascii="Times New Roman" w:hAnsi="Times New Roman" w:cs="Times New Roman"/>
-                <w:sz w:val="20"/>
-                <w:szCs w:val="20"/>
-              </w:rPr>
-            </w:pPr>
-          </w:p>
-        </w:tc>
-        <w:tc>
-          <w:tcPr>
-            <w:tcW w:w="2393" w:type="dxa"/>
-          </w:tcPr>
-          <w:p>
-            <w:pPr>
-              <w:rPr>
-                <w:rFonts w:ascii="Times New Roman" w:hAnsi="Times New Roman" w:cs="Times New Roman"/>
-                <w:sz w:val="20"/>
-                <w:szCs w:val="20"/>
-              </w:rPr>
-            </w:pPr>
-          </w:p>
-        </w:tc>
-      </w:tr>
-      <w:tr>
-        <w:tc>
-          <w:tcPr>
-            <w:tcW w:w="2392" w:type="dxa"/>
-          </w:tcPr>
-          <w:p>
-            <w:pPr>
-              <w:rPr>
-                <w:rFonts w:ascii="Times New Roman" w:hAnsi="Times New Roman" w:cs="Times New Roman"/>
-                <w:sz w:val="20"/>
-                <w:szCs w:val="20"/>
-              </w:rPr>
-            </w:pPr>
-            <w:r>
-              <w:rPr>
-                <w:rFonts w:ascii="Times New Roman" w:hAnsi="Times New Roman" w:cs="Times New Roman"/>
-                <w:sz w:val="20"/>
-                <w:szCs w:val="20"/>
-              </w:rPr>
-              <w:t>Миномёт</w:t>
-            </w:r>
-          </w:p>
-        </w:tc>
-        <w:tc>
-          <w:tcPr>
-            <w:tcW w:w="2393" w:type="dxa"/>
-          </w:tcPr>
-          <w:p>
-            <w:pPr>
-              <w:ind w:firstLine="18"/>
-              <w:rPr>
-                <w:rFonts w:ascii="Times New Roman" w:hAnsi="Times New Roman" w:cs="Times New Roman"/>
-                <w:sz w:val="20"/>
-                <w:szCs w:val="20"/>
-              </w:rPr>
-            </w:pPr>
-          </w:p>
-        </w:tc>
-        <w:tc>
-          <w:tcPr>
-            <w:tcW w:w="2393" w:type="dxa"/>
-          </w:tcPr>
-          <w:p>
-            <w:pPr>
-              <w:rPr>
-                <w:rFonts w:ascii="Times New Roman" w:hAnsi="Times New Roman" w:cs="Times New Roman"/>
-                <w:sz w:val="20"/>
-                <w:szCs w:val="20"/>
-              </w:rPr>
-            </w:pPr>
-          </w:p>
-        </w:tc>
-        <w:tc>
-          <w:tcPr>
-            <w:tcW w:w="2393" w:type="dxa"/>
-          </w:tcPr>
-          <w:p>
-            <w:pPr>
-              <w:rPr>
-                <w:rFonts w:ascii="Times New Roman" w:hAnsi="Times New Roman" w:cs="Times New Roman"/>
-                <w:sz w:val="20"/>
-                <w:szCs w:val="20"/>
-              </w:rPr>
-            </w:pPr>
-          </w:p>
-        </w:tc>
-      </w:tr>
-      <w:tr>
-        <w:tc>
-          <w:tcPr>
-            <w:tcW w:w="2392" w:type="dxa"/>
-          </w:tcPr>
-          <w:p>
-            <w:pPr>
-              <w:rPr>
-                <w:rFonts w:ascii="Times New Roman" w:hAnsi="Times New Roman" w:cs="Times New Roman"/>
-                <w:sz w:val="20"/>
-                <w:szCs w:val="20"/>
-              </w:rPr>
-            </w:pPr>
-            <w:r>
-              <w:rPr>
-                <w:rFonts w:ascii="Times New Roman" w:hAnsi="Times New Roman" w:cs="Times New Roman"/>
-                <w:sz w:val="20"/>
-                <w:szCs w:val="20"/>
-              </w:rPr>
               <w:t>Бомба</w:t>
             </w:r>
           </w:p>
@@ -4326,11 +3767,9 @@
     </w:tbl>
     <w:p>
       <w:pPr>
-        <w:spacing w:after="0"/>
         <w:ind w:firstLine="851"/>
         <w:rPr>
           <w:rFonts w:ascii="Times New Roman" w:hAnsi="Times New Roman" w:cs="Times New Roman"/>
-          <w:sz w:val="28"/>
           <w:szCs w:val="28"/>
         </w:rPr>
       </w:pPr>
@@ -4362,7 +3801,7 @@
       </w:pPr>
     </w:pPrDefault>
   </w:docDefaults>
-  <w:latentStyles w:defLockedState="0" w:defUIPriority="99" w:defSemiHidden="0" w:defUnhideWhenUsed="0" w:defQFormat="0" w:count="377">
+  <w:latentStyles w:defLockedState="0" w:defUIPriority="99" w:defSemiHidden="0" w:defUnhideWhenUsed="0" w:defQFormat="0" w:count="375">
     <w:lsdException w:name="Normal" w:uiPriority="0" w:qFormat="1"/>
     <w:lsdException w:name="heading 1" w:uiPriority="9" w:qFormat="1"/>
     <w:lsdException w:name="heading 2" w:semiHidden="1" w:uiPriority="9" w:unhideWhenUsed="1" w:qFormat="1"/>
@@ -4468,6 +3907,7 @@
     <w:lsdException w:name="HTML Sample" w:semiHidden="1" w:unhideWhenUsed="1"/>
     <w:lsdException w:name="HTML Typewriter" w:semiHidden="1" w:unhideWhenUsed="1"/>
     <w:lsdException w:name="HTML Variable" w:semiHidden="1" w:unhideWhenUsed="1"/>
+    <w:lsdException w:name="Normal Table" w:semiHidden="1" w:unhideWhenUsed="1"/>
     <w:lsdException w:name="annotation subject" w:semiHidden="1" w:unhideWhenUsed="1"/>
     <w:lsdException w:name="No List" w:semiHidden="1" w:unhideWhenUsed="1"/>
     <w:lsdException w:name="Outline List 1" w:semiHidden="1" w:unhideWhenUsed="1"/>
@@ -4513,9 +3953,11 @@
     <w:lsdException w:name="Table Subtle 1" w:semiHidden="1" w:unhideWhenUsed="1"/>
     <w:lsdException w:name="Table Subtle 2" w:semiHidden="1" w:unhideWhenUsed="1"/>
     <w:lsdException w:name="Table Web 1" w:semiHidden="1" w:unhideWhenUsed="1"/>
+    <w:lsdException w:name="Table Web 2" w:semiHidden="1" w:unhideWhenUsed="1"/>
     <w:lsdException w:name="Table Web 3" w:semiHidden="1" w:unhideWhenUsed="1"/>
     <w:lsdException w:name="Balloon Text" w:semiHidden="1" w:unhideWhenUsed="1"/>
     <w:lsdException w:name="Table Grid" w:uiPriority="59"/>
+    <w:lsdException w:name="Table Theme" w:semiHidden="1" w:unhideWhenUsed="1"/>
     <w:lsdException w:name="Placeholder Text" w:semiHidden="1"/>
     <w:lsdException w:name="No Spacing" w:uiPriority="1" w:qFormat="1"/>
     <w:lsdException w:name="Light Shading" w:uiPriority="60"/>
@@ -4735,21 +4177,47 @@
     <w:lsdException w:name="Smart Hyperlink" w:semiHidden="1" w:unhideWhenUsed="1"/>
     <w:lsdException w:name="Hashtag" w:semiHidden="1" w:unhideWhenUsed="1"/>
     <w:lsdException w:name="Unresolved Mention" w:semiHidden="1" w:unhideWhenUsed="1"/>
-    <w:lsdException w:name="Smart Link" w:semiHidden="1" w:unhideWhenUsed="1"/>
-    <w:lsdException w:name="Smart Link Error" w:semiHidden="1" w:unhideWhenUsed="1"/>
   </w:latentStyles>
-  <w:style w:type="paragraph" w:default="1" w:styleId="Normal">
+  <w:style w:type="paragraph" w:default="1" w:styleId="a">
     <w:name w:val="Normal"/>
     <w:qFormat/>
-    <w:rsid w:val="00E72F96"/>
+    <w:rsid w:val="007A0283"/>
+    <w:pPr>
+      <w:spacing w:after="0"/>
+    </w:pPr>
+    <w:rPr>
+      <w:sz w:val="28"/>
+    </w:rPr>
   </w:style>
-  <w:style w:type="character" w:default="1" w:styleId="DefaultParagraphFont">
+  <w:style w:type="paragraph" w:styleId="1">
+    <w:name w:val="heading 1"/>
+    <w:basedOn w:val="a"/>
+    <w:next w:val="a"/>
+    <w:link w:val="10"/>
+    <w:uiPriority w:val="9"/>
+    <w:qFormat/>
+    <w:rsid w:val="00FB3750"/>
+    <w:pPr>
+      <w:keepNext/>
+      <w:keepLines/>
+      <w:spacing w:before="240"/>
+      <w:outlineLvl w:val="0"/>
+    </w:pPr>
+    <w:rPr>
+      <w:rFonts w:asciiTheme="majorHAnsi" w:eastAsiaTheme="majorEastAsia" w:hAnsiTheme="majorHAnsi" w:cstheme="majorBidi"/>
+      <w:b/>
+      <w:color w:val="000000" w:themeColor="text1"/>
+      <w:sz w:val="32"/>
+      <w:szCs w:val="32"/>
+    </w:rPr>
+  </w:style>
+  <w:style w:type="character" w:default="1" w:styleId="a0">
     <w:name w:val="Default Paragraph Font"/>
     <w:uiPriority w:val="1"/>
     <w:semiHidden/>
     <w:unhideWhenUsed/>
   </w:style>
-  <w:style w:type="table" w:default="1" w:styleId="TableNormal">
+  <w:style w:type="table" w:default="1" w:styleId="a1">
     <w:name w:val="Normal Table"/>
     <w:uiPriority w:val="99"/>
     <w:semiHidden/>
@@ -4764,15 +4232,15 @@
       </w:tblCellMar>
     </w:tblPr>
   </w:style>
-  <w:style w:type="numbering" w:default="1" w:styleId="NoList">
+  <w:style w:type="numbering" w:default="1" w:styleId="a2">
     <w:name w:val="No List"/>
     <w:uiPriority w:val="99"/>
     <w:semiHidden/>
     <w:unhideWhenUsed/>
   </w:style>
-  <w:style w:type="table" w:styleId="TableGrid">
+  <w:style w:type="table" w:styleId="a3">
     <w:name w:val="Table Grid"/>
-    <w:basedOn w:val="TableNormal"/>
+    <w:basedOn w:val="a1"/>
     <w:uiPriority w:val="59"/>
     <w:rsid w:val="002818AF"/>
     <w:pPr>
@@ -4789,7 +4257,7 @@
       </w:tblBorders>
     </w:tblPr>
   </w:style>
-  <w:style w:type="paragraph" w:styleId="NoSpacing">
+  <w:style w:type="paragraph" w:styleId="a4">
     <w:name w:val="No Spacing"/>
     <w:uiPriority w:val="1"/>
     <w:qFormat/>
@@ -4797,6 +4265,54 @@
     <w:pPr>
       <w:spacing w:after="0" w:line="240" w:lineRule="auto"/>
     </w:pPr>
+  </w:style>
+  <w:style w:type="paragraph" w:styleId="a5">
+    <w:name w:val="Title"/>
+    <w:basedOn w:val="a"/>
+    <w:next w:val="a"/>
+    <w:link w:val="a6"/>
+    <w:uiPriority w:val="10"/>
+    <w:qFormat/>
+    <w:rsid w:val="0082498A"/>
+    <w:pPr>
+      <w:spacing w:line="240" w:lineRule="auto"/>
+      <w:contextualSpacing/>
+    </w:pPr>
+    <w:rPr>
+      <w:rFonts w:asciiTheme="majorHAnsi" w:eastAsiaTheme="majorEastAsia" w:hAnsiTheme="majorHAnsi" w:cstheme="majorBidi"/>
+      <w:spacing w:val="-10"/>
+      <w:kern w:val="28"/>
+      <w:sz w:val="56"/>
+      <w:szCs w:val="56"/>
+    </w:rPr>
+  </w:style>
+  <w:style w:type="character" w:customStyle="1" w:styleId="a6">
+    <w:name w:val="Заголовок Знак"/>
+    <w:basedOn w:val="a0"/>
+    <w:link w:val="a5"/>
+    <w:uiPriority w:val="10"/>
+    <w:rsid w:val="0082498A"/>
+    <w:rPr>
+      <w:rFonts w:asciiTheme="majorHAnsi" w:eastAsiaTheme="majorEastAsia" w:hAnsiTheme="majorHAnsi" w:cstheme="majorBidi"/>
+      <w:spacing w:val="-10"/>
+      <w:kern w:val="28"/>
+      <w:sz w:val="56"/>
+      <w:szCs w:val="56"/>
+    </w:rPr>
+  </w:style>
+  <w:style w:type="character" w:customStyle="1" w:styleId="10">
+    <w:name w:val="Заголовок 1 Знак"/>
+    <w:basedOn w:val="a0"/>
+    <w:link w:val="1"/>
+    <w:uiPriority w:val="9"/>
+    <w:rsid w:val="00FB3750"/>
+    <w:rPr>
+      <w:rFonts w:asciiTheme="majorHAnsi" w:eastAsiaTheme="majorEastAsia" w:hAnsiTheme="majorHAnsi" w:cstheme="majorBidi"/>
+      <w:b/>
+      <w:color w:val="000000" w:themeColor="text1"/>
+      <w:sz w:val="32"/>
+      <w:szCs w:val="32"/>
+    </w:rPr>
   </w:style>
 </w:styles>
 </file>
@@ -5089,7 +4605,7 @@
 </file>
 
 <file path=customXml/itemProps1.xml><?xml version="1.0" encoding="utf-8"?>
-<ds:datastoreItem xmlns:ds="http://schemas.openxmlformats.org/officeDocument/2006/customXml" ds:itemID="{09864C26-1E24-44D7-AB1C-B4B57718760A}">
+<ds:datastoreItem xmlns:ds="http://schemas.openxmlformats.org/officeDocument/2006/customXml" ds:itemID="{4A31CDCD-C877-45B0-9384-4CF94EE0A615}">
   <ds:schemaRefs>
     <ds:schemaRef ds:uri="http://schemas.openxmlformats.org/officeDocument/2006/bibliography"/>
   </ds:schemaRefs>
